--- a/Exports/Draft data analysis report (KC Harris BPD Analysis) .docx
+++ b/Exports/Draft data analysis report (KC Harris BPD Analysis) .docx
@@ -207,15 +207,7 @@
           <w:sz w:val="24"/>
           <w:szCs w:val="24"/>
         </w:rPr>
-        <w:t>. This report</w:t>
-      </w:r>
-      <w:r>
-        <w:rPr>
-          <w:rFonts w:ascii="Times New Roman" w:eastAsia="Times New Roman" w:hAnsi="Times New Roman" w:cs="Times New Roman"/>
-          <w:sz w:val="24"/>
-          <w:szCs w:val="24"/>
-        </w:rPr>
-        <w:t xml:space="preserve"> will </w:t>
+        <w:t xml:space="preserve">. This report will </w:t>
       </w:r>
       <w:r>
         <w:rPr>
@@ -287,15 +279,7 @@
           <w:sz w:val="24"/>
           <w:szCs w:val="24"/>
         </w:rPr>
-        <w:t xml:space="preserve"> if these racial disparities still exist in more recent inter</w:t>
-      </w:r>
-      <w:r>
-        <w:rPr>
-          <w:rFonts w:ascii="Times New Roman" w:eastAsia="Times New Roman" w:hAnsi="Times New Roman" w:cs="Times New Roman"/>
-          <w:sz w:val="24"/>
-          <w:szCs w:val="24"/>
-        </w:rPr>
-        <w:t xml:space="preserve">actions with the public. </w:t>
+        <w:t xml:space="preserve"> if these racial disparities still exist in more recent interactions with the public. </w:t>
       </w:r>
       <w:r>
         <w:rPr>
@@ -345,15 +329,7 @@
           <w:sz w:val="24"/>
           <w:szCs w:val="24"/>
         </w:rPr>
-        <w:t>Can environmental factors like income, residential demographics, and/or amount of previou</w:t>
-      </w:r>
-      <w:r>
-        <w:rPr>
-          <w:rFonts w:ascii="Times New Roman" w:eastAsia="Times New Roman" w:hAnsi="Times New Roman" w:cs="Times New Roman"/>
-          <w:sz w:val="24"/>
-          <w:szCs w:val="24"/>
-        </w:rPr>
-        <w:t xml:space="preserve">s police activity affect and/or reduce how many stops occur in an area? Do these vary by neighborhood, or are they largely consistent throughout the city? </w:t>
+        <w:t xml:space="preserve">Can environmental factors like income, residential demographics, and/or amount of previous police activity affect and/or reduce how many stops occur in an area? Do these vary by neighborhood, or are they largely consistent throughout the city? </w:t>
       </w:r>
     </w:p>
     <w:p>
@@ -374,15 +350,7 @@
           <w:sz w:val="24"/>
           <w:szCs w:val="24"/>
         </w:rPr>
-        <w:t>Can RIPA-Compliant data reveal more nuanced relationships between features of a stop? Can and/or wil</w:t>
-      </w:r>
-      <w:r>
-        <w:rPr>
-          <w:rFonts w:ascii="Times New Roman" w:eastAsia="Times New Roman" w:hAnsi="Times New Roman" w:cs="Times New Roman"/>
-          <w:sz w:val="24"/>
-          <w:szCs w:val="24"/>
-        </w:rPr>
-        <w:t xml:space="preserve">l more detailed data echo previous discoveries about race and law enforcement? </w:t>
+        <w:t xml:space="preserve">Can RIPA-Compliant data reveal more nuanced relationships between features of a stop? Can and/or will more detailed data echo previous discoveries about race and law enforcement? </w:t>
       </w:r>
     </w:p>
     <w:p>
@@ -476,23 +444,7 @@
           <w:sz w:val="24"/>
           <w:szCs w:val="24"/>
         </w:rPr>
-        <w:t>In 2018, the Center for Police Equity released a report</w:t>
-      </w:r>
-      <w:r>
-        <w:rPr>
-          <w:rFonts w:ascii="Times New Roman" w:eastAsia="Times New Roman" w:hAnsi="Times New Roman" w:cs="Times New Roman"/>
-          <w:sz w:val="24"/>
-          <w:szCs w:val="24"/>
-        </w:rPr>
-        <w:t xml:space="preserve"> on the Berkeley Police Department saying that there were racial disparities in arrest rates between white a</w:t>
-      </w:r>
-      <w:r>
-        <w:rPr>
-          <w:rFonts w:ascii="Times New Roman" w:eastAsia="Times New Roman" w:hAnsi="Times New Roman" w:cs="Times New Roman"/>
-          <w:sz w:val="24"/>
-          <w:szCs w:val="24"/>
-        </w:rPr>
-        <w:t>nd nonwhite people of Berkeley.</w:t>
+        <w:t>In 2018, the Center for Police Equity released a report on the Berkeley Police Department saying that there were racial disparities in arrest rates between white and nonwhite people of Berkeley.</w:t>
       </w:r>
       <w:r>
         <w:rPr>
@@ -999,15 +951,7 @@
           <w:sz w:val="24"/>
           <w:szCs w:val="24"/>
         </w:rPr>
-        <w:t xml:space="preserve"> The data comes in two f</w:t>
-      </w:r>
-      <w:r>
-        <w:rPr>
-          <w:rFonts w:ascii="Times New Roman" w:eastAsia="Times New Roman" w:hAnsi="Times New Roman" w:cs="Times New Roman"/>
-          <w:sz w:val="24"/>
-          <w:szCs w:val="24"/>
-        </w:rPr>
-        <w:t>ormats: RIPA</w:t>
+        <w:t xml:space="preserve"> The data comes in two formats: RIPA</w:t>
       </w:r>
       <w:r>
         <w:rPr>
@@ -1074,15 +1018,7 @@
           <w:sz w:val="24"/>
           <w:szCs w:val="24"/>
         </w:rPr>
-        <w:t xml:space="preserve"> to comprehensively represent the city, but some variables have been changed to match</w:t>
-      </w:r>
-      <w:r>
-        <w:rPr>
-          <w:rFonts w:ascii="Times New Roman" w:eastAsia="Times New Roman" w:hAnsi="Times New Roman" w:cs="Times New Roman"/>
-          <w:sz w:val="24"/>
-          <w:szCs w:val="24"/>
-        </w:rPr>
-        <w:t xml:space="preserve"> with new RIPA terminology, and certain models may vary in observation size due to lacking shared features between the two datasets. This is unfortunate, but some key assumptions can still be tested regardless of the differences in data. </w:t>
+        <w:t xml:space="preserve"> to comprehensively represent the city, but some variables have been changed to match with new RIPA terminology, and certain models may vary in observation size due to lacking shared features between the two datasets. This is unfortunate, but some key assumptions can still be tested regardless of the differences in data. </w:t>
       </w:r>
     </w:p>
     <w:p>
@@ -1110,15 +1046,7 @@
           <w:sz w:val="24"/>
           <w:szCs w:val="24"/>
         </w:rPr>
-        <w:t>Crime and arrest</w:t>
-      </w:r>
-      <w:r>
-        <w:rPr>
-          <w:rFonts w:ascii="Times New Roman" w:eastAsia="Times New Roman" w:hAnsi="Times New Roman" w:cs="Times New Roman"/>
-          <w:sz w:val="24"/>
-          <w:szCs w:val="24"/>
-        </w:rPr>
-        <w:t xml:space="preserve"> data is also not directly available through the </w:t>
+        <w:t xml:space="preserve">Crime and arrest data is also not directly available through the </w:t>
       </w:r>
       <w:proofErr w:type="gramStart"/>
       <w:r>
@@ -1136,15 +1064,7 @@
           <w:sz w:val="24"/>
           <w:szCs w:val="24"/>
         </w:rPr>
-        <w:t xml:space="preserve"> will be left out of this analysis. While it is still beneficial to look at stops to analyze police activity, it’s important to clarify the difference between stops and arrests, and admit that while</w:t>
-      </w:r>
-      <w:r>
-        <w:rPr>
-          <w:rFonts w:ascii="Times New Roman" w:eastAsia="Times New Roman" w:hAnsi="Times New Roman" w:cs="Times New Roman"/>
-          <w:sz w:val="24"/>
-          <w:szCs w:val="24"/>
-        </w:rPr>
-        <w:t xml:space="preserve"> comprehensive, the presently available stops data do not paint the whole picture. </w:t>
+        <w:t xml:space="preserve"> will be left out of this analysis. While it is still beneficial to look at stops to analyze police activity, it’s important to clarify the difference between stops and arrests, and admit that while comprehensive, the presently available stops data do not paint the whole picture. </w:t>
       </w:r>
       <w:r>
         <w:rPr>
@@ -1267,45 +1187,44 @@
           <w:sz w:val="24"/>
           <w:szCs w:val="24"/>
         </w:rPr>
-        <w:t xml:space="preserve"> In the logistic regression model, it is </w:t>
+        <w:t xml:space="preserve"> In the logistic regression model, it is a simple arrested/not arrested classification variable.</w:t>
+      </w:r>
+      <w:r>
+        <w:rPr>
+          <w:rFonts w:ascii="Times New Roman" w:eastAsia="Times New Roman" w:hAnsi="Times New Roman" w:cs="Times New Roman"/>
+          <w:sz w:val="24"/>
+          <w:szCs w:val="24"/>
+        </w:rPr>
+        <w:t xml:space="preserve"> Alternative dependent variables include </w:t>
       </w:r>
       <w:proofErr w:type="spellStart"/>
       <w:r>
         <w:rPr>
           <w:rFonts w:ascii="Times New Roman" w:eastAsia="Times New Roman" w:hAnsi="Times New Roman" w:cs="Times New Roman"/>
-          <w:sz w:val="24"/>
-          <w:szCs w:val="24"/>
-        </w:rPr>
-        <w:t>a</w:t>
+          <w:i/>
+          <w:sz w:val="24"/>
+          <w:szCs w:val="24"/>
+        </w:rPr>
+        <w:t>noactions</w:t>
       </w:r>
       <w:proofErr w:type="spellEnd"/>
       <w:r>
         <w:rPr>
           <w:rFonts w:ascii="Times New Roman" w:eastAsia="Times New Roman" w:hAnsi="Times New Roman" w:cs="Times New Roman"/>
-          <w:sz w:val="24"/>
-          <w:szCs w:val="24"/>
-        </w:rPr>
-        <w:t xml:space="preserve"> simple arrested/not arrested classification variable.</w:t>
-      </w:r>
-      <w:r>
-        <w:rPr>
-          <w:rFonts w:ascii="Times New Roman" w:eastAsia="Times New Roman" w:hAnsi="Times New Roman" w:cs="Times New Roman"/>
-          <w:sz w:val="24"/>
-          <w:szCs w:val="24"/>
-        </w:rPr>
-        <w:t xml:space="preserve"> Alternative dependent variables include </w:t>
-      </w:r>
-      <w:proofErr w:type="spellStart"/>
-      <w:r>
-        <w:rPr>
-          <w:rFonts w:ascii="Times New Roman" w:eastAsia="Times New Roman" w:hAnsi="Times New Roman" w:cs="Times New Roman"/>
           <w:i/>
           <w:sz w:val="24"/>
           <w:szCs w:val="24"/>
         </w:rPr>
-        <w:t>noactions</w:t>
-      </w:r>
-      <w:proofErr w:type="spellEnd"/>
+        <w:t xml:space="preserve"> </w:t>
+      </w:r>
+      <w:r>
+        <w:rPr>
+          <w:rFonts w:ascii="Times New Roman" w:eastAsia="Times New Roman" w:hAnsi="Times New Roman" w:cs="Times New Roman"/>
+          <w:sz w:val="24"/>
+          <w:szCs w:val="24"/>
+        </w:rPr>
+        <w:t xml:space="preserve">and </w:t>
+      </w:r>
       <w:r>
         <w:rPr>
           <w:rFonts w:ascii="Times New Roman" w:eastAsia="Times New Roman" w:hAnsi="Times New Roman" w:cs="Times New Roman"/>
@@ -1313,23 +1232,6 @@
           <w:sz w:val="24"/>
           <w:szCs w:val="24"/>
         </w:rPr>
-        <w:t xml:space="preserve"> </w:t>
-      </w:r>
-      <w:r>
-        <w:rPr>
-          <w:rFonts w:ascii="Times New Roman" w:eastAsia="Times New Roman" w:hAnsi="Times New Roman" w:cs="Times New Roman"/>
-          <w:sz w:val="24"/>
-          <w:szCs w:val="24"/>
-        </w:rPr>
-        <w:t xml:space="preserve">and </w:t>
-      </w:r>
-      <w:r>
-        <w:rPr>
-          <w:rFonts w:ascii="Times New Roman" w:eastAsia="Times New Roman" w:hAnsi="Times New Roman" w:cs="Times New Roman"/>
-          <w:i/>
-          <w:sz w:val="24"/>
-          <w:szCs w:val="24"/>
-        </w:rPr>
         <w:t>warning</w:t>
       </w:r>
       <w:r>
@@ -1338,15 +1240,7 @@
           <w:sz w:val="24"/>
           <w:szCs w:val="24"/>
         </w:rPr>
-        <w:t>, although these aren’t given as much f</w:t>
-      </w:r>
-      <w:r>
-        <w:rPr>
-          <w:rFonts w:ascii="Times New Roman" w:eastAsia="Times New Roman" w:hAnsi="Times New Roman" w:cs="Times New Roman"/>
-          <w:sz w:val="24"/>
-          <w:szCs w:val="24"/>
-        </w:rPr>
-        <w:t xml:space="preserve">ocus. </w:t>
+        <w:t xml:space="preserve">, although these aren’t given as much focus. </w:t>
       </w:r>
     </w:p>
     <w:p>
@@ -1443,15 +1337,7 @@
           <w:sz w:val="24"/>
           <w:szCs w:val="24"/>
         </w:rPr>
-        <w:t xml:space="preserve"> “based on cert</w:t>
-      </w:r>
-      <w:r>
-        <w:rPr>
-          <w:rFonts w:ascii="Times New Roman" w:eastAsia="Times New Roman" w:hAnsi="Times New Roman" w:cs="Times New Roman"/>
-          <w:sz w:val="24"/>
-          <w:szCs w:val="24"/>
-        </w:rPr>
-        <w:t xml:space="preserve">ain conditions, what are the </w:t>
+        <w:t xml:space="preserve"> “based on certain conditions, what are the </w:t>
       </w:r>
       <w:r>
         <w:rPr>
@@ -1550,15 +1436,7 @@
           <w:sz w:val="24"/>
           <w:szCs w:val="24"/>
         </w:rPr>
-        <w:t>represents th</w:t>
-      </w:r>
-      <w:r>
-        <w:rPr>
-          <w:rFonts w:ascii="Times New Roman" w:eastAsia="Times New Roman" w:hAnsi="Times New Roman" w:cs="Times New Roman"/>
-          <w:sz w:val="24"/>
-          <w:szCs w:val="24"/>
-        </w:rPr>
-        <w:t>e race of the person stopped. This variable is a combination of “race” from the non-</w:t>
+        <w:t>represents the race of the person stopped. This variable is a combination of “race” from the non-</w:t>
       </w:r>
       <w:proofErr w:type="spellStart"/>
       <w:r>
@@ -1622,15 +1500,7 @@
           <w:sz w:val="24"/>
           <w:szCs w:val="24"/>
         </w:rPr>
-        <w:t>is a binary variable representing (1) the subject’s race was perceived by the officer</w:t>
-      </w:r>
-      <w:r>
-        <w:rPr>
-          <w:rFonts w:ascii="Times New Roman" w:eastAsia="Times New Roman" w:hAnsi="Times New Roman" w:cs="Times New Roman"/>
-          <w:sz w:val="24"/>
-          <w:szCs w:val="24"/>
-        </w:rPr>
-        <w:t xml:space="preserve"> before the stop and (0) the subject’s race was not perceived before the stop. This data, while insightful, is only available for the models based on the RIPA-compliant data. </w:t>
+        <w:t xml:space="preserve">is a binary variable representing (1) the subject’s race was perceived by the officer before the stop and (0) the subject’s race was not perceived before the stop. This data, while insightful, is only available for the models based on the RIPA-compliant data. </w:t>
       </w:r>
       <w:proofErr w:type="gramStart"/>
       <w:r>
@@ -1657,23 +1527,7 @@
           <w:szCs w:val="24"/>
         </w:rPr>
         <w:lastRenderedPageBreak/>
-        <w:t>race categories have been sim</w:t>
-      </w:r>
-      <w:r>
-        <w:rPr>
-          <w:rFonts w:ascii="Times New Roman" w:eastAsia="Times New Roman" w:hAnsi="Times New Roman" w:cs="Times New Roman"/>
-          <w:sz w:val="24"/>
-          <w:szCs w:val="24"/>
-        </w:rPr>
-        <w:t>plified into “White”, “Black/African American”, “Hispanic/Latino”, “Asian”, and “Other”. Any perceived racial categories with more than 3 mentioned races were classified as “Other”. The 2017 report on Berkeley PD specifically cited concerns with enforcemen</w:t>
-      </w:r>
-      <w:r>
-        <w:rPr>
-          <w:rFonts w:ascii="Times New Roman" w:eastAsia="Times New Roman" w:hAnsi="Times New Roman" w:cs="Times New Roman"/>
-          <w:sz w:val="24"/>
-          <w:szCs w:val="24"/>
-        </w:rPr>
-        <w:t xml:space="preserve">t towards black and </w:t>
+        <w:t xml:space="preserve">race categories have been simplified into “White”, “Black/African American”, “Hispanic/Latino”, “Asian”, and “Other”. Any perceived racial categories with more than 3 mentioned races were classified as “Other”. The 2017 report on Berkeley PD specifically cited concerns with enforcement towards black and </w:t>
       </w:r>
       <w:proofErr w:type="spellStart"/>
       <w:r>
@@ -1912,15 +1766,7 @@
           <w:sz w:val="24"/>
           <w:szCs w:val="24"/>
         </w:rPr>
-        <w:t xml:space="preserve"> the estimat</w:t>
-      </w:r>
-      <w:r>
-        <w:rPr>
-          <w:rFonts w:ascii="Times New Roman" w:eastAsia="Times New Roman" w:hAnsi="Times New Roman" w:cs="Times New Roman"/>
-          <w:sz w:val="24"/>
-          <w:szCs w:val="24"/>
-        </w:rPr>
-        <w:t xml:space="preserve">ed total </w:t>
+        <w:t xml:space="preserve"> the estimated total </w:t>
       </w:r>
       <w:r>
         <w:rPr>
@@ -2105,15 +1951,7 @@
           <w:sz w:val="24"/>
           <w:szCs w:val="24"/>
         </w:rPr>
-        <w:t>) of total residents per census tract. This is a broad representation but is acceptable for creating simple variables regarding “whiter” neighborhoods whe</w:t>
-      </w:r>
-      <w:r>
-        <w:rPr>
-          <w:rFonts w:ascii="Times New Roman" w:eastAsia="Times New Roman" w:hAnsi="Times New Roman" w:cs="Times New Roman"/>
-          <w:sz w:val="24"/>
-          <w:szCs w:val="24"/>
-        </w:rPr>
-        <w:t xml:space="preserve">re stops would supposedly occur less. </w:t>
+        <w:t xml:space="preserve">) of total residents per census tract. This is a broad representation but is acceptable for creating simple variables regarding “whiter” neighborhoods where stops would supposedly occur less. </w:t>
       </w:r>
       <w:r>
         <w:rPr>
@@ -2227,15 +2065,7 @@
           <w:sz w:val="24"/>
           <w:szCs w:val="24"/>
         </w:rPr>
-        <w:t xml:space="preserve"> represent another variable mentioned in the earlier study, distance from the university. Although we</w:t>
-      </w:r>
-      <w:r>
-        <w:rPr>
-          <w:rFonts w:ascii="Times New Roman" w:eastAsia="Times New Roman" w:hAnsi="Times New Roman" w:cs="Times New Roman"/>
-          <w:sz w:val="24"/>
-          <w:szCs w:val="24"/>
-        </w:rPr>
-        <w:t xml:space="preserve"> later find that this is at best curvilinear, it’s still worth including to see if it is still statistically significant. </w:t>
+        <w:t xml:space="preserve"> represent another variable mentioned in the earlier study, distance from the university. Although we later find that this is at best curvilinear, it’s still worth including to see if it is still statistically significant. </w:t>
       </w:r>
     </w:p>
     <w:p>
@@ -2560,17 +2390,7 @@
           <w:sz w:val="24"/>
           <w:szCs w:val="24"/>
         </w:rPr>
-        <w:t>More results are on the way.  I’m building separate models from what data I can put together from the small datas</w:t>
-      </w:r>
-      <w:r>
-        <w:rPr>
-          <w:rFonts w:ascii="Times New Roman" w:eastAsia="Times New Roman" w:hAnsi="Times New Roman" w:cs="Times New Roman"/>
-          <w:b/>
-          <w:color w:val="FF0000"/>
-          <w:sz w:val="24"/>
-          <w:szCs w:val="24"/>
-        </w:rPr>
-        <w:t xml:space="preserve">et as well as the large, combined datasets. Sorry will finish over weekend and bring in next week. Very excited about this project and happy with my progress so far. </w:t>
+        <w:t xml:space="preserve">More results are on the way.  I’m building separate models from what data I can put together from the small dataset as well as the large, combined datasets. Sorry will finish over weekend and bring in next week. Very excited about this project and happy with my progress so far. </w:t>
       </w:r>
     </w:p>
     <w:p>
@@ -2740,15 +2560,6 @@
                 <w:lang w:val="en-US"/>
               </w:rPr>
             </w:pPr>
-            <w:r>
-              <w:rPr>
-                <w:rFonts w:ascii="Calibri" w:eastAsia="Times New Roman" w:hAnsi="Calibri" w:cs="Calibri"/>
-                <w:sz w:val="20"/>
-                <w:szCs w:val="20"/>
-                <w:lang w:val="en-US"/>
-              </w:rPr>
-              <w:t xml:space="preserve">DESC STATS </w:t>
-            </w:r>
           </w:p>
         </w:tc>
         <w:tc>
@@ -3921,7 +3732,7 @@
                 <w:szCs w:val="20"/>
                 <w:lang w:val="en-US"/>
               </w:rPr>
-              <w:t>87675.090</w:t>
+              <w:t>87675.09</w:t>
             </w:r>
           </w:p>
         </w:tc>
@@ -3957,7 +3768,7 @@
                 <w:szCs w:val="20"/>
                 <w:lang w:val="en-US"/>
               </w:rPr>
-              <w:t>35424.510</w:t>
+              <w:t>35424.51</w:t>
             </w:r>
           </w:p>
         </w:tc>
@@ -4029,7 +3840,7 @@
                 <w:szCs w:val="20"/>
                 <w:lang w:val="en-US"/>
               </w:rPr>
-              <w:t>206199.000</w:t>
+              <w:t>206199.00</w:t>
             </w:r>
           </w:p>
         </w:tc>
@@ -8048,13 +7859,156 @@
         </w:rPr>
       </w:pPr>
     </w:p>
+    <w:p>
+      <w:pPr>
+        <w:spacing w:line="480" w:lineRule="auto"/>
+        <w:ind w:left="720" w:hanging="720"/>
+        <w:rPr>
+          <w:rFonts w:ascii="Times New Roman" w:eastAsia="Times New Roman" w:hAnsi="Times New Roman" w:cs="Times New Roman"/>
+          <w:b/>
+          <w:sz w:val="24"/>
+          <w:szCs w:val="24"/>
+          <w:u w:val="single"/>
+        </w:rPr>
+      </w:pPr>
+    </w:p>
+    <w:p>
+      <w:pPr>
+        <w:spacing w:line="480" w:lineRule="auto"/>
+        <w:ind w:left="720" w:hanging="720"/>
+        <w:rPr>
+          <w:rFonts w:ascii="Times New Roman" w:eastAsia="Times New Roman" w:hAnsi="Times New Roman" w:cs="Times New Roman"/>
+          <w:b/>
+          <w:sz w:val="24"/>
+          <w:szCs w:val="24"/>
+          <w:u w:val="single"/>
+        </w:rPr>
+      </w:pPr>
+    </w:p>
+    <w:p>
+      <w:pPr>
+        <w:spacing w:line="480" w:lineRule="auto"/>
+        <w:ind w:left="720" w:hanging="720"/>
+        <w:rPr>
+          <w:rFonts w:ascii="Times New Roman" w:eastAsia="Times New Roman" w:hAnsi="Times New Roman" w:cs="Times New Roman"/>
+          <w:b/>
+          <w:sz w:val="24"/>
+          <w:szCs w:val="24"/>
+          <w:u w:val="single"/>
+        </w:rPr>
+      </w:pPr>
+    </w:p>
+    <w:p>
+      <w:pPr>
+        <w:spacing w:line="480" w:lineRule="auto"/>
+        <w:ind w:left="720" w:hanging="720"/>
+        <w:rPr>
+          <w:rFonts w:ascii="Times New Roman" w:eastAsia="Times New Roman" w:hAnsi="Times New Roman" w:cs="Times New Roman"/>
+          <w:b/>
+          <w:sz w:val="24"/>
+          <w:szCs w:val="24"/>
+          <w:u w:val="single"/>
+        </w:rPr>
+      </w:pPr>
+    </w:p>
+    <w:p>
+      <w:pPr>
+        <w:spacing w:line="480" w:lineRule="auto"/>
+        <w:ind w:left="720" w:hanging="720"/>
+        <w:rPr>
+          <w:rFonts w:ascii="Times New Roman" w:eastAsia="Times New Roman" w:hAnsi="Times New Roman" w:cs="Times New Roman"/>
+          <w:b/>
+          <w:sz w:val="24"/>
+          <w:szCs w:val="24"/>
+          <w:u w:val="single"/>
+        </w:rPr>
+      </w:pPr>
+    </w:p>
+    <w:p>
+      <w:pPr>
+        <w:spacing w:line="480" w:lineRule="auto"/>
+        <w:ind w:left="720" w:hanging="720"/>
+        <w:rPr>
+          <w:rFonts w:ascii="Times New Roman" w:eastAsia="Times New Roman" w:hAnsi="Times New Roman" w:cs="Times New Roman"/>
+          <w:b/>
+          <w:sz w:val="24"/>
+          <w:szCs w:val="24"/>
+          <w:u w:val="single"/>
+        </w:rPr>
+      </w:pPr>
+    </w:p>
+    <w:p>
+      <w:pPr>
+        <w:spacing w:line="480" w:lineRule="auto"/>
+        <w:ind w:left="720" w:hanging="720"/>
+        <w:rPr>
+          <w:rFonts w:ascii="Times New Roman" w:eastAsia="Times New Roman" w:hAnsi="Times New Roman" w:cs="Times New Roman"/>
+          <w:b/>
+          <w:sz w:val="24"/>
+          <w:szCs w:val="24"/>
+          <w:u w:val="single"/>
+        </w:rPr>
+      </w:pPr>
+    </w:p>
+    <w:p>
+      <w:pPr>
+        <w:spacing w:line="480" w:lineRule="auto"/>
+        <w:ind w:left="720" w:hanging="720"/>
+        <w:rPr>
+          <w:rFonts w:ascii="Times New Roman" w:eastAsia="Times New Roman" w:hAnsi="Times New Roman" w:cs="Times New Roman"/>
+          <w:b/>
+          <w:sz w:val="24"/>
+          <w:szCs w:val="24"/>
+          <w:u w:val="single"/>
+        </w:rPr>
+      </w:pPr>
+    </w:p>
+    <w:p>
+      <w:pPr>
+        <w:spacing w:line="480" w:lineRule="auto"/>
+        <w:ind w:left="720" w:hanging="720"/>
+        <w:rPr>
+          <w:rFonts w:ascii="Times New Roman" w:eastAsia="Times New Roman" w:hAnsi="Times New Roman" w:cs="Times New Roman"/>
+          <w:b/>
+          <w:sz w:val="24"/>
+          <w:szCs w:val="24"/>
+          <w:u w:val="single"/>
+        </w:rPr>
+      </w:pPr>
+    </w:p>
+    <w:p>
+      <w:pPr>
+        <w:spacing w:line="480" w:lineRule="auto"/>
+        <w:ind w:left="720" w:hanging="720"/>
+        <w:rPr>
+          <w:rFonts w:ascii="Times New Roman" w:eastAsia="Times New Roman" w:hAnsi="Times New Roman" w:cs="Times New Roman"/>
+          <w:b/>
+          <w:sz w:val="24"/>
+          <w:szCs w:val="24"/>
+          <w:u w:val="single"/>
+        </w:rPr>
+      </w:pPr>
+    </w:p>
+    <w:p>
+      <w:pPr>
+        <w:spacing w:line="480" w:lineRule="auto"/>
+        <w:ind w:left="720" w:hanging="720"/>
+        <w:rPr>
+          <w:rFonts w:ascii="Times New Roman" w:eastAsia="Times New Roman" w:hAnsi="Times New Roman" w:cs="Times New Roman"/>
+          <w:b/>
+          <w:sz w:val="24"/>
+          <w:szCs w:val="24"/>
+          <w:u w:val="single"/>
+        </w:rPr>
+      </w:pPr>
+    </w:p>
     <w:tbl>
       <w:tblPr>
-        <w:tblW w:w="7046" w:type="dxa"/>
+        <w:tblW w:w="7300" w:type="dxa"/>
         <w:tblLook w:val="04A0" w:firstRow="1" w:lastRow="0" w:firstColumn="1" w:lastColumn="0" w:noHBand="0" w:noVBand="1"/>
       </w:tblPr>
       <w:tblGrid>
-        <w:gridCol w:w="3566"/>
+        <w:gridCol w:w="3820"/>
         <w:gridCol w:w="1160"/>
         <w:gridCol w:w="1160"/>
         <w:gridCol w:w="1160"/>
@@ -8065,7 +8019,7 @@
         </w:trPr>
         <w:tc>
           <w:tcPr>
-            <w:tcW w:w="3566" w:type="dxa"/>
+            <w:tcW w:w="3820" w:type="dxa"/>
             <w:tcBorders>
               <w:top w:val="single" w:sz="4" w:space="0" w:color="auto"/>
               <w:left w:val="nil"/>
@@ -8074,27 +8028,27 @@
             </w:tcBorders>
             <w:shd w:val="clear" w:color="auto" w:fill="auto"/>
             <w:noWrap/>
-            <w:vAlign w:val="bottom"/>
-            <w:hideMark/>
-          </w:tcPr>
-          <w:p>
-            <w:pPr>
-              <w:spacing w:line="240" w:lineRule="auto"/>
-              <w:rPr>
-                <w:rFonts w:ascii="Calibri" w:eastAsia="Times New Roman" w:hAnsi="Calibri" w:cs="Calibri"/>
-                <w:sz w:val="20"/>
-                <w:szCs w:val="20"/>
-                <w:lang w:val="en-US"/>
-              </w:rPr>
-            </w:pPr>
-            <w:r>
-              <w:rPr>
-                <w:rFonts w:ascii="Calibri" w:eastAsia="Times New Roman" w:hAnsi="Calibri" w:cs="Calibri"/>
-                <w:sz w:val="20"/>
-                <w:szCs w:val="20"/>
-                <w:lang w:val="en-US"/>
-              </w:rPr>
-              <w:t>VARIABLES (Small)</w:t>
+            <w:vAlign w:val="center"/>
+            <w:hideMark/>
+          </w:tcPr>
+          <w:p>
+            <w:pPr>
+              <w:spacing w:line="240" w:lineRule="auto"/>
+              <w:rPr>
+                <w:rFonts w:ascii="Calibri" w:eastAsia="Times New Roman" w:hAnsi="Calibri" w:cs="Calibri"/>
+                <w:sz w:val="20"/>
+                <w:szCs w:val="20"/>
+                <w:lang w:val="en-US"/>
+              </w:rPr>
+            </w:pPr>
+            <w:r>
+              <w:rPr>
+                <w:rFonts w:ascii="Calibri" w:eastAsia="Times New Roman" w:hAnsi="Calibri" w:cs="Calibri"/>
+                <w:sz w:val="20"/>
+                <w:szCs w:val="20"/>
+                <w:lang w:val="en-US"/>
+              </w:rPr>
+              <w:t>Models (Black)</w:t>
             </w:r>
           </w:p>
         </w:tc>
@@ -8104,7 +8058,7 @@
             <w:tcBorders>
               <w:top w:val="single" w:sz="4" w:space="0" w:color="auto"/>
               <w:left w:val="nil"/>
-              <w:bottom w:val="single" w:sz="4" w:space="0" w:color="auto"/>
+              <w:bottom w:val="single" w:sz="4" w:space="0" w:color="000000"/>
               <w:right w:val="nil"/>
             </w:tcBorders>
             <w:shd w:val="clear" w:color="auto" w:fill="auto"/>
@@ -8140,7 +8094,7 @@
             <w:tcBorders>
               <w:top w:val="single" w:sz="4" w:space="0" w:color="auto"/>
               <w:left w:val="nil"/>
-              <w:bottom w:val="single" w:sz="4" w:space="0" w:color="auto"/>
+              <w:bottom w:val="single" w:sz="4" w:space="0" w:color="000000"/>
               <w:right w:val="nil"/>
             </w:tcBorders>
             <w:shd w:val="clear" w:color="auto" w:fill="auto"/>
@@ -8176,7 +8130,7 @@
             <w:tcBorders>
               <w:top w:val="single" w:sz="4" w:space="0" w:color="auto"/>
               <w:left w:val="nil"/>
-              <w:bottom w:val="single" w:sz="4" w:space="0" w:color="auto"/>
+              <w:bottom w:val="single" w:sz="4" w:space="0" w:color="000000"/>
               <w:right w:val="nil"/>
             </w:tcBorders>
             <w:shd w:val="clear" w:color="auto" w:fill="auto"/>
@@ -8213,42 +8167,7 @@
         </w:trPr>
         <w:tc>
           <w:tcPr>
-            <w:tcW w:w="3566" w:type="dxa"/>
-            <w:tcBorders>
-              <w:top w:val="nil"/>
-              <w:left w:val="nil"/>
-              <w:bottom w:val="nil"/>
-              <w:right w:val="nil"/>
-            </w:tcBorders>
-            <w:shd w:val="clear" w:color="auto" w:fill="auto"/>
-            <w:noWrap/>
-            <w:vAlign w:val="bottom"/>
-            <w:hideMark/>
-          </w:tcPr>
-          <w:p>
-            <w:pPr>
-              <w:spacing w:line="240" w:lineRule="auto"/>
-              <w:rPr>
-                <w:rFonts w:ascii="Calibri" w:eastAsia="Times New Roman" w:hAnsi="Calibri" w:cs="Calibri"/>
-                <w:sz w:val="20"/>
-                <w:szCs w:val="20"/>
-                <w:lang w:val="en-US"/>
-              </w:rPr>
-            </w:pPr>
-            <w:r>
-              <w:rPr>
-                <w:rFonts w:ascii="Calibri" w:eastAsia="Times New Roman" w:hAnsi="Calibri" w:cs="Calibri"/>
-                <w:sz w:val="20"/>
-                <w:szCs w:val="20"/>
-                <w:lang w:val="en-US"/>
-              </w:rPr>
-              <w:t>Arrest</w:t>
-            </w:r>
-          </w:p>
-        </w:tc>
-        <w:tc>
-          <w:tcPr>
-            <w:tcW w:w="1160" w:type="dxa"/>
+            <w:tcW w:w="3820" w:type="dxa"/>
             <w:tcBorders>
               <w:top w:val="nil"/>
               <w:left w:val="nil"/>
@@ -8271,22 +8190,13 @@
                 <w:lang w:val="en-US"/>
               </w:rPr>
             </w:pPr>
-            <w:r>
-              <w:rPr>
-                <w:rFonts w:ascii="Calibri" w:eastAsia="Times New Roman" w:hAnsi="Calibri" w:cs="Calibri"/>
-                <w:sz w:val="20"/>
-                <w:szCs w:val="20"/>
-                <w:lang w:val="en-US"/>
-              </w:rPr>
-              <w:t>.</w:t>
-            </w:r>
-          </w:p>
-        </w:tc>
-        <w:tc>
-          <w:tcPr>
-            <w:tcW w:w="1160" w:type="dxa"/>
-            <w:tcBorders>
-              <w:top w:val="nil"/>
+          </w:p>
+        </w:tc>
+        <w:tc>
+          <w:tcPr>
+            <w:tcW w:w="1160" w:type="dxa"/>
+            <w:tcBorders>
+              <w:top w:val="single" w:sz="4" w:space="0" w:color="000000"/>
               <w:left w:val="nil"/>
               <w:bottom w:val="nil"/>
               <w:right w:val="nil"/>
@@ -8314,15 +8224,15 @@
                 <w:szCs w:val="20"/>
                 <w:lang w:val="en-US"/>
               </w:rPr>
-              <w:t>.</w:t>
-            </w:r>
-          </w:p>
-        </w:tc>
-        <w:tc>
-          <w:tcPr>
-            <w:tcW w:w="1160" w:type="dxa"/>
-            <w:tcBorders>
-              <w:top w:val="nil"/>
+              <w:t> </w:t>
+            </w:r>
+          </w:p>
+        </w:tc>
+        <w:tc>
+          <w:tcPr>
+            <w:tcW w:w="1160" w:type="dxa"/>
+            <w:tcBorders>
+              <w:top w:val="single" w:sz="4" w:space="0" w:color="000000"/>
               <w:left w:val="nil"/>
               <w:bottom w:val="nil"/>
               <w:right w:val="nil"/>
@@ -8350,7 +8260,43 @@
                 <w:szCs w:val="20"/>
                 <w:lang w:val="en-US"/>
               </w:rPr>
-              <w:t>.</w:t>
+              <w:t> </w:t>
+            </w:r>
+          </w:p>
+        </w:tc>
+        <w:tc>
+          <w:tcPr>
+            <w:tcW w:w="1160" w:type="dxa"/>
+            <w:tcBorders>
+              <w:top w:val="single" w:sz="4" w:space="0" w:color="000000"/>
+              <w:left w:val="nil"/>
+              <w:bottom w:val="nil"/>
+              <w:right w:val="nil"/>
+            </w:tcBorders>
+            <w:shd w:val="clear" w:color="auto" w:fill="auto"/>
+            <w:noWrap/>
+            <w:vAlign w:val="bottom"/>
+            <w:hideMark/>
+          </w:tcPr>
+          <w:p>
+            <w:pPr>
+              <w:spacing w:line="240" w:lineRule="auto"/>
+              <w:jc w:val="center"/>
+              <w:rPr>
+                <w:rFonts w:ascii="Calibri" w:eastAsia="Times New Roman" w:hAnsi="Calibri" w:cs="Calibri"/>
+                <w:sz w:val="20"/>
+                <w:szCs w:val="20"/>
+                <w:lang w:val="en-US"/>
+              </w:rPr>
+            </w:pPr>
+            <w:r>
+              <w:rPr>
+                <w:rFonts w:ascii="Calibri" w:eastAsia="Times New Roman" w:hAnsi="Calibri" w:cs="Calibri"/>
+                <w:sz w:val="20"/>
+                <w:szCs w:val="20"/>
+                <w:lang w:val="en-US"/>
+              </w:rPr>
+              <w:t> </w:t>
             </w:r>
           </w:p>
         </w:tc>
@@ -8361,7 +8307,42 @@
         </w:trPr>
         <w:tc>
           <w:tcPr>
-            <w:tcW w:w="3566" w:type="dxa"/>
+            <w:tcW w:w="3820" w:type="dxa"/>
+            <w:tcBorders>
+              <w:top w:val="nil"/>
+              <w:left w:val="nil"/>
+              <w:bottom w:val="nil"/>
+              <w:right w:val="nil"/>
+            </w:tcBorders>
+            <w:shd w:val="clear" w:color="auto" w:fill="auto"/>
+            <w:noWrap/>
+            <w:vAlign w:val="bottom"/>
+            <w:hideMark/>
+          </w:tcPr>
+          <w:p>
+            <w:pPr>
+              <w:spacing w:line="240" w:lineRule="auto"/>
+              <w:rPr>
+                <w:rFonts w:ascii="Calibri" w:eastAsia="Times New Roman" w:hAnsi="Calibri" w:cs="Calibri"/>
+                <w:sz w:val="20"/>
+                <w:szCs w:val="20"/>
+                <w:lang w:val="en-US"/>
+              </w:rPr>
+            </w:pPr>
+            <w:r>
+              <w:rPr>
+                <w:rFonts w:ascii="Calibri" w:eastAsia="Times New Roman" w:hAnsi="Calibri" w:cs="Calibri"/>
+                <w:sz w:val="20"/>
+                <w:szCs w:val="20"/>
+                <w:lang w:val="en-US"/>
+              </w:rPr>
+              <w:t xml:space="preserve">Subject Arrested </w:t>
+            </w:r>
+          </w:p>
+        </w:tc>
+        <w:tc>
+          <w:tcPr>
+            <w:tcW w:w="1160" w:type="dxa"/>
             <w:tcBorders>
               <w:top w:val="nil"/>
               <w:left w:val="nil"/>
@@ -8384,6 +8365,15 @@
                 <w:lang w:val="en-US"/>
               </w:rPr>
             </w:pPr>
+            <w:r>
+              <w:rPr>
+                <w:rFonts w:ascii="Calibri" w:eastAsia="Times New Roman" w:hAnsi="Calibri" w:cs="Calibri"/>
+                <w:sz w:val="20"/>
+                <w:szCs w:val="20"/>
+                <w:lang w:val="en-US"/>
+              </w:rPr>
+              <w:t>.</w:t>
+            </w:r>
           </w:p>
         </w:tc>
         <w:tc>
@@ -8418,7 +8408,7 @@
                 <w:szCs w:val="20"/>
                 <w:lang w:val="en-US"/>
               </w:rPr>
-              <w:t>(.)</w:t>
+              <w:t>.</w:t>
             </w:r>
           </w:p>
         </w:tc>
@@ -8454,43 +8444,7 @@
                 <w:szCs w:val="20"/>
                 <w:lang w:val="en-US"/>
               </w:rPr>
-              <w:t>(.)</w:t>
-            </w:r>
-          </w:p>
-        </w:tc>
-        <w:tc>
-          <w:tcPr>
-            <w:tcW w:w="1160" w:type="dxa"/>
-            <w:tcBorders>
-              <w:top w:val="nil"/>
-              <w:left w:val="nil"/>
-              <w:bottom w:val="nil"/>
-              <w:right w:val="nil"/>
-            </w:tcBorders>
-            <w:shd w:val="clear" w:color="auto" w:fill="auto"/>
-            <w:noWrap/>
-            <w:vAlign w:val="bottom"/>
-            <w:hideMark/>
-          </w:tcPr>
-          <w:p>
-            <w:pPr>
-              <w:spacing w:line="240" w:lineRule="auto"/>
-              <w:jc w:val="center"/>
-              <w:rPr>
-                <w:rFonts w:ascii="Calibri" w:eastAsia="Times New Roman" w:hAnsi="Calibri" w:cs="Calibri"/>
-                <w:sz w:val="20"/>
-                <w:szCs w:val="20"/>
-                <w:lang w:val="en-US"/>
-              </w:rPr>
-            </w:pPr>
-            <w:r>
-              <w:rPr>
-                <w:rFonts w:ascii="Calibri" w:eastAsia="Times New Roman" w:hAnsi="Calibri" w:cs="Calibri"/>
-                <w:sz w:val="20"/>
-                <w:szCs w:val="20"/>
-                <w:lang w:val="en-US"/>
-              </w:rPr>
-              <w:t>(.)</w:t>
+              <w:t>.</w:t>
             </w:r>
           </w:p>
         </w:tc>
@@ -8501,42 +8455,7 @@
         </w:trPr>
         <w:tc>
           <w:tcPr>
-            <w:tcW w:w="3566" w:type="dxa"/>
-            <w:tcBorders>
-              <w:top w:val="nil"/>
-              <w:left w:val="nil"/>
-              <w:bottom w:val="nil"/>
-              <w:right w:val="nil"/>
-            </w:tcBorders>
-            <w:shd w:val="clear" w:color="auto" w:fill="auto"/>
-            <w:noWrap/>
-            <w:vAlign w:val="bottom"/>
-            <w:hideMark/>
-          </w:tcPr>
-          <w:p>
-            <w:pPr>
-              <w:spacing w:line="240" w:lineRule="auto"/>
-              <w:rPr>
-                <w:rFonts w:ascii="Calibri" w:eastAsia="Times New Roman" w:hAnsi="Calibri" w:cs="Calibri"/>
-                <w:sz w:val="20"/>
-                <w:szCs w:val="20"/>
-                <w:lang w:val="en-US"/>
-              </w:rPr>
-            </w:pPr>
-            <w:r>
-              <w:rPr>
-                <w:rFonts w:ascii="Calibri" w:eastAsia="Times New Roman" w:hAnsi="Calibri" w:cs="Calibri"/>
-                <w:sz w:val="20"/>
-                <w:szCs w:val="20"/>
-                <w:lang w:val="en-US"/>
-              </w:rPr>
-              <w:t>Subject is Black</w:t>
-            </w:r>
-          </w:p>
-        </w:tc>
-        <w:tc>
-          <w:tcPr>
-            <w:tcW w:w="1160" w:type="dxa"/>
+            <w:tcW w:w="3820" w:type="dxa"/>
             <w:tcBorders>
               <w:top w:val="nil"/>
               <w:left w:val="nil"/>
@@ -8559,15 +8478,6 @@
                 <w:lang w:val="en-US"/>
               </w:rPr>
             </w:pPr>
-            <w:r>
-              <w:rPr>
-                <w:rFonts w:ascii="Calibri" w:eastAsia="Times New Roman" w:hAnsi="Calibri" w:cs="Calibri"/>
-                <w:sz w:val="20"/>
-                <w:szCs w:val="20"/>
-                <w:lang w:val="en-US"/>
-              </w:rPr>
-              <w:t>1.490***</w:t>
-            </w:r>
           </w:p>
         </w:tc>
         <w:tc>
@@ -8602,7 +8512,7 @@
                 <w:szCs w:val="20"/>
                 <w:lang w:val="en-US"/>
               </w:rPr>
-              <w:t>1.289***</w:t>
+              <w:t>(.)</w:t>
             </w:r>
           </w:p>
         </w:tc>
@@ -8638,7 +8548,43 @@
                 <w:szCs w:val="20"/>
                 <w:lang w:val="en-US"/>
               </w:rPr>
-              <w:t>1.278***</w:t>
+              <w:t>(.)</w:t>
+            </w:r>
+          </w:p>
+        </w:tc>
+        <w:tc>
+          <w:tcPr>
+            <w:tcW w:w="1160" w:type="dxa"/>
+            <w:tcBorders>
+              <w:top w:val="nil"/>
+              <w:left w:val="nil"/>
+              <w:bottom w:val="nil"/>
+              <w:right w:val="nil"/>
+            </w:tcBorders>
+            <w:shd w:val="clear" w:color="auto" w:fill="auto"/>
+            <w:noWrap/>
+            <w:vAlign w:val="bottom"/>
+            <w:hideMark/>
+          </w:tcPr>
+          <w:p>
+            <w:pPr>
+              <w:spacing w:line="240" w:lineRule="auto"/>
+              <w:jc w:val="center"/>
+              <w:rPr>
+                <w:rFonts w:ascii="Calibri" w:eastAsia="Times New Roman" w:hAnsi="Calibri" w:cs="Calibri"/>
+                <w:sz w:val="20"/>
+                <w:szCs w:val="20"/>
+                <w:lang w:val="en-US"/>
+              </w:rPr>
+            </w:pPr>
+            <w:r>
+              <w:rPr>
+                <w:rFonts w:ascii="Calibri" w:eastAsia="Times New Roman" w:hAnsi="Calibri" w:cs="Calibri"/>
+                <w:sz w:val="20"/>
+                <w:szCs w:val="20"/>
+                <w:lang w:val="en-US"/>
+              </w:rPr>
+              <w:t>(.)</w:t>
             </w:r>
           </w:p>
         </w:tc>
@@ -8649,7 +8595,42 @@
         </w:trPr>
         <w:tc>
           <w:tcPr>
-            <w:tcW w:w="3566" w:type="dxa"/>
+            <w:tcW w:w="3820" w:type="dxa"/>
+            <w:tcBorders>
+              <w:top w:val="nil"/>
+              <w:left w:val="nil"/>
+              <w:bottom w:val="nil"/>
+              <w:right w:val="nil"/>
+            </w:tcBorders>
+            <w:shd w:val="clear" w:color="auto" w:fill="auto"/>
+            <w:noWrap/>
+            <w:vAlign w:val="bottom"/>
+            <w:hideMark/>
+          </w:tcPr>
+          <w:p>
+            <w:pPr>
+              <w:spacing w:line="240" w:lineRule="auto"/>
+              <w:rPr>
+                <w:rFonts w:ascii="Calibri" w:eastAsia="Times New Roman" w:hAnsi="Calibri" w:cs="Calibri"/>
+                <w:sz w:val="20"/>
+                <w:szCs w:val="20"/>
+                <w:lang w:val="en-US"/>
+              </w:rPr>
+            </w:pPr>
+            <w:r>
+              <w:rPr>
+                <w:rFonts w:ascii="Calibri" w:eastAsia="Times New Roman" w:hAnsi="Calibri" w:cs="Calibri"/>
+                <w:sz w:val="20"/>
+                <w:szCs w:val="20"/>
+                <w:lang w:val="en-US"/>
+              </w:rPr>
+              <w:t>Subject is Black</w:t>
+            </w:r>
+          </w:p>
+        </w:tc>
+        <w:tc>
+          <w:tcPr>
+            <w:tcW w:w="1160" w:type="dxa"/>
             <w:tcBorders>
               <w:top w:val="nil"/>
               <w:left w:val="nil"/>
@@ -8672,6 +8653,15 @@
                 <w:lang w:val="en-US"/>
               </w:rPr>
             </w:pPr>
+            <w:r>
+              <w:rPr>
+                <w:rFonts w:ascii="Calibri" w:eastAsia="Times New Roman" w:hAnsi="Calibri" w:cs="Calibri"/>
+                <w:sz w:val="20"/>
+                <w:szCs w:val="20"/>
+                <w:lang w:val="en-US"/>
+              </w:rPr>
+              <w:t>1.490***</w:t>
+            </w:r>
           </w:p>
         </w:tc>
         <w:tc>
@@ -8706,7 +8696,7 @@
                 <w:szCs w:val="20"/>
                 <w:lang w:val="en-US"/>
               </w:rPr>
-              <w:t>(0.098)</w:t>
+              <w:t>1.411***</w:t>
             </w:r>
           </w:p>
         </w:tc>
@@ -8742,43 +8732,7 @@
                 <w:szCs w:val="20"/>
                 <w:lang w:val="en-US"/>
               </w:rPr>
-              <w:t>(0.090)</w:t>
-            </w:r>
-          </w:p>
-        </w:tc>
-        <w:tc>
-          <w:tcPr>
-            <w:tcW w:w="1160" w:type="dxa"/>
-            <w:tcBorders>
-              <w:top w:val="nil"/>
-              <w:left w:val="nil"/>
-              <w:bottom w:val="nil"/>
-              <w:right w:val="nil"/>
-            </w:tcBorders>
-            <w:shd w:val="clear" w:color="auto" w:fill="auto"/>
-            <w:noWrap/>
-            <w:vAlign w:val="bottom"/>
-            <w:hideMark/>
-          </w:tcPr>
-          <w:p>
-            <w:pPr>
-              <w:spacing w:line="240" w:lineRule="auto"/>
-              <w:jc w:val="center"/>
-              <w:rPr>
-                <w:rFonts w:ascii="Calibri" w:eastAsia="Times New Roman" w:hAnsi="Calibri" w:cs="Calibri"/>
-                <w:sz w:val="20"/>
-                <w:szCs w:val="20"/>
-                <w:lang w:val="en-US"/>
-              </w:rPr>
-            </w:pPr>
-            <w:r>
-              <w:rPr>
-                <w:rFonts w:ascii="Calibri" w:eastAsia="Times New Roman" w:hAnsi="Calibri" w:cs="Calibri"/>
-                <w:sz w:val="20"/>
-                <w:szCs w:val="20"/>
-                <w:lang w:val="en-US"/>
-              </w:rPr>
-              <w:t>(0.090)</w:t>
+              <w:t>1.408***</w:t>
             </w:r>
           </w:p>
         </w:tc>
@@ -8789,42 +8743,7 @@
         </w:trPr>
         <w:tc>
           <w:tcPr>
-            <w:tcW w:w="3566" w:type="dxa"/>
-            <w:tcBorders>
-              <w:top w:val="nil"/>
-              <w:left w:val="nil"/>
-              <w:bottom w:val="nil"/>
-              <w:right w:val="nil"/>
-            </w:tcBorders>
-            <w:shd w:val="clear" w:color="auto" w:fill="auto"/>
-            <w:noWrap/>
-            <w:vAlign w:val="bottom"/>
-            <w:hideMark/>
-          </w:tcPr>
-          <w:p>
-            <w:pPr>
-              <w:spacing w:line="240" w:lineRule="auto"/>
-              <w:rPr>
-                <w:rFonts w:ascii="Calibri" w:eastAsia="Times New Roman" w:hAnsi="Calibri" w:cs="Calibri"/>
-                <w:sz w:val="20"/>
-                <w:szCs w:val="20"/>
-                <w:lang w:val="en-US"/>
-              </w:rPr>
-            </w:pPr>
-            <w:r>
-              <w:rPr>
-                <w:rFonts w:ascii="Calibri" w:eastAsia="Times New Roman" w:hAnsi="Calibri" w:cs="Calibri"/>
-                <w:sz w:val="20"/>
-                <w:szCs w:val="20"/>
-                <w:lang w:val="en-US"/>
-              </w:rPr>
-              <w:t>Age of Subject</w:t>
-            </w:r>
-          </w:p>
-        </w:tc>
-        <w:tc>
-          <w:tcPr>
-            <w:tcW w:w="1160" w:type="dxa"/>
+            <w:tcW w:w="3820" w:type="dxa"/>
             <w:tcBorders>
               <w:top w:val="nil"/>
               <w:left w:val="nil"/>
@@ -8847,15 +8766,6 @@
                 <w:lang w:val="en-US"/>
               </w:rPr>
             </w:pPr>
-            <w:r>
-              <w:rPr>
-                <w:rFonts w:ascii="Calibri" w:eastAsia="Times New Roman" w:hAnsi="Calibri" w:cs="Calibri"/>
-                <w:sz w:val="20"/>
-                <w:szCs w:val="20"/>
-                <w:lang w:val="en-US"/>
-              </w:rPr>
-              <w:t>1.001</w:t>
-            </w:r>
           </w:p>
         </w:tc>
         <w:tc>
@@ -8890,7 +8800,7 @@
                 <w:szCs w:val="20"/>
                 <w:lang w:val="en-US"/>
               </w:rPr>
-              <w:t>0.994*</w:t>
+              <w:t>(0.098)</w:t>
             </w:r>
           </w:p>
         </w:tc>
@@ -8926,7 +8836,43 @@
                 <w:szCs w:val="20"/>
                 <w:lang w:val="en-US"/>
               </w:rPr>
-              <w:t>0.994*</w:t>
+              <w:t>(0.096)</w:t>
+            </w:r>
+          </w:p>
+        </w:tc>
+        <w:tc>
+          <w:tcPr>
+            <w:tcW w:w="1160" w:type="dxa"/>
+            <w:tcBorders>
+              <w:top w:val="nil"/>
+              <w:left w:val="nil"/>
+              <w:bottom w:val="nil"/>
+              <w:right w:val="nil"/>
+            </w:tcBorders>
+            <w:shd w:val="clear" w:color="auto" w:fill="auto"/>
+            <w:noWrap/>
+            <w:vAlign w:val="bottom"/>
+            <w:hideMark/>
+          </w:tcPr>
+          <w:p>
+            <w:pPr>
+              <w:spacing w:line="240" w:lineRule="auto"/>
+              <w:jc w:val="center"/>
+              <w:rPr>
+                <w:rFonts w:ascii="Calibri" w:eastAsia="Times New Roman" w:hAnsi="Calibri" w:cs="Calibri"/>
+                <w:sz w:val="20"/>
+                <w:szCs w:val="20"/>
+                <w:lang w:val="en-US"/>
+              </w:rPr>
+            </w:pPr>
+            <w:r>
+              <w:rPr>
+                <w:rFonts w:ascii="Calibri" w:eastAsia="Times New Roman" w:hAnsi="Calibri" w:cs="Calibri"/>
+                <w:sz w:val="20"/>
+                <w:szCs w:val="20"/>
+                <w:lang w:val="en-US"/>
+              </w:rPr>
+              <w:t>(0.097)</w:t>
             </w:r>
           </w:p>
         </w:tc>
@@ -8937,7 +8883,42 @@
         </w:trPr>
         <w:tc>
           <w:tcPr>
-            <w:tcW w:w="3566" w:type="dxa"/>
+            <w:tcW w:w="3820" w:type="dxa"/>
+            <w:tcBorders>
+              <w:top w:val="nil"/>
+              <w:left w:val="nil"/>
+              <w:bottom w:val="nil"/>
+              <w:right w:val="nil"/>
+            </w:tcBorders>
+            <w:shd w:val="clear" w:color="auto" w:fill="auto"/>
+            <w:noWrap/>
+            <w:vAlign w:val="bottom"/>
+            <w:hideMark/>
+          </w:tcPr>
+          <w:p>
+            <w:pPr>
+              <w:spacing w:line="240" w:lineRule="auto"/>
+              <w:rPr>
+                <w:rFonts w:ascii="Calibri" w:eastAsia="Times New Roman" w:hAnsi="Calibri" w:cs="Calibri"/>
+                <w:sz w:val="20"/>
+                <w:szCs w:val="20"/>
+                <w:lang w:val="en-US"/>
+              </w:rPr>
+            </w:pPr>
+            <w:r>
+              <w:rPr>
+                <w:rFonts w:ascii="Calibri" w:eastAsia="Times New Roman" w:hAnsi="Calibri" w:cs="Calibri"/>
+                <w:sz w:val="20"/>
+                <w:szCs w:val="20"/>
+                <w:lang w:val="en-US"/>
+              </w:rPr>
+              <w:t>Subject Age</w:t>
+            </w:r>
+          </w:p>
+        </w:tc>
+        <w:tc>
+          <w:tcPr>
+            <w:tcW w:w="1160" w:type="dxa"/>
             <w:tcBorders>
               <w:top w:val="nil"/>
               <w:left w:val="nil"/>
@@ -8960,6 +8941,15 @@
                 <w:lang w:val="en-US"/>
               </w:rPr>
             </w:pPr>
+            <w:r>
+              <w:rPr>
+                <w:rFonts w:ascii="Calibri" w:eastAsia="Times New Roman" w:hAnsi="Calibri" w:cs="Calibri"/>
+                <w:sz w:val="20"/>
+                <w:szCs w:val="20"/>
+                <w:lang w:val="en-US"/>
+              </w:rPr>
+              <w:t>1.001</w:t>
+            </w:r>
           </w:p>
         </w:tc>
         <w:tc>
@@ -8994,7 +8984,7 @@
                 <w:szCs w:val="20"/>
                 <w:lang w:val="en-US"/>
               </w:rPr>
-              <w:t>(0.003)</w:t>
+              <w:t>0.996</w:t>
             </w:r>
           </w:p>
         </w:tc>
@@ -9030,43 +9020,7 @@
                 <w:szCs w:val="20"/>
                 <w:lang w:val="en-US"/>
               </w:rPr>
-              <w:t>(0.003)</w:t>
-            </w:r>
-          </w:p>
-        </w:tc>
-        <w:tc>
-          <w:tcPr>
-            <w:tcW w:w="1160" w:type="dxa"/>
-            <w:tcBorders>
-              <w:top w:val="nil"/>
-              <w:left w:val="nil"/>
-              <w:bottom w:val="nil"/>
-              <w:right w:val="nil"/>
-            </w:tcBorders>
-            <w:shd w:val="clear" w:color="auto" w:fill="auto"/>
-            <w:noWrap/>
-            <w:vAlign w:val="bottom"/>
-            <w:hideMark/>
-          </w:tcPr>
-          <w:p>
-            <w:pPr>
-              <w:spacing w:line="240" w:lineRule="auto"/>
-              <w:jc w:val="center"/>
-              <w:rPr>
-                <w:rFonts w:ascii="Calibri" w:eastAsia="Times New Roman" w:hAnsi="Calibri" w:cs="Calibri"/>
-                <w:sz w:val="20"/>
-                <w:szCs w:val="20"/>
-                <w:lang w:val="en-US"/>
-              </w:rPr>
-            </w:pPr>
-            <w:r>
-              <w:rPr>
-                <w:rFonts w:ascii="Calibri" w:eastAsia="Times New Roman" w:hAnsi="Calibri" w:cs="Calibri"/>
-                <w:sz w:val="20"/>
-                <w:szCs w:val="20"/>
-                <w:lang w:val="en-US"/>
-              </w:rPr>
-              <w:t>(0.003)</w:t>
+              <w:t>0.996</w:t>
             </w:r>
           </w:p>
         </w:tc>
@@ -9077,51 +9031,7 @@
         </w:trPr>
         <w:tc>
           <w:tcPr>
-            <w:tcW w:w="3566" w:type="dxa"/>
-            <w:tcBorders>
-              <w:top w:val="nil"/>
-              <w:left w:val="nil"/>
-              <w:bottom w:val="nil"/>
-              <w:right w:val="nil"/>
-            </w:tcBorders>
-            <w:shd w:val="clear" w:color="auto" w:fill="auto"/>
-            <w:noWrap/>
-            <w:vAlign w:val="bottom"/>
-            <w:hideMark/>
-          </w:tcPr>
-          <w:p>
-            <w:pPr>
-              <w:spacing w:line="240" w:lineRule="auto"/>
-              <w:rPr>
-                <w:rFonts w:ascii="Calibri" w:eastAsia="Times New Roman" w:hAnsi="Calibri" w:cs="Calibri"/>
-                <w:sz w:val="20"/>
-                <w:szCs w:val="20"/>
-                <w:lang w:val="en-US"/>
-              </w:rPr>
-            </w:pPr>
-            <w:r>
-              <w:rPr>
-                <w:rFonts w:ascii="Calibri" w:eastAsia="Times New Roman" w:hAnsi="Calibri" w:cs="Calibri"/>
-                <w:sz w:val="20"/>
-                <w:szCs w:val="20"/>
-                <w:lang w:val="en-US"/>
-              </w:rPr>
-              <w:t>Gender</w:t>
-            </w:r>
-            <w:r>
-              <w:rPr>
-                <w:rFonts w:ascii="Calibri" w:eastAsia="Times New Roman" w:hAnsi="Calibri" w:cs="Calibri"/>
-                <w:sz w:val="20"/>
-                <w:szCs w:val="20"/>
-                <w:lang w:val="en-US"/>
-              </w:rPr>
-              <w:t xml:space="preserve"> of Subject</w:t>
-            </w:r>
-          </w:p>
-        </w:tc>
-        <w:tc>
-          <w:tcPr>
-            <w:tcW w:w="1160" w:type="dxa"/>
+            <w:tcW w:w="3820" w:type="dxa"/>
             <w:tcBorders>
               <w:top w:val="nil"/>
               <w:left w:val="nil"/>
@@ -9144,15 +9054,6 @@
                 <w:lang w:val="en-US"/>
               </w:rPr>
             </w:pPr>
-            <w:r>
-              <w:rPr>
-                <w:rFonts w:ascii="Calibri" w:eastAsia="Times New Roman" w:hAnsi="Calibri" w:cs="Calibri"/>
-                <w:sz w:val="20"/>
-                <w:szCs w:val="20"/>
-                <w:lang w:val="en-US"/>
-              </w:rPr>
-              <w:t>0.544***</w:t>
-            </w:r>
           </w:p>
         </w:tc>
         <w:tc>
@@ -9187,7 +9088,7 @@
                 <w:szCs w:val="20"/>
                 <w:lang w:val="en-US"/>
               </w:rPr>
-              <w:t>0.639***</w:t>
+              <w:t>(0.003)</w:t>
             </w:r>
           </w:p>
         </w:tc>
@@ -9223,7 +9124,43 @@
                 <w:szCs w:val="20"/>
                 <w:lang w:val="en-US"/>
               </w:rPr>
-              <w:t>0.633***</w:t>
+              <w:t>(0.003)</w:t>
+            </w:r>
+          </w:p>
+        </w:tc>
+        <w:tc>
+          <w:tcPr>
+            <w:tcW w:w="1160" w:type="dxa"/>
+            <w:tcBorders>
+              <w:top w:val="nil"/>
+              <w:left w:val="nil"/>
+              <w:bottom w:val="nil"/>
+              <w:right w:val="nil"/>
+            </w:tcBorders>
+            <w:shd w:val="clear" w:color="auto" w:fill="auto"/>
+            <w:noWrap/>
+            <w:vAlign w:val="bottom"/>
+            <w:hideMark/>
+          </w:tcPr>
+          <w:p>
+            <w:pPr>
+              <w:spacing w:line="240" w:lineRule="auto"/>
+              <w:jc w:val="center"/>
+              <w:rPr>
+                <w:rFonts w:ascii="Calibri" w:eastAsia="Times New Roman" w:hAnsi="Calibri" w:cs="Calibri"/>
+                <w:sz w:val="20"/>
+                <w:szCs w:val="20"/>
+                <w:lang w:val="en-US"/>
+              </w:rPr>
+            </w:pPr>
+            <w:r>
+              <w:rPr>
+                <w:rFonts w:ascii="Calibri" w:eastAsia="Times New Roman" w:hAnsi="Calibri" w:cs="Calibri"/>
+                <w:sz w:val="20"/>
+                <w:szCs w:val="20"/>
+                <w:lang w:val="en-US"/>
+              </w:rPr>
+              <w:t>(0.003)</w:t>
             </w:r>
           </w:p>
         </w:tc>
@@ -9234,7 +9171,42 @@
         </w:trPr>
         <w:tc>
           <w:tcPr>
-            <w:tcW w:w="3566" w:type="dxa"/>
+            <w:tcW w:w="3820" w:type="dxa"/>
+            <w:tcBorders>
+              <w:top w:val="nil"/>
+              <w:left w:val="nil"/>
+              <w:bottom w:val="nil"/>
+              <w:right w:val="nil"/>
+            </w:tcBorders>
+            <w:shd w:val="clear" w:color="auto" w:fill="auto"/>
+            <w:noWrap/>
+            <w:vAlign w:val="bottom"/>
+            <w:hideMark/>
+          </w:tcPr>
+          <w:p>
+            <w:pPr>
+              <w:spacing w:line="240" w:lineRule="auto"/>
+              <w:rPr>
+                <w:rFonts w:ascii="Calibri" w:eastAsia="Times New Roman" w:hAnsi="Calibri" w:cs="Calibri"/>
+                <w:sz w:val="20"/>
+                <w:szCs w:val="20"/>
+                <w:lang w:val="en-US"/>
+              </w:rPr>
+            </w:pPr>
+            <w:r>
+              <w:rPr>
+                <w:rFonts w:ascii="Calibri" w:eastAsia="Times New Roman" w:hAnsi="Calibri" w:cs="Calibri"/>
+                <w:sz w:val="20"/>
+                <w:szCs w:val="20"/>
+                <w:lang w:val="en-US"/>
+              </w:rPr>
+              <w:t>Subject Perceived Gender</w:t>
+            </w:r>
+          </w:p>
+        </w:tc>
+        <w:tc>
+          <w:tcPr>
+            <w:tcW w:w="1160" w:type="dxa"/>
             <w:tcBorders>
               <w:top w:val="nil"/>
               <w:left w:val="nil"/>
@@ -9257,6 +9229,15 @@
                 <w:lang w:val="en-US"/>
               </w:rPr>
             </w:pPr>
+            <w:r>
+              <w:rPr>
+                <w:rFonts w:ascii="Calibri" w:eastAsia="Times New Roman" w:hAnsi="Calibri" w:cs="Calibri"/>
+                <w:sz w:val="20"/>
+                <w:szCs w:val="20"/>
+                <w:lang w:val="en-US"/>
+              </w:rPr>
+              <w:t>0.544***</w:t>
+            </w:r>
           </w:p>
         </w:tc>
         <w:tc>
@@ -9291,7 +9272,7 @@
                 <w:szCs w:val="20"/>
                 <w:lang w:val="en-US"/>
               </w:rPr>
-              <w:t>(0.046)</w:t>
+              <w:t>0.579***</w:t>
             </w:r>
           </w:p>
         </w:tc>
@@ -9327,43 +9308,7 @@
                 <w:szCs w:val="20"/>
                 <w:lang w:val="en-US"/>
               </w:rPr>
-              <w:t>(0.057)</w:t>
-            </w:r>
-          </w:p>
-        </w:tc>
-        <w:tc>
-          <w:tcPr>
-            <w:tcW w:w="1160" w:type="dxa"/>
-            <w:tcBorders>
-              <w:top w:val="nil"/>
-              <w:left w:val="nil"/>
-              <w:bottom w:val="nil"/>
-              <w:right w:val="nil"/>
-            </w:tcBorders>
-            <w:shd w:val="clear" w:color="auto" w:fill="auto"/>
-            <w:noWrap/>
-            <w:vAlign w:val="bottom"/>
-            <w:hideMark/>
-          </w:tcPr>
-          <w:p>
-            <w:pPr>
-              <w:spacing w:line="240" w:lineRule="auto"/>
-              <w:jc w:val="center"/>
-              <w:rPr>
-                <w:rFonts w:ascii="Calibri" w:eastAsia="Times New Roman" w:hAnsi="Calibri" w:cs="Calibri"/>
-                <w:sz w:val="20"/>
-                <w:szCs w:val="20"/>
-                <w:lang w:val="en-US"/>
-              </w:rPr>
-            </w:pPr>
-            <w:r>
-              <w:rPr>
-                <w:rFonts w:ascii="Calibri" w:eastAsia="Times New Roman" w:hAnsi="Calibri" w:cs="Calibri"/>
-                <w:sz w:val="20"/>
-                <w:szCs w:val="20"/>
-                <w:lang w:val="en-US"/>
-              </w:rPr>
-              <w:t>(0.056)</w:t>
+              <w:t>0.577***</w:t>
             </w:r>
           </w:p>
         </w:tc>
@@ -9374,68 +9319,7 @@
         </w:trPr>
         <w:tc>
           <w:tcPr>
-            <w:tcW w:w="3566" w:type="dxa"/>
-            <w:tcBorders>
-              <w:top w:val="nil"/>
-              <w:left w:val="nil"/>
-              <w:bottom w:val="nil"/>
-              <w:right w:val="nil"/>
-            </w:tcBorders>
-            <w:shd w:val="clear" w:color="auto" w:fill="auto"/>
-            <w:noWrap/>
-            <w:vAlign w:val="bottom"/>
-            <w:hideMark/>
-          </w:tcPr>
-          <w:p>
-            <w:pPr>
-              <w:spacing w:line="240" w:lineRule="auto"/>
-              <w:rPr>
-                <w:rFonts w:ascii="Calibri" w:eastAsia="Times New Roman" w:hAnsi="Calibri" w:cs="Calibri"/>
-                <w:sz w:val="20"/>
-                <w:szCs w:val="20"/>
-                <w:lang w:val="en-US"/>
-              </w:rPr>
-            </w:pPr>
-            <w:r>
-              <w:rPr>
-                <w:rFonts w:ascii="Calibri" w:eastAsia="Times New Roman" w:hAnsi="Calibri" w:cs="Calibri"/>
-                <w:sz w:val="20"/>
-                <w:szCs w:val="20"/>
-                <w:lang w:val="en-US"/>
-              </w:rPr>
-              <w:t>Type of Stop</w:t>
-            </w:r>
-          </w:p>
-        </w:tc>
-        <w:tc>
-          <w:tcPr>
-            <w:tcW w:w="1160" w:type="dxa"/>
-            <w:tcBorders>
-              <w:top w:val="nil"/>
-              <w:left w:val="nil"/>
-              <w:bottom w:val="nil"/>
-              <w:right w:val="nil"/>
-            </w:tcBorders>
-            <w:shd w:val="clear" w:color="auto" w:fill="auto"/>
-            <w:noWrap/>
-            <w:vAlign w:val="bottom"/>
-            <w:hideMark/>
-          </w:tcPr>
-          <w:p>
-            <w:pPr>
-              <w:spacing w:line="240" w:lineRule="auto"/>
-              <w:rPr>
-                <w:rFonts w:ascii="Calibri" w:eastAsia="Times New Roman" w:hAnsi="Calibri" w:cs="Calibri"/>
-                <w:sz w:val="20"/>
-                <w:szCs w:val="20"/>
-                <w:lang w:val="en-US"/>
-              </w:rPr>
-            </w:pPr>
-          </w:p>
-        </w:tc>
-        <w:tc>
-          <w:tcPr>
-            <w:tcW w:w="1160" w:type="dxa"/>
+            <w:tcW w:w="3820" w:type="dxa"/>
             <w:tcBorders>
               <w:top w:val="nil"/>
               <w:left w:val="nil"/>
@@ -9458,15 +9342,6 @@
                 <w:lang w:val="en-US"/>
               </w:rPr>
             </w:pPr>
-            <w:r>
-              <w:rPr>
-                <w:rFonts w:ascii="Calibri" w:eastAsia="Times New Roman" w:hAnsi="Calibri" w:cs="Calibri"/>
-                <w:sz w:val="20"/>
-                <w:szCs w:val="20"/>
-                <w:lang w:val="en-US"/>
-              </w:rPr>
-              <w:t>0.540***</w:t>
-            </w:r>
           </w:p>
         </w:tc>
         <w:tc>
@@ -9501,7 +9376,79 @@
                 <w:szCs w:val="20"/>
                 <w:lang w:val="en-US"/>
               </w:rPr>
-              <w:t>0.502***</w:t>
+              <w:t>(0.046)</w:t>
+            </w:r>
+          </w:p>
+        </w:tc>
+        <w:tc>
+          <w:tcPr>
+            <w:tcW w:w="1160" w:type="dxa"/>
+            <w:tcBorders>
+              <w:top w:val="nil"/>
+              <w:left w:val="nil"/>
+              <w:bottom w:val="nil"/>
+              <w:right w:val="nil"/>
+            </w:tcBorders>
+            <w:shd w:val="clear" w:color="auto" w:fill="auto"/>
+            <w:noWrap/>
+            <w:vAlign w:val="bottom"/>
+            <w:hideMark/>
+          </w:tcPr>
+          <w:p>
+            <w:pPr>
+              <w:spacing w:line="240" w:lineRule="auto"/>
+              <w:jc w:val="center"/>
+              <w:rPr>
+                <w:rFonts w:ascii="Calibri" w:eastAsia="Times New Roman" w:hAnsi="Calibri" w:cs="Calibri"/>
+                <w:sz w:val="20"/>
+                <w:szCs w:val="20"/>
+                <w:lang w:val="en-US"/>
+              </w:rPr>
+            </w:pPr>
+            <w:r>
+              <w:rPr>
+                <w:rFonts w:ascii="Calibri" w:eastAsia="Times New Roman" w:hAnsi="Calibri" w:cs="Calibri"/>
+                <w:sz w:val="20"/>
+                <w:szCs w:val="20"/>
+                <w:lang w:val="en-US"/>
+              </w:rPr>
+              <w:t>(0.050)</w:t>
+            </w:r>
+          </w:p>
+        </w:tc>
+        <w:tc>
+          <w:tcPr>
+            <w:tcW w:w="1160" w:type="dxa"/>
+            <w:tcBorders>
+              <w:top w:val="nil"/>
+              <w:left w:val="nil"/>
+              <w:bottom w:val="nil"/>
+              <w:right w:val="nil"/>
+            </w:tcBorders>
+            <w:shd w:val="clear" w:color="auto" w:fill="auto"/>
+            <w:noWrap/>
+            <w:vAlign w:val="bottom"/>
+            <w:hideMark/>
+          </w:tcPr>
+          <w:p>
+            <w:pPr>
+              <w:spacing w:line="240" w:lineRule="auto"/>
+              <w:jc w:val="center"/>
+              <w:rPr>
+                <w:rFonts w:ascii="Calibri" w:eastAsia="Times New Roman" w:hAnsi="Calibri" w:cs="Calibri"/>
+                <w:sz w:val="20"/>
+                <w:szCs w:val="20"/>
+                <w:lang w:val="en-US"/>
+              </w:rPr>
+            </w:pPr>
+            <w:r>
+              <w:rPr>
+                <w:rFonts w:ascii="Calibri" w:eastAsia="Times New Roman" w:hAnsi="Calibri" w:cs="Calibri"/>
+                <w:sz w:val="20"/>
+                <w:szCs w:val="20"/>
+                <w:lang w:val="en-US"/>
+              </w:rPr>
+              <w:t>(0.051)</w:t>
             </w:r>
           </w:p>
         </w:tc>
@@ -9512,7 +9459,68 @@
         </w:trPr>
         <w:tc>
           <w:tcPr>
-            <w:tcW w:w="3566" w:type="dxa"/>
+            <w:tcW w:w="3820" w:type="dxa"/>
+            <w:tcBorders>
+              <w:top w:val="nil"/>
+              <w:left w:val="nil"/>
+              <w:bottom w:val="nil"/>
+              <w:right w:val="nil"/>
+            </w:tcBorders>
+            <w:shd w:val="clear" w:color="auto" w:fill="auto"/>
+            <w:noWrap/>
+            <w:vAlign w:val="bottom"/>
+            <w:hideMark/>
+          </w:tcPr>
+          <w:p>
+            <w:pPr>
+              <w:spacing w:line="240" w:lineRule="auto"/>
+              <w:rPr>
+                <w:rFonts w:ascii="Calibri" w:eastAsia="Times New Roman" w:hAnsi="Calibri" w:cs="Calibri"/>
+                <w:sz w:val="20"/>
+                <w:szCs w:val="20"/>
+                <w:lang w:val="en-US"/>
+              </w:rPr>
+            </w:pPr>
+            <w:r>
+              <w:rPr>
+                <w:rFonts w:ascii="Calibri" w:eastAsia="Times New Roman" w:hAnsi="Calibri" w:cs="Calibri"/>
+                <w:sz w:val="20"/>
+                <w:szCs w:val="20"/>
+                <w:lang w:val="en-US"/>
+              </w:rPr>
+              <w:t>Stop is Traffic Stop</w:t>
+            </w:r>
+          </w:p>
+        </w:tc>
+        <w:tc>
+          <w:tcPr>
+            <w:tcW w:w="1160" w:type="dxa"/>
+            <w:tcBorders>
+              <w:top w:val="nil"/>
+              <w:left w:val="nil"/>
+              <w:bottom w:val="nil"/>
+              <w:right w:val="nil"/>
+            </w:tcBorders>
+            <w:shd w:val="clear" w:color="auto" w:fill="auto"/>
+            <w:noWrap/>
+            <w:vAlign w:val="bottom"/>
+            <w:hideMark/>
+          </w:tcPr>
+          <w:p>
+            <w:pPr>
+              <w:spacing w:line="240" w:lineRule="auto"/>
+              <w:rPr>
+                <w:rFonts w:ascii="Calibri" w:eastAsia="Times New Roman" w:hAnsi="Calibri" w:cs="Calibri"/>
+                <w:sz w:val="20"/>
+                <w:szCs w:val="20"/>
+                <w:lang w:val="en-US"/>
+              </w:rPr>
+            </w:pPr>
+          </w:p>
+        </w:tc>
+        <w:tc>
+          <w:tcPr>
+            <w:tcW w:w="1160" w:type="dxa"/>
             <w:tcBorders>
               <w:top w:val="nil"/>
               <w:left w:val="nil"/>
@@ -9535,32 +9543,15 @@
                 <w:lang w:val="en-US"/>
               </w:rPr>
             </w:pPr>
-          </w:p>
-        </w:tc>
-        <w:tc>
-          <w:tcPr>
-            <w:tcW w:w="1160" w:type="dxa"/>
-            <w:tcBorders>
-              <w:top w:val="nil"/>
-              <w:left w:val="nil"/>
-              <w:bottom w:val="nil"/>
-              <w:right w:val="nil"/>
-            </w:tcBorders>
-            <w:shd w:val="clear" w:color="auto" w:fill="auto"/>
-            <w:noWrap/>
-            <w:vAlign w:val="bottom"/>
-            <w:hideMark/>
-          </w:tcPr>
-          <w:p>
-            <w:pPr>
-              <w:spacing w:line="240" w:lineRule="auto"/>
-              <w:rPr>
-                <w:rFonts w:ascii="Times New Roman" w:eastAsia="Times New Roman" w:hAnsi="Times New Roman" w:cs="Times New Roman"/>
-                <w:sz w:val="20"/>
-                <w:szCs w:val="20"/>
-                <w:lang w:val="en-US"/>
-              </w:rPr>
-            </w:pPr>
+            <w:r>
+              <w:rPr>
+                <w:rFonts w:ascii="Calibri" w:eastAsia="Times New Roman" w:hAnsi="Calibri" w:cs="Calibri"/>
+                <w:sz w:val="20"/>
+                <w:szCs w:val="20"/>
+                <w:lang w:val="en-US"/>
+              </w:rPr>
+              <w:t>0.319***</w:t>
+            </w:r>
           </w:p>
         </w:tc>
         <w:tc>
@@ -9595,43 +9586,7 @@
                 <w:szCs w:val="20"/>
                 <w:lang w:val="en-US"/>
               </w:rPr>
-              <w:t>(0.044)</w:t>
-            </w:r>
-          </w:p>
-        </w:tc>
-        <w:tc>
-          <w:tcPr>
-            <w:tcW w:w="1160" w:type="dxa"/>
-            <w:tcBorders>
-              <w:top w:val="nil"/>
-              <w:left w:val="nil"/>
-              <w:bottom w:val="nil"/>
-              <w:right w:val="nil"/>
-            </w:tcBorders>
-            <w:shd w:val="clear" w:color="auto" w:fill="auto"/>
-            <w:noWrap/>
-            <w:vAlign w:val="bottom"/>
-            <w:hideMark/>
-          </w:tcPr>
-          <w:p>
-            <w:pPr>
-              <w:spacing w:line="240" w:lineRule="auto"/>
-              <w:jc w:val="center"/>
-              <w:rPr>
-                <w:rFonts w:ascii="Calibri" w:eastAsia="Times New Roman" w:hAnsi="Calibri" w:cs="Calibri"/>
-                <w:sz w:val="20"/>
-                <w:szCs w:val="20"/>
-                <w:lang w:val="en-US"/>
-              </w:rPr>
-            </w:pPr>
-            <w:r>
-              <w:rPr>
-                <w:rFonts w:ascii="Calibri" w:eastAsia="Times New Roman" w:hAnsi="Calibri" w:cs="Calibri"/>
-                <w:sz w:val="20"/>
-                <w:szCs w:val="20"/>
-                <w:lang w:val="en-US"/>
-              </w:rPr>
-              <w:t>(0.042)</w:t>
+              <w:t>0.313***</w:t>
             </w:r>
           </w:p>
         </w:tc>
@@ -9642,68 +9597,7 @@
         </w:trPr>
         <w:tc>
           <w:tcPr>
-            <w:tcW w:w="3566" w:type="dxa"/>
-            <w:tcBorders>
-              <w:top w:val="nil"/>
-              <w:left w:val="nil"/>
-              <w:bottom w:val="nil"/>
-              <w:right w:val="nil"/>
-            </w:tcBorders>
-            <w:shd w:val="clear" w:color="auto" w:fill="auto"/>
-            <w:noWrap/>
-            <w:vAlign w:val="bottom"/>
-            <w:hideMark/>
-          </w:tcPr>
-          <w:p>
-            <w:pPr>
-              <w:spacing w:line="240" w:lineRule="auto"/>
-              <w:rPr>
-                <w:rFonts w:ascii="Calibri" w:eastAsia="Times New Roman" w:hAnsi="Calibri" w:cs="Calibri"/>
-                <w:sz w:val="20"/>
-                <w:szCs w:val="20"/>
-                <w:lang w:val="en-US"/>
-              </w:rPr>
-            </w:pPr>
-            <w:r>
-              <w:rPr>
-                <w:rFonts w:ascii="Calibri" w:eastAsia="Times New Roman" w:hAnsi="Calibri" w:cs="Calibri"/>
-                <w:sz w:val="20"/>
-                <w:szCs w:val="20"/>
-                <w:lang w:val="en-US"/>
-              </w:rPr>
-              <w:t>Information Based Stop</w:t>
-            </w:r>
-          </w:p>
-        </w:tc>
-        <w:tc>
-          <w:tcPr>
-            <w:tcW w:w="1160" w:type="dxa"/>
-            <w:tcBorders>
-              <w:top w:val="nil"/>
-              <w:left w:val="nil"/>
-              <w:bottom w:val="nil"/>
-              <w:right w:val="nil"/>
-            </w:tcBorders>
-            <w:shd w:val="clear" w:color="auto" w:fill="auto"/>
-            <w:noWrap/>
-            <w:vAlign w:val="bottom"/>
-            <w:hideMark/>
-          </w:tcPr>
-          <w:p>
-            <w:pPr>
-              <w:spacing w:line="240" w:lineRule="auto"/>
-              <w:rPr>
-                <w:rFonts w:ascii="Calibri" w:eastAsia="Times New Roman" w:hAnsi="Calibri" w:cs="Calibri"/>
-                <w:sz w:val="20"/>
-                <w:szCs w:val="20"/>
-                <w:lang w:val="en-US"/>
-              </w:rPr>
-            </w:pPr>
-          </w:p>
-        </w:tc>
-        <w:tc>
-          <w:tcPr>
-            <w:tcW w:w="1160" w:type="dxa"/>
+            <w:tcW w:w="3820" w:type="dxa"/>
             <w:tcBorders>
               <w:top w:val="nil"/>
               <w:left w:val="nil"/>
@@ -9726,15 +9620,32 @@
                 <w:lang w:val="en-US"/>
               </w:rPr>
             </w:pPr>
-            <w:r>
-              <w:rPr>
-                <w:rFonts w:ascii="Calibri" w:eastAsia="Times New Roman" w:hAnsi="Calibri" w:cs="Calibri"/>
-                <w:sz w:val="20"/>
-                <w:szCs w:val="20"/>
-                <w:lang w:val="en-US"/>
-              </w:rPr>
-              <w:t>1.462***</w:t>
-            </w:r>
+          </w:p>
+        </w:tc>
+        <w:tc>
+          <w:tcPr>
+            <w:tcW w:w="1160" w:type="dxa"/>
+            <w:tcBorders>
+              <w:top w:val="nil"/>
+              <w:left w:val="nil"/>
+              <w:bottom w:val="nil"/>
+              <w:right w:val="nil"/>
+            </w:tcBorders>
+            <w:shd w:val="clear" w:color="auto" w:fill="auto"/>
+            <w:noWrap/>
+            <w:vAlign w:val="bottom"/>
+            <w:hideMark/>
+          </w:tcPr>
+          <w:p>
+            <w:pPr>
+              <w:spacing w:line="240" w:lineRule="auto"/>
+              <w:rPr>
+                <w:rFonts w:ascii="Times New Roman" w:eastAsia="Times New Roman" w:hAnsi="Times New Roman" w:cs="Times New Roman"/>
+                <w:sz w:val="20"/>
+                <w:szCs w:val="20"/>
+                <w:lang w:val="en-US"/>
+              </w:rPr>
+            </w:pPr>
           </w:p>
         </w:tc>
         <w:tc>
@@ -9769,7 +9680,43 @@
                 <w:szCs w:val="20"/>
                 <w:lang w:val="en-US"/>
               </w:rPr>
-              <w:t>1.482***</w:t>
+              <w:t>(0.034)</w:t>
+            </w:r>
+          </w:p>
+        </w:tc>
+        <w:tc>
+          <w:tcPr>
+            <w:tcW w:w="1160" w:type="dxa"/>
+            <w:tcBorders>
+              <w:top w:val="nil"/>
+              <w:left w:val="nil"/>
+              <w:bottom w:val="nil"/>
+              <w:right w:val="nil"/>
+            </w:tcBorders>
+            <w:shd w:val="clear" w:color="auto" w:fill="auto"/>
+            <w:noWrap/>
+            <w:vAlign w:val="bottom"/>
+            <w:hideMark/>
+          </w:tcPr>
+          <w:p>
+            <w:pPr>
+              <w:spacing w:line="240" w:lineRule="auto"/>
+              <w:jc w:val="center"/>
+              <w:rPr>
+                <w:rFonts w:ascii="Calibri" w:eastAsia="Times New Roman" w:hAnsi="Calibri" w:cs="Calibri"/>
+                <w:sz w:val="20"/>
+                <w:szCs w:val="20"/>
+                <w:lang w:val="en-US"/>
+              </w:rPr>
+            </w:pPr>
+            <w:r>
+              <w:rPr>
+                <w:rFonts w:ascii="Calibri" w:eastAsia="Times New Roman" w:hAnsi="Calibri" w:cs="Calibri"/>
+                <w:sz w:val="20"/>
+                <w:szCs w:val="20"/>
+                <w:lang w:val="en-US"/>
+              </w:rPr>
+              <w:t>(0.034)</w:t>
             </w:r>
           </w:p>
         </w:tc>
@@ -9780,7 +9727,68 @@
         </w:trPr>
         <w:tc>
           <w:tcPr>
-            <w:tcW w:w="3566" w:type="dxa"/>
+            <w:tcW w:w="3820" w:type="dxa"/>
+            <w:tcBorders>
+              <w:top w:val="nil"/>
+              <w:left w:val="nil"/>
+              <w:bottom w:val="nil"/>
+              <w:right w:val="nil"/>
+            </w:tcBorders>
+            <w:shd w:val="clear" w:color="auto" w:fill="auto"/>
+            <w:noWrap/>
+            <w:vAlign w:val="bottom"/>
+            <w:hideMark/>
+          </w:tcPr>
+          <w:p>
+            <w:pPr>
+              <w:spacing w:line="240" w:lineRule="auto"/>
+              <w:rPr>
+                <w:rFonts w:ascii="Calibri" w:eastAsia="Times New Roman" w:hAnsi="Calibri" w:cs="Calibri"/>
+                <w:sz w:val="20"/>
+                <w:szCs w:val="20"/>
+                <w:lang w:val="en-US"/>
+              </w:rPr>
+            </w:pPr>
+            <w:r>
+              <w:rPr>
+                <w:rFonts w:ascii="Calibri" w:eastAsia="Times New Roman" w:hAnsi="Calibri" w:cs="Calibri"/>
+                <w:sz w:val="20"/>
+                <w:szCs w:val="20"/>
+                <w:lang w:val="en-US"/>
+              </w:rPr>
+              <w:t>Stop Not Based on Previous Info</w:t>
+            </w:r>
+          </w:p>
+        </w:tc>
+        <w:tc>
+          <w:tcPr>
+            <w:tcW w:w="1160" w:type="dxa"/>
+            <w:tcBorders>
+              <w:top w:val="nil"/>
+              <w:left w:val="nil"/>
+              <w:bottom w:val="nil"/>
+              <w:right w:val="nil"/>
+            </w:tcBorders>
+            <w:shd w:val="clear" w:color="auto" w:fill="auto"/>
+            <w:noWrap/>
+            <w:vAlign w:val="bottom"/>
+            <w:hideMark/>
+          </w:tcPr>
+          <w:p>
+            <w:pPr>
+              <w:spacing w:line="240" w:lineRule="auto"/>
+              <w:rPr>
+                <w:rFonts w:ascii="Calibri" w:eastAsia="Times New Roman" w:hAnsi="Calibri" w:cs="Calibri"/>
+                <w:sz w:val="20"/>
+                <w:szCs w:val="20"/>
+                <w:lang w:val="en-US"/>
+              </w:rPr>
+            </w:pPr>
+          </w:p>
+        </w:tc>
+        <w:tc>
+          <w:tcPr>
+            <w:tcW w:w="1160" w:type="dxa"/>
             <w:tcBorders>
               <w:top w:val="nil"/>
               <w:left w:val="nil"/>
@@ -9803,32 +9811,15 @@
                 <w:lang w:val="en-US"/>
               </w:rPr>
             </w:pPr>
-          </w:p>
-        </w:tc>
-        <w:tc>
-          <w:tcPr>
-            <w:tcW w:w="1160" w:type="dxa"/>
-            <w:tcBorders>
-              <w:top w:val="nil"/>
-              <w:left w:val="nil"/>
-              <w:bottom w:val="nil"/>
-              <w:right w:val="nil"/>
-            </w:tcBorders>
-            <w:shd w:val="clear" w:color="auto" w:fill="auto"/>
-            <w:noWrap/>
-            <w:vAlign w:val="bottom"/>
-            <w:hideMark/>
-          </w:tcPr>
-          <w:p>
-            <w:pPr>
-              <w:spacing w:line="240" w:lineRule="auto"/>
-              <w:rPr>
-                <w:rFonts w:ascii="Times New Roman" w:eastAsia="Times New Roman" w:hAnsi="Times New Roman" w:cs="Times New Roman"/>
-                <w:sz w:val="20"/>
-                <w:szCs w:val="20"/>
-                <w:lang w:val="en-US"/>
-              </w:rPr>
-            </w:pPr>
+            <w:r>
+              <w:rPr>
+                <w:rFonts w:ascii="Calibri" w:eastAsia="Times New Roman" w:hAnsi="Calibri" w:cs="Calibri"/>
+                <w:sz w:val="20"/>
+                <w:szCs w:val="20"/>
+                <w:lang w:val="en-US"/>
+              </w:rPr>
+              <w:t>1.614***</w:t>
+            </w:r>
           </w:p>
         </w:tc>
         <w:tc>
@@ -9863,43 +9854,7 @@
                 <w:szCs w:val="20"/>
                 <w:lang w:val="en-US"/>
               </w:rPr>
-              <w:t>(0.108)</w:t>
-            </w:r>
-          </w:p>
-        </w:tc>
-        <w:tc>
-          <w:tcPr>
-            <w:tcW w:w="1160" w:type="dxa"/>
-            <w:tcBorders>
-              <w:top w:val="nil"/>
-              <w:left w:val="nil"/>
-              <w:bottom w:val="nil"/>
-              <w:right w:val="nil"/>
-            </w:tcBorders>
-            <w:shd w:val="clear" w:color="auto" w:fill="auto"/>
-            <w:noWrap/>
-            <w:vAlign w:val="bottom"/>
-            <w:hideMark/>
-          </w:tcPr>
-          <w:p>
-            <w:pPr>
-              <w:spacing w:line="240" w:lineRule="auto"/>
-              <w:jc w:val="center"/>
-              <w:rPr>
-                <w:rFonts w:ascii="Calibri" w:eastAsia="Times New Roman" w:hAnsi="Calibri" w:cs="Calibri"/>
-                <w:sz w:val="20"/>
-                <w:szCs w:val="20"/>
-                <w:lang w:val="en-US"/>
-              </w:rPr>
-            </w:pPr>
-            <w:r>
-              <w:rPr>
-                <w:rFonts w:ascii="Calibri" w:eastAsia="Times New Roman" w:hAnsi="Calibri" w:cs="Calibri"/>
-                <w:sz w:val="20"/>
-                <w:szCs w:val="20"/>
-                <w:lang w:val="en-US"/>
-              </w:rPr>
-              <w:t>(0.111)</w:t>
+              <w:t>1.605***</w:t>
             </w:r>
           </w:p>
         </w:tc>
@@ -9910,68 +9865,7 @@
         </w:trPr>
         <w:tc>
           <w:tcPr>
-            <w:tcW w:w="3566" w:type="dxa"/>
-            <w:tcBorders>
-              <w:top w:val="nil"/>
-              <w:left w:val="nil"/>
-              <w:bottom w:val="nil"/>
-              <w:right w:val="nil"/>
-            </w:tcBorders>
-            <w:shd w:val="clear" w:color="auto" w:fill="auto"/>
-            <w:noWrap/>
-            <w:vAlign w:val="bottom"/>
-            <w:hideMark/>
-          </w:tcPr>
-          <w:p>
-            <w:pPr>
-              <w:spacing w:line="240" w:lineRule="auto"/>
-              <w:rPr>
-                <w:rFonts w:ascii="Calibri" w:eastAsia="Times New Roman" w:hAnsi="Calibri" w:cs="Calibri"/>
-                <w:sz w:val="20"/>
-                <w:szCs w:val="20"/>
-                <w:lang w:val="en-US"/>
-              </w:rPr>
-            </w:pPr>
-            <w:r>
-              <w:rPr>
-                <w:rFonts w:ascii="Calibri" w:eastAsia="Times New Roman" w:hAnsi="Calibri" w:cs="Calibri"/>
-                <w:sz w:val="20"/>
-                <w:szCs w:val="20"/>
-                <w:lang w:val="en-US"/>
-              </w:rPr>
-              <w:t>Race Perceived Prior</w:t>
-            </w:r>
-          </w:p>
-        </w:tc>
-        <w:tc>
-          <w:tcPr>
-            <w:tcW w:w="1160" w:type="dxa"/>
-            <w:tcBorders>
-              <w:top w:val="nil"/>
-              <w:left w:val="nil"/>
-              <w:bottom w:val="nil"/>
-              <w:right w:val="nil"/>
-            </w:tcBorders>
-            <w:shd w:val="clear" w:color="auto" w:fill="auto"/>
-            <w:noWrap/>
-            <w:vAlign w:val="bottom"/>
-            <w:hideMark/>
-          </w:tcPr>
-          <w:p>
-            <w:pPr>
-              <w:spacing w:line="240" w:lineRule="auto"/>
-              <w:rPr>
-                <w:rFonts w:ascii="Calibri" w:eastAsia="Times New Roman" w:hAnsi="Calibri" w:cs="Calibri"/>
-                <w:sz w:val="20"/>
-                <w:szCs w:val="20"/>
-                <w:lang w:val="en-US"/>
-              </w:rPr>
-            </w:pPr>
-          </w:p>
-        </w:tc>
-        <w:tc>
-          <w:tcPr>
-            <w:tcW w:w="1160" w:type="dxa"/>
+            <w:tcW w:w="3820" w:type="dxa"/>
             <w:tcBorders>
               <w:top w:val="nil"/>
               <w:left w:val="nil"/>
@@ -9994,15 +9888,32 @@
                 <w:lang w:val="en-US"/>
               </w:rPr>
             </w:pPr>
-            <w:r>
-              <w:rPr>
-                <w:rFonts w:ascii="Calibri" w:eastAsia="Times New Roman" w:hAnsi="Calibri" w:cs="Calibri"/>
-                <w:sz w:val="20"/>
-                <w:szCs w:val="20"/>
-                <w:lang w:val="en-US"/>
-              </w:rPr>
-              <w:t>1.401***</w:t>
-            </w:r>
+          </w:p>
+        </w:tc>
+        <w:tc>
+          <w:tcPr>
+            <w:tcW w:w="1160" w:type="dxa"/>
+            <w:tcBorders>
+              <w:top w:val="nil"/>
+              <w:left w:val="nil"/>
+              <w:bottom w:val="nil"/>
+              <w:right w:val="nil"/>
+            </w:tcBorders>
+            <w:shd w:val="clear" w:color="auto" w:fill="auto"/>
+            <w:noWrap/>
+            <w:vAlign w:val="bottom"/>
+            <w:hideMark/>
+          </w:tcPr>
+          <w:p>
+            <w:pPr>
+              <w:spacing w:line="240" w:lineRule="auto"/>
+              <w:rPr>
+                <w:rFonts w:ascii="Times New Roman" w:eastAsia="Times New Roman" w:hAnsi="Times New Roman" w:cs="Times New Roman"/>
+                <w:sz w:val="20"/>
+                <w:szCs w:val="20"/>
+                <w:lang w:val="en-US"/>
+              </w:rPr>
+            </w:pPr>
           </w:p>
         </w:tc>
         <w:tc>
@@ -10037,7 +9948,43 @@
                 <w:szCs w:val="20"/>
                 <w:lang w:val="en-US"/>
               </w:rPr>
-              <w:t>1.435***</w:t>
+              <w:t>(0.118)</w:t>
+            </w:r>
+          </w:p>
+        </w:tc>
+        <w:tc>
+          <w:tcPr>
+            <w:tcW w:w="1160" w:type="dxa"/>
+            <w:tcBorders>
+              <w:top w:val="nil"/>
+              <w:left w:val="nil"/>
+              <w:bottom w:val="nil"/>
+              <w:right w:val="nil"/>
+            </w:tcBorders>
+            <w:shd w:val="clear" w:color="auto" w:fill="auto"/>
+            <w:noWrap/>
+            <w:vAlign w:val="bottom"/>
+            <w:hideMark/>
+          </w:tcPr>
+          <w:p>
+            <w:pPr>
+              <w:spacing w:line="240" w:lineRule="auto"/>
+              <w:jc w:val="center"/>
+              <w:rPr>
+                <w:rFonts w:ascii="Calibri" w:eastAsia="Times New Roman" w:hAnsi="Calibri" w:cs="Calibri"/>
+                <w:sz w:val="20"/>
+                <w:szCs w:val="20"/>
+                <w:lang w:val="en-US"/>
+              </w:rPr>
+            </w:pPr>
+            <w:r>
+              <w:rPr>
+                <w:rFonts w:ascii="Calibri" w:eastAsia="Times New Roman" w:hAnsi="Calibri" w:cs="Calibri"/>
+                <w:sz w:val="20"/>
+                <w:szCs w:val="20"/>
+                <w:lang w:val="en-US"/>
+              </w:rPr>
+              <w:t>(0.118)</w:t>
             </w:r>
           </w:p>
         </w:tc>
@@ -10048,7 +9995,68 @@
         </w:trPr>
         <w:tc>
           <w:tcPr>
-            <w:tcW w:w="3566" w:type="dxa"/>
+            <w:tcW w:w="3820" w:type="dxa"/>
+            <w:tcBorders>
+              <w:top w:val="nil"/>
+              <w:left w:val="nil"/>
+              <w:bottom w:val="nil"/>
+              <w:right w:val="nil"/>
+            </w:tcBorders>
+            <w:shd w:val="clear" w:color="auto" w:fill="auto"/>
+            <w:noWrap/>
+            <w:vAlign w:val="bottom"/>
+            <w:hideMark/>
+          </w:tcPr>
+          <w:p>
+            <w:pPr>
+              <w:spacing w:line="240" w:lineRule="auto"/>
+              <w:rPr>
+                <w:rFonts w:ascii="Calibri" w:eastAsia="Times New Roman" w:hAnsi="Calibri" w:cs="Calibri"/>
+                <w:sz w:val="20"/>
+                <w:szCs w:val="20"/>
+                <w:lang w:val="en-US"/>
+              </w:rPr>
+            </w:pPr>
+            <w:r>
+              <w:rPr>
+                <w:rFonts w:ascii="Calibri" w:eastAsia="Times New Roman" w:hAnsi="Calibri" w:cs="Calibri"/>
+                <w:sz w:val="20"/>
+                <w:szCs w:val="20"/>
+                <w:lang w:val="en-US"/>
+              </w:rPr>
+              <w:t>Race Perceived Prior to Stop</w:t>
+            </w:r>
+          </w:p>
+        </w:tc>
+        <w:tc>
+          <w:tcPr>
+            <w:tcW w:w="1160" w:type="dxa"/>
+            <w:tcBorders>
+              <w:top w:val="nil"/>
+              <w:left w:val="nil"/>
+              <w:bottom w:val="nil"/>
+              <w:right w:val="nil"/>
+            </w:tcBorders>
+            <w:shd w:val="clear" w:color="auto" w:fill="auto"/>
+            <w:noWrap/>
+            <w:vAlign w:val="bottom"/>
+            <w:hideMark/>
+          </w:tcPr>
+          <w:p>
+            <w:pPr>
+              <w:spacing w:line="240" w:lineRule="auto"/>
+              <w:rPr>
+                <w:rFonts w:ascii="Calibri" w:eastAsia="Times New Roman" w:hAnsi="Calibri" w:cs="Calibri"/>
+                <w:sz w:val="20"/>
+                <w:szCs w:val="20"/>
+                <w:lang w:val="en-US"/>
+              </w:rPr>
+            </w:pPr>
+          </w:p>
+        </w:tc>
+        <w:tc>
+          <w:tcPr>
+            <w:tcW w:w="1160" w:type="dxa"/>
             <w:tcBorders>
               <w:top w:val="nil"/>
               <w:left w:val="nil"/>
@@ -10071,32 +10079,15 @@
                 <w:lang w:val="en-US"/>
               </w:rPr>
             </w:pPr>
-          </w:p>
-        </w:tc>
-        <w:tc>
-          <w:tcPr>
-            <w:tcW w:w="1160" w:type="dxa"/>
-            <w:tcBorders>
-              <w:top w:val="nil"/>
-              <w:left w:val="nil"/>
-              <w:bottom w:val="nil"/>
-              <w:right w:val="nil"/>
-            </w:tcBorders>
-            <w:shd w:val="clear" w:color="auto" w:fill="auto"/>
-            <w:noWrap/>
-            <w:vAlign w:val="bottom"/>
-            <w:hideMark/>
-          </w:tcPr>
-          <w:p>
-            <w:pPr>
-              <w:spacing w:line="240" w:lineRule="auto"/>
-              <w:rPr>
-                <w:rFonts w:ascii="Times New Roman" w:eastAsia="Times New Roman" w:hAnsi="Times New Roman" w:cs="Times New Roman"/>
-                <w:sz w:val="20"/>
-                <w:szCs w:val="20"/>
-                <w:lang w:val="en-US"/>
-              </w:rPr>
-            </w:pPr>
+            <w:r>
+              <w:rPr>
+                <w:rFonts w:ascii="Calibri" w:eastAsia="Times New Roman" w:hAnsi="Calibri" w:cs="Calibri"/>
+                <w:sz w:val="20"/>
+                <w:szCs w:val="20"/>
+                <w:lang w:val="en-US"/>
+              </w:rPr>
+              <w:t>2.580***</w:t>
+            </w:r>
           </w:p>
         </w:tc>
         <w:tc>
@@ -10131,43 +10122,7 @@
                 <w:szCs w:val="20"/>
                 <w:lang w:val="en-US"/>
               </w:rPr>
-              <w:t>(0.113)</w:t>
-            </w:r>
-          </w:p>
-        </w:tc>
-        <w:tc>
-          <w:tcPr>
-            <w:tcW w:w="1160" w:type="dxa"/>
-            <w:tcBorders>
-              <w:top w:val="nil"/>
-              <w:left w:val="nil"/>
-              <w:bottom w:val="nil"/>
-              <w:right w:val="nil"/>
-            </w:tcBorders>
-            <w:shd w:val="clear" w:color="auto" w:fill="auto"/>
-            <w:noWrap/>
-            <w:vAlign w:val="bottom"/>
-            <w:hideMark/>
-          </w:tcPr>
-          <w:p>
-            <w:pPr>
-              <w:spacing w:line="240" w:lineRule="auto"/>
-              <w:jc w:val="center"/>
-              <w:rPr>
-                <w:rFonts w:ascii="Calibri" w:eastAsia="Times New Roman" w:hAnsi="Calibri" w:cs="Calibri"/>
-                <w:sz w:val="20"/>
-                <w:szCs w:val="20"/>
-                <w:lang w:val="en-US"/>
-              </w:rPr>
-            </w:pPr>
-            <w:r>
-              <w:rPr>
-                <w:rFonts w:ascii="Calibri" w:eastAsia="Times New Roman" w:hAnsi="Calibri" w:cs="Calibri"/>
-                <w:sz w:val="20"/>
-                <w:szCs w:val="20"/>
-                <w:lang w:val="en-US"/>
-              </w:rPr>
-              <w:t>(0.117)</w:t>
+              <w:t>2.565***</w:t>
             </w:r>
           </w:p>
         </w:tc>
@@ -10178,68 +10133,7 @@
         </w:trPr>
         <w:tc>
           <w:tcPr>
-            <w:tcW w:w="3566" w:type="dxa"/>
-            <w:tcBorders>
-              <w:top w:val="nil"/>
-              <w:left w:val="nil"/>
-              <w:bottom w:val="nil"/>
-              <w:right w:val="nil"/>
-            </w:tcBorders>
-            <w:shd w:val="clear" w:color="auto" w:fill="auto"/>
-            <w:noWrap/>
-            <w:vAlign w:val="bottom"/>
-            <w:hideMark/>
-          </w:tcPr>
-          <w:p>
-            <w:pPr>
-              <w:spacing w:line="240" w:lineRule="auto"/>
-              <w:rPr>
-                <w:rFonts w:ascii="Calibri" w:eastAsia="Times New Roman" w:hAnsi="Calibri" w:cs="Calibri"/>
-                <w:sz w:val="20"/>
-                <w:szCs w:val="20"/>
-                <w:lang w:val="en-US"/>
-              </w:rPr>
-            </w:pPr>
-            <w:r>
-              <w:rPr>
-                <w:rFonts w:ascii="Calibri" w:eastAsia="Times New Roman" w:hAnsi="Calibri" w:cs="Calibri"/>
-                <w:sz w:val="20"/>
-                <w:szCs w:val="20"/>
-                <w:lang w:val="en-US"/>
-              </w:rPr>
-              <w:t>Reason</w:t>
-            </w:r>
-          </w:p>
-        </w:tc>
-        <w:tc>
-          <w:tcPr>
-            <w:tcW w:w="1160" w:type="dxa"/>
-            <w:tcBorders>
-              <w:top w:val="nil"/>
-              <w:left w:val="nil"/>
-              <w:bottom w:val="nil"/>
-              <w:right w:val="nil"/>
-            </w:tcBorders>
-            <w:shd w:val="clear" w:color="auto" w:fill="auto"/>
-            <w:noWrap/>
-            <w:vAlign w:val="bottom"/>
-            <w:hideMark/>
-          </w:tcPr>
-          <w:p>
-            <w:pPr>
-              <w:spacing w:line="240" w:lineRule="auto"/>
-              <w:rPr>
-                <w:rFonts w:ascii="Calibri" w:eastAsia="Times New Roman" w:hAnsi="Calibri" w:cs="Calibri"/>
-                <w:sz w:val="20"/>
-                <w:szCs w:val="20"/>
-                <w:lang w:val="en-US"/>
-              </w:rPr>
-            </w:pPr>
-          </w:p>
-        </w:tc>
-        <w:tc>
-          <w:tcPr>
-            <w:tcW w:w="1160" w:type="dxa"/>
+            <w:tcW w:w="3820" w:type="dxa"/>
             <w:tcBorders>
               <w:top w:val="nil"/>
               <w:left w:val="nil"/>
@@ -10262,15 +10156,32 @@
                 <w:lang w:val="en-US"/>
               </w:rPr>
             </w:pPr>
-            <w:r>
-              <w:rPr>
-                <w:rFonts w:ascii="Calibri" w:eastAsia="Times New Roman" w:hAnsi="Calibri" w:cs="Calibri"/>
-                <w:sz w:val="20"/>
-                <w:szCs w:val="20"/>
-                <w:lang w:val="en-US"/>
-              </w:rPr>
-              <w:t>1.916***</w:t>
-            </w:r>
+          </w:p>
+        </w:tc>
+        <w:tc>
+          <w:tcPr>
+            <w:tcW w:w="1160" w:type="dxa"/>
+            <w:tcBorders>
+              <w:top w:val="nil"/>
+              <w:left w:val="nil"/>
+              <w:bottom w:val="nil"/>
+              <w:right w:val="nil"/>
+            </w:tcBorders>
+            <w:shd w:val="clear" w:color="auto" w:fill="auto"/>
+            <w:noWrap/>
+            <w:vAlign w:val="bottom"/>
+            <w:hideMark/>
+          </w:tcPr>
+          <w:p>
+            <w:pPr>
+              <w:spacing w:line="240" w:lineRule="auto"/>
+              <w:rPr>
+                <w:rFonts w:ascii="Times New Roman" w:eastAsia="Times New Roman" w:hAnsi="Times New Roman" w:cs="Times New Roman"/>
+                <w:sz w:val="20"/>
+                <w:szCs w:val="20"/>
+                <w:lang w:val="en-US"/>
+              </w:rPr>
+            </w:pPr>
           </w:p>
         </w:tc>
         <w:tc>
@@ -10305,7 +10216,43 @@
                 <w:szCs w:val="20"/>
                 <w:lang w:val="en-US"/>
               </w:rPr>
-              <w:t>1.899***</w:t>
+              <w:t>(0.182)</w:t>
+            </w:r>
+          </w:p>
+        </w:tc>
+        <w:tc>
+          <w:tcPr>
+            <w:tcW w:w="1160" w:type="dxa"/>
+            <w:tcBorders>
+              <w:top w:val="nil"/>
+              <w:left w:val="nil"/>
+              <w:bottom w:val="nil"/>
+              <w:right w:val="nil"/>
+            </w:tcBorders>
+            <w:shd w:val="clear" w:color="auto" w:fill="auto"/>
+            <w:noWrap/>
+            <w:vAlign w:val="bottom"/>
+            <w:hideMark/>
+          </w:tcPr>
+          <w:p>
+            <w:pPr>
+              <w:spacing w:line="240" w:lineRule="auto"/>
+              <w:jc w:val="center"/>
+              <w:rPr>
+                <w:rFonts w:ascii="Calibri" w:eastAsia="Times New Roman" w:hAnsi="Calibri" w:cs="Calibri"/>
+                <w:sz w:val="20"/>
+                <w:szCs w:val="20"/>
+                <w:lang w:val="en-US"/>
+              </w:rPr>
+            </w:pPr>
+            <w:r>
+              <w:rPr>
+                <w:rFonts w:ascii="Calibri" w:eastAsia="Times New Roman" w:hAnsi="Calibri" w:cs="Calibri"/>
+                <w:sz w:val="20"/>
+                <w:szCs w:val="20"/>
+                <w:lang w:val="en-US"/>
+              </w:rPr>
+              <w:t>(0.186)</w:t>
             </w:r>
           </w:p>
         </w:tc>
@@ -10316,7 +10263,68 @@
         </w:trPr>
         <w:tc>
           <w:tcPr>
-            <w:tcW w:w="3566" w:type="dxa"/>
+            <w:tcW w:w="3820" w:type="dxa"/>
+            <w:tcBorders>
+              <w:top w:val="nil"/>
+              <w:left w:val="nil"/>
+              <w:bottom w:val="nil"/>
+              <w:right w:val="nil"/>
+            </w:tcBorders>
+            <w:shd w:val="clear" w:color="auto" w:fill="auto"/>
+            <w:noWrap/>
+            <w:vAlign w:val="bottom"/>
+            <w:hideMark/>
+          </w:tcPr>
+          <w:p>
+            <w:pPr>
+              <w:spacing w:line="240" w:lineRule="auto"/>
+              <w:rPr>
+                <w:rFonts w:ascii="Calibri" w:eastAsia="Times New Roman" w:hAnsi="Calibri" w:cs="Calibri"/>
+                <w:sz w:val="20"/>
+                <w:szCs w:val="20"/>
+                <w:lang w:val="en-US"/>
+              </w:rPr>
+            </w:pPr>
+            <w:r>
+              <w:rPr>
+                <w:rFonts w:ascii="Calibri" w:eastAsia="Times New Roman" w:hAnsi="Calibri" w:cs="Calibri"/>
+                <w:sz w:val="20"/>
+                <w:szCs w:val="20"/>
+                <w:lang w:val="en-US"/>
+              </w:rPr>
+              <w:t>Distance of Local Census Tract to Cal</w:t>
+            </w:r>
+          </w:p>
+        </w:tc>
+        <w:tc>
+          <w:tcPr>
+            <w:tcW w:w="1160" w:type="dxa"/>
+            <w:tcBorders>
+              <w:top w:val="nil"/>
+              <w:left w:val="nil"/>
+              <w:bottom w:val="nil"/>
+              <w:right w:val="nil"/>
+            </w:tcBorders>
+            <w:shd w:val="clear" w:color="auto" w:fill="auto"/>
+            <w:noWrap/>
+            <w:vAlign w:val="bottom"/>
+            <w:hideMark/>
+          </w:tcPr>
+          <w:p>
+            <w:pPr>
+              <w:spacing w:line="240" w:lineRule="auto"/>
+              <w:rPr>
+                <w:rFonts w:ascii="Calibri" w:eastAsia="Times New Roman" w:hAnsi="Calibri" w:cs="Calibri"/>
+                <w:sz w:val="20"/>
+                <w:szCs w:val="20"/>
+                <w:lang w:val="en-US"/>
+              </w:rPr>
+            </w:pPr>
+          </w:p>
+        </w:tc>
+        <w:tc>
+          <w:tcPr>
+            <w:tcW w:w="1160" w:type="dxa"/>
             <w:tcBorders>
               <w:top w:val="nil"/>
               <w:left w:val="nil"/>
@@ -10333,32 +10341,6 @@
               <w:spacing w:line="240" w:lineRule="auto"/>
               <w:jc w:val="center"/>
               <w:rPr>
-                <w:rFonts w:ascii="Calibri" w:eastAsia="Times New Roman" w:hAnsi="Calibri" w:cs="Calibri"/>
-                <w:sz w:val="20"/>
-                <w:szCs w:val="20"/>
-                <w:lang w:val="en-US"/>
-              </w:rPr>
-            </w:pPr>
-          </w:p>
-        </w:tc>
-        <w:tc>
-          <w:tcPr>
-            <w:tcW w:w="1160" w:type="dxa"/>
-            <w:tcBorders>
-              <w:top w:val="nil"/>
-              <w:left w:val="nil"/>
-              <w:bottom w:val="nil"/>
-              <w:right w:val="nil"/>
-            </w:tcBorders>
-            <w:shd w:val="clear" w:color="auto" w:fill="auto"/>
-            <w:noWrap/>
-            <w:vAlign w:val="bottom"/>
-            <w:hideMark/>
-          </w:tcPr>
-          <w:p>
-            <w:pPr>
-              <w:spacing w:line="240" w:lineRule="auto"/>
-              <w:rPr>
                 <w:rFonts w:ascii="Times New Roman" w:eastAsia="Times New Roman" w:hAnsi="Times New Roman" w:cs="Times New Roman"/>
                 <w:sz w:val="20"/>
                 <w:szCs w:val="20"/>
@@ -10399,172 +10381,7 @@
                 <w:szCs w:val="20"/>
                 <w:lang w:val="en-US"/>
               </w:rPr>
-              <w:t>(0.095)</w:t>
-            </w:r>
-          </w:p>
-        </w:tc>
-        <w:tc>
-          <w:tcPr>
-            <w:tcW w:w="1160" w:type="dxa"/>
-            <w:tcBorders>
-              <w:top w:val="nil"/>
-              <w:left w:val="nil"/>
-              <w:bottom w:val="nil"/>
-              <w:right w:val="nil"/>
-            </w:tcBorders>
-            <w:shd w:val="clear" w:color="auto" w:fill="auto"/>
-            <w:noWrap/>
-            <w:vAlign w:val="bottom"/>
-            <w:hideMark/>
-          </w:tcPr>
-          <w:p>
-            <w:pPr>
-              <w:spacing w:line="240" w:lineRule="auto"/>
-              <w:jc w:val="center"/>
-              <w:rPr>
-                <w:rFonts w:ascii="Calibri" w:eastAsia="Times New Roman" w:hAnsi="Calibri" w:cs="Calibri"/>
-                <w:sz w:val="20"/>
-                <w:szCs w:val="20"/>
-                <w:lang w:val="en-US"/>
-              </w:rPr>
-            </w:pPr>
-            <w:r>
-              <w:rPr>
-                <w:rFonts w:ascii="Calibri" w:eastAsia="Times New Roman" w:hAnsi="Calibri" w:cs="Calibri"/>
-                <w:sz w:val="20"/>
-                <w:szCs w:val="20"/>
-                <w:lang w:val="en-US"/>
-              </w:rPr>
-              <w:t>(0.094)</w:t>
-            </w:r>
-          </w:p>
-        </w:tc>
-      </w:tr>
-      <w:tr>
-        <w:trPr>
-          <w:trHeight w:val="270"/>
-        </w:trPr>
-        <w:tc>
-          <w:tcPr>
-            <w:tcW w:w="3566" w:type="dxa"/>
-            <w:tcBorders>
-              <w:top w:val="nil"/>
-              <w:left w:val="nil"/>
-              <w:bottom w:val="nil"/>
-              <w:right w:val="nil"/>
-            </w:tcBorders>
-            <w:shd w:val="clear" w:color="auto" w:fill="auto"/>
-            <w:noWrap/>
-            <w:vAlign w:val="bottom"/>
-            <w:hideMark/>
-          </w:tcPr>
-          <w:p>
-            <w:pPr>
-              <w:spacing w:line="240" w:lineRule="auto"/>
-              <w:rPr>
-                <w:rFonts w:ascii="Calibri" w:eastAsia="Times New Roman" w:hAnsi="Calibri" w:cs="Calibri"/>
-                <w:sz w:val="20"/>
-                <w:szCs w:val="20"/>
-                <w:lang w:val="en-US"/>
-              </w:rPr>
-            </w:pPr>
-            <w:r>
-              <w:rPr>
-                <w:rFonts w:ascii="Calibri" w:eastAsia="Times New Roman" w:hAnsi="Calibri" w:cs="Calibri"/>
-                <w:sz w:val="20"/>
-                <w:szCs w:val="20"/>
-                <w:lang w:val="en-US"/>
-              </w:rPr>
-              <w:t>Distance from Stop</w:t>
-            </w:r>
-          </w:p>
-        </w:tc>
-        <w:tc>
-          <w:tcPr>
-            <w:tcW w:w="1160" w:type="dxa"/>
-            <w:tcBorders>
-              <w:top w:val="nil"/>
-              <w:left w:val="nil"/>
-              <w:bottom w:val="nil"/>
-              <w:right w:val="nil"/>
-            </w:tcBorders>
-            <w:shd w:val="clear" w:color="auto" w:fill="auto"/>
-            <w:noWrap/>
-            <w:vAlign w:val="bottom"/>
-            <w:hideMark/>
-          </w:tcPr>
-          <w:p>
-            <w:pPr>
-              <w:spacing w:line="240" w:lineRule="auto"/>
-              <w:rPr>
-                <w:rFonts w:ascii="Calibri" w:eastAsia="Times New Roman" w:hAnsi="Calibri" w:cs="Calibri"/>
-                <w:sz w:val="20"/>
-                <w:szCs w:val="20"/>
-                <w:lang w:val="en-US"/>
-              </w:rPr>
-            </w:pPr>
-          </w:p>
-        </w:tc>
-        <w:tc>
-          <w:tcPr>
-            <w:tcW w:w="1160" w:type="dxa"/>
-            <w:tcBorders>
-              <w:top w:val="nil"/>
-              <w:left w:val="nil"/>
-              <w:bottom w:val="nil"/>
-              <w:right w:val="nil"/>
-            </w:tcBorders>
-            <w:shd w:val="clear" w:color="auto" w:fill="auto"/>
-            <w:noWrap/>
-            <w:vAlign w:val="bottom"/>
-            <w:hideMark/>
-          </w:tcPr>
-          <w:p>
-            <w:pPr>
-              <w:spacing w:line="240" w:lineRule="auto"/>
-              <w:jc w:val="center"/>
-              <w:rPr>
-                <w:rFonts w:ascii="Times New Roman" w:eastAsia="Times New Roman" w:hAnsi="Times New Roman" w:cs="Times New Roman"/>
-                <w:sz w:val="20"/>
-                <w:szCs w:val="20"/>
-                <w:lang w:val="en-US"/>
-              </w:rPr>
-            </w:pPr>
-          </w:p>
-        </w:tc>
-        <w:tc>
-          <w:tcPr>
-            <w:tcW w:w="1160" w:type="dxa"/>
-            <w:tcBorders>
-              <w:top w:val="nil"/>
-              <w:left w:val="nil"/>
-              <w:bottom w:val="nil"/>
-              <w:right w:val="nil"/>
-            </w:tcBorders>
-            <w:shd w:val="clear" w:color="auto" w:fill="auto"/>
-            <w:noWrap/>
-            <w:vAlign w:val="bottom"/>
-            <w:hideMark/>
-          </w:tcPr>
-          <w:p>
-            <w:pPr>
-              <w:spacing w:line="240" w:lineRule="auto"/>
-              <w:jc w:val="center"/>
-              <w:rPr>
-                <w:rFonts w:ascii="Calibri" w:eastAsia="Times New Roman" w:hAnsi="Calibri" w:cs="Calibri"/>
-                <w:sz w:val="20"/>
-                <w:szCs w:val="20"/>
-                <w:lang w:val="en-US"/>
-              </w:rPr>
-            </w:pPr>
-            <w:r>
-              <w:rPr>
-                <w:rFonts w:ascii="Calibri" w:eastAsia="Times New Roman" w:hAnsi="Calibri" w:cs="Calibri"/>
-                <w:sz w:val="20"/>
-                <w:szCs w:val="20"/>
-                <w:lang w:val="en-US"/>
-              </w:rPr>
-              <w:t>1.338***</w:t>
+              <w:t>1.034</w:t>
             </w:r>
           </w:p>
         </w:tc>
@@ -10575,7 +10392,7 @@
         </w:trPr>
         <w:tc>
           <w:tcPr>
-            <w:tcW w:w="3566" w:type="dxa"/>
+            <w:tcW w:w="3820" w:type="dxa"/>
             <w:tcBorders>
               <w:top w:val="nil"/>
               <w:left w:val="nil"/>
@@ -10685,7 +10502,7 @@
                 <w:szCs w:val="20"/>
                 <w:lang w:val="en-US"/>
               </w:rPr>
-              <w:t>(0.107)</w:t>
+              <w:t>(0.089)</w:t>
             </w:r>
           </w:p>
         </w:tc>
@@ -10696,36 +10513,36 @@
         </w:trPr>
         <w:tc>
           <w:tcPr>
-            <w:tcW w:w="3566" w:type="dxa"/>
-            <w:tcBorders>
-              <w:top w:val="nil"/>
-              <w:left w:val="nil"/>
-              <w:bottom w:val="nil"/>
-              <w:right w:val="nil"/>
-            </w:tcBorders>
-            <w:shd w:val="clear" w:color="auto" w:fill="auto"/>
-            <w:noWrap/>
-            <w:vAlign w:val="bottom"/>
-            <w:hideMark/>
-          </w:tcPr>
-          <w:p>
-            <w:pPr>
-              <w:spacing w:line="240" w:lineRule="auto"/>
-              <w:rPr>
-                <w:rFonts w:ascii="Calibri" w:eastAsia="Times New Roman" w:hAnsi="Calibri" w:cs="Calibri"/>
-                <w:sz w:val="20"/>
-                <w:szCs w:val="20"/>
-                <w:lang w:val="en-US"/>
-              </w:rPr>
-            </w:pPr>
-            <w:r>
-              <w:rPr>
-                <w:rFonts w:ascii="Calibri" w:eastAsia="Times New Roman" w:hAnsi="Calibri" w:cs="Calibri"/>
-                <w:sz w:val="20"/>
-                <w:szCs w:val="20"/>
-                <w:lang w:val="en-US"/>
-              </w:rPr>
-              <w:t>Census Tract Population</w:t>
+            <w:tcW w:w="3820" w:type="dxa"/>
+            <w:tcBorders>
+              <w:top w:val="nil"/>
+              <w:left w:val="nil"/>
+              <w:bottom w:val="nil"/>
+              <w:right w:val="nil"/>
+            </w:tcBorders>
+            <w:shd w:val="clear" w:color="auto" w:fill="auto"/>
+            <w:noWrap/>
+            <w:vAlign w:val="bottom"/>
+            <w:hideMark/>
+          </w:tcPr>
+          <w:p>
+            <w:pPr>
+              <w:spacing w:line="240" w:lineRule="auto"/>
+              <w:rPr>
+                <w:rFonts w:ascii="Calibri" w:eastAsia="Times New Roman" w:hAnsi="Calibri" w:cs="Calibri"/>
+                <w:sz w:val="20"/>
+                <w:szCs w:val="20"/>
+                <w:lang w:val="en-US"/>
+              </w:rPr>
+            </w:pPr>
+            <w:r>
+              <w:rPr>
+                <w:rFonts w:ascii="Calibri" w:eastAsia="Times New Roman" w:hAnsi="Calibri" w:cs="Calibri"/>
+                <w:sz w:val="20"/>
+                <w:szCs w:val="20"/>
+                <w:lang w:val="en-US"/>
+              </w:rPr>
+              <w:t>Local Census Tract Total Population</w:t>
             </w:r>
           </w:p>
         </w:tc>
@@ -10814,128 +10631,7 @@
                 <w:szCs w:val="20"/>
                 <w:lang w:val="en-US"/>
               </w:rPr>
-              <w:t>1.000*</w:t>
-            </w:r>
-          </w:p>
-        </w:tc>
-      </w:tr>
-      <w:tr>
-        <w:trPr>
-          <w:trHeight w:val="270"/>
-        </w:trPr>
-        <w:tc>
-          <w:tcPr>
-            <w:tcW w:w="3566" w:type="dxa"/>
-            <w:tcBorders>
-              <w:top w:val="nil"/>
-              <w:left w:val="nil"/>
-              <w:bottom w:val="nil"/>
-              <w:right w:val="nil"/>
-            </w:tcBorders>
-            <w:shd w:val="clear" w:color="auto" w:fill="auto"/>
-            <w:noWrap/>
-            <w:vAlign w:val="bottom"/>
-            <w:hideMark/>
-          </w:tcPr>
-          <w:p>
-            <w:pPr>
-              <w:spacing w:line="240" w:lineRule="auto"/>
-              <w:jc w:val="center"/>
-              <w:rPr>
-                <w:rFonts w:ascii="Calibri" w:eastAsia="Times New Roman" w:hAnsi="Calibri" w:cs="Calibri"/>
-                <w:sz w:val="20"/>
-                <w:szCs w:val="20"/>
-                <w:lang w:val="en-US"/>
-              </w:rPr>
-            </w:pPr>
-          </w:p>
-        </w:tc>
-        <w:tc>
-          <w:tcPr>
-            <w:tcW w:w="1160" w:type="dxa"/>
-            <w:tcBorders>
-              <w:top w:val="nil"/>
-              <w:left w:val="nil"/>
-              <w:bottom w:val="nil"/>
-              <w:right w:val="nil"/>
-            </w:tcBorders>
-            <w:shd w:val="clear" w:color="auto" w:fill="auto"/>
-            <w:noWrap/>
-            <w:vAlign w:val="bottom"/>
-            <w:hideMark/>
-          </w:tcPr>
-          <w:p>
-            <w:pPr>
-              <w:spacing w:line="240" w:lineRule="auto"/>
-              <w:rPr>
-                <w:rFonts w:ascii="Times New Roman" w:eastAsia="Times New Roman" w:hAnsi="Times New Roman" w:cs="Times New Roman"/>
-                <w:sz w:val="20"/>
-                <w:szCs w:val="20"/>
-                <w:lang w:val="en-US"/>
-              </w:rPr>
-            </w:pPr>
-          </w:p>
-        </w:tc>
-        <w:tc>
-          <w:tcPr>
-            <w:tcW w:w="1160" w:type="dxa"/>
-            <w:tcBorders>
-              <w:top w:val="nil"/>
-              <w:left w:val="nil"/>
-              <w:bottom w:val="nil"/>
-              <w:right w:val="nil"/>
-            </w:tcBorders>
-            <w:shd w:val="clear" w:color="auto" w:fill="auto"/>
-            <w:noWrap/>
-            <w:vAlign w:val="bottom"/>
-            <w:hideMark/>
-          </w:tcPr>
-          <w:p>
-            <w:pPr>
-              <w:spacing w:line="240" w:lineRule="auto"/>
-              <w:jc w:val="center"/>
-              <w:rPr>
-                <w:rFonts w:ascii="Times New Roman" w:eastAsia="Times New Roman" w:hAnsi="Times New Roman" w:cs="Times New Roman"/>
-                <w:sz w:val="20"/>
-                <w:szCs w:val="20"/>
-                <w:lang w:val="en-US"/>
-              </w:rPr>
-            </w:pPr>
-          </w:p>
-        </w:tc>
-        <w:tc>
-          <w:tcPr>
-            <w:tcW w:w="1160" w:type="dxa"/>
-            <w:tcBorders>
-              <w:top w:val="nil"/>
-              <w:left w:val="nil"/>
-              <w:bottom w:val="nil"/>
-              <w:right w:val="nil"/>
-            </w:tcBorders>
-            <w:shd w:val="clear" w:color="auto" w:fill="auto"/>
-            <w:noWrap/>
-            <w:vAlign w:val="bottom"/>
-            <w:hideMark/>
-          </w:tcPr>
-          <w:p>
-            <w:pPr>
-              <w:spacing w:line="240" w:lineRule="auto"/>
-              <w:jc w:val="center"/>
-              <w:rPr>
-                <w:rFonts w:ascii="Calibri" w:eastAsia="Times New Roman" w:hAnsi="Calibri" w:cs="Calibri"/>
-                <w:sz w:val="20"/>
-                <w:szCs w:val="20"/>
-                <w:lang w:val="en-US"/>
-              </w:rPr>
-            </w:pPr>
-            <w:r>
-              <w:rPr>
-                <w:rFonts w:ascii="Calibri" w:eastAsia="Times New Roman" w:hAnsi="Calibri" w:cs="Calibri"/>
-                <w:sz w:val="20"/>
-                <w:szCs w:val="20"/>
-                <w:lang w:val="en-US"/>
-              </w:rPr>
-              <w:t>(0.000)</w:t>
+              <w:t>1.000</w:t>
             </w:r>
           </w:p>
         </w:tc>
@@ -10946,68 +10642,7 @@
         </w:trPr>
         <w:tc>
           <w:tcPr>
-            <w:tcW w:w="3566" w:type="dxa"/>
-            <w:tcBorders>
-              <w:top w:val="nil"/>
-              <w:left w:val="nil"/>
-              <w:bottom w:val="nil"/>
-              <w:right w:val="nil"/>
-            </w:tcBorders>
-            <w:shd w:val="clear" w:color="auto" w:fill="auto"/>
-            <w:noWrap/>
-            <w:vAlign w:val="bottom"/>
-            <w:hideMark/>
-          </w:tcPr>
-          <w:p>
-            <w:pPr>
-              <w:spacing w:line="240" w:lineRule="auto"/>
-              <w:rPr>
-                <w:rFonts w:ascii="Calibri" w:eastAsia="Times New Roman" w:hAnsi="Calibri" w:cs="Calibri"/>
-                <w:sz w:val="20"/>
-                <w:szCs w:val="20"/>
-                <w:lang w:val="en-US"/>
-              </w:rPr>
-            </w:pPr>
-            <w:r>
-              <w:rPr>
-                <w:rFonts w:ascii="Calibri" w:eastAsia="Times New Roman" w:hAnsi="Calibri" w:cs="Calibri"/>
-                <w:sz w:val="20"/>
-                <w:szCs w:val="20"/>
-                <w:lang w:val="en-US"/>
-              </w:rPr>
-              <w:t>Census Tract Median Income</w:t>
-            </w:r>
-          </w:p>
-        </w:tc>
-        <w:tc>
-          <w:tcPr>
-            <w:tcW w:w="1160" w:type="dxa"/>
-            <w:tcBorders>
-              <w:top w:val="nil"/>
-              <w:left w:val="nil"/>
-              <w:bottom w:val="nil"/>
-              <w:right w:val="nil"/>
-            </w:tcBorders>
-            <w:shd w:val="clear" w:color="auto" w:fill="auto"/>
-            <w:noWrap/>
-            <w:vAlign w:val="bottom"/>
-            <w:hideMark/>
-          </w:tcPr>
-          <w:p>
-            <w:pPr>
-              <w:spacing w:line="240" w:lineRule="auto"/>
-              <w:rPr>
-                <w:rFonts w:ascii="Calibri" w:eastAsia="Times New Roman" w:hAnsi="Calibri" w:cs="Calibri"/>
-                <w:sz w:val="20"/>
-                <w:szCs w:val="20"/>
-                <w:lang w:val="en-US"/>
-              </w:rPr>
-            </w:pPr>
-          </w:p>
-        </w:tc>
-        <w:tc>
-          <w:tcPr>
-            <w:tcW w:w="1160" w:type="dxa"/>
+            <w:tcW w:w="3820" w:type="dxa"/>
             <w:tcBorders>
               <w:top w:val="nil"/>
               <w:left w:val="nil"/>
@@ -11024,6 +10659,32 @@
               <w:spacing w:line="240" w:lineRule="auto"/>
               <w:jc w:val="center"/>
               <w:rPr>
+                <w:rFonts w:ascii="Calibri" w:eastAsia="Times New Roman" w:hAnsi="Calibri" w:cs="Calibri"/>
+                <w:sz w:val="20"/>
+                <w:szCs w:val="20"/>
+                <w:lang w:val="en-US"/>
+              </w:rPr>
+            </w:pPr>
+          </w:p>
+        </w:tc>
+        <w:tc>
+          <w:tcPr>
+            <w:tcW w:w="1160" w:type="dxa"/>
+            <w:tcBorders>
+              <w:top w:val="nil"/>
+              <w:left w:val="nil"/>
+              <w:bottom w:val="nil"/>
+              <w:right w:val="nil"/>
+            </w:tcBorders>
+            <w:shd w:val="clear" w:color="auto" w:fill="auto"/>
+            <w:noWrap/>
+            <w:vAlign w:val="bottom"/>
+            <w:hideMark/>
+          </w:tcPr>
+          <w:p>
+            <w:pPr>
+              <w:spacing w:line="240" w:lineRule="auto"/>
+              <w:rPr>
                 <w:rFonts w:ascii="Times New Roman" w:eastAsia="Times New Roman" w:hAnsi="Times New Roman" w:cs="Times New Roman"/>
                 <w:sz w:val="20"/>
                 <w:szCs w:val="20"/>
@@ -11051,20 +10712,47 @@
               <w:spacing w:line="240" w:lineRule="auto"/>
               <w:jc w:val="center"/>
               <w:rPr>
-                <w:rFonts w:ascii="Calibri" w:eastAsia="Times New Roman" w:hAnsi="Calibri" w:cs="Calibri"/>
-                <w:sz w:val="20"/>
-                <w:szCs w:val="20"/>
-                <w:lang w:val="en-US"/>
-              </w:rPr>
-            </w:pPr>
-            <w:r>
-              <w:rPr>
-                <w:rFonts w:ascii="Calibri" w:eastAsia="Times New Roman" w:hAnsi="Calibri" w:cs="Calibri"/>
-                <w:sz w:val="20"/>
-                <w:szCs w:val="20"/>
-                <w:lang w:val="en-US"/>
-              </w:rPr>
-              <w:t>1.000***</w:t>
+                <w:rFonts w:ascii="Times New Roman" w:eastAsia="Times New Roman" w:hAnsi="Times New Roman" w:cs="Times New Roman"/>
+                <w:sz w:val="20"/>
+                <w:szCs w:val="20"/>
+                <w:lang w:val="en-US"/>
+              </w:rPr>
+            </w:pPr>
+          </w:p>
+        </w:tc>
+        <w:tc>
+          <w:tcPr>
+            <w:tcW w:w="1160" w:type="dxa"/>
+            <w:tcBorders>
+              <w:top w:val="nil"/>
+              <w:left w:val="nil"/>
+              <w:bottom w:val="nil"/>
+              <w:right w:val="nil"/>
+            </w:tcBorders>
+            <w:shd w:val="clear" w:color="auto" w:fill="auto"/>
+            <w:noWrap/>
+            <w:vAlign w:val="bottom"/>
+            <w:hideMark/>
+          </w:tcPr>
+          <w:p>
+            <w:pPr>
+              <w:spacing w:line="240" w:lineRule="auto"/>
+              <w:jc w:val="center"/>
+              <w:rPr>
+                <w:rFonts w:ascii="Calibri" w:eastAsia="Times New Roman" w:hAnsi="Calibri" w:cs="Calibri"/>
+                <w:sz w:val="20"/>
+                <w:szCs w:val="20"/>
+                <w:lang w:val="en-US"/>
+              </w:rPr>
+            </w:pPr>
+            <w:r>
+              <w:rPr>
+                <w:rFonts w:ascii="Calibri" w:eastAsia="Times New Roman" w:hAnsi="Calibri" w:cs="Calibri"/>
+                <w:sz w:val="20"/>
+                <w:szCs w:val="20"/>
+                <w:lang w:val="en-US"/>
+              </w:rPr>
+              <w:t>(0.000)</w:t>
             </w:r>
           </w:p>
         </w:tc>
@@ -11075,7 +10763,68 @@
         </w:trPr>
         <w:tc>
           <w:tcPr>
-            <w:tcW w:w="3566" w:type="dxa"/>
+            <w:tcW w:w="3820" w:type="dxa"/>
+            <w:tcBorders>
+              <w:top w:val="nil"/>
+              <w:left w:val="nil"/>
+              <w:bottom w:val="nil"/>
+              <w:right w:val="nil"/>
+            </w:tcBorders>
+            <w:shd w:val="clear" w:color="auto" w:fill="auto"/>
+            <w:noWrap/>
+            <w:vAlign w:val="bottom"/>
+            <w:hideMark/>
+          </w:tcPr>
+          <w:p>
+            <w:pPr>
+              <w:spacing w:line="240" w:lineRule="auto"/>
+              <w:rPr>
+                <w:rFonts w:ascii="Calibri" w:eastAsia="Times New Roman" w:hAnsi="Calibri" w:cs="Calibri"/>
+                <w:sz w:val="20"/>
+                <w:szCs w:val="20"/>
+                <w:lang w:val="en-US"/>
+              </w:rPr>
+            </w:pPr>
+            <w:r>
+              <w:rPr>
+                <w:rFonts w:ascii="Calibri" w:eastAsia="Times New Roman" w:hAnsi="Calibri" w:cs="Calibri"/>
+                <w:sz w:val="20"/>
+                <w:szCs w:val="20"/>
+                <w:lang w:val="en-US"/>
+              </w:rPr>
+              <w:t>Local Census Tract Median Income</w:t>
+            </w:r>
+          </w:p>
+        </w:tc>
+        <w:tc>
+          <w:tcPr>
+            <w:tcW w:w="1160" w:type="dxa"/>
+            <w:tcBorders>
+              <w:top w:val="nil"/>
+              <w:left w:val="nil"/>
+              <w:bottom w:val="nil"/>
+              <w:right w:val="nil"/>
+            </w:tcBorders>
+            <w:shd w:val="clear" w:color="auto" w:fill="auto"/>
+            <w:noWrap/>
+            <w:vAlign w:val="bottom"/>
+            <w:hideMark/>
+          </w:tcPr>
+          <w:p>
+            <w:pPr>
+              <w:spacing w:line="240" w:lineRule="auto"/>
+              <w:rPr>
+                <w:rFonts w:ascii="Calibri" w:eastAsia="Times New Roman" w:hAnsi="Calibri" w:cs="Calibri"/>
+                <w:sz w:val="20"/>
+                <w:szCs w:val="20"/>
+                <w:lang w:val="en-US"/>
+              </w:rPr>
+            </w:pPr>
+          </w:p>
+        </w:tc>
+        <w:tc>
+          <w:tcPr>
+            <w:tcW w:w="1160" w:type="dxa"/>
             <w:tcBorders>
               <w:top w:val="nil"/>
               <w:left w:val="nil"/>
@@ -11092,32 +10841,6 @@
               <w:spacing w:line="240" w:lineRule="auto"/>
               <w:jc w:val="center"/>
               <w:rPr>
-                <w:rFonts w:ascii="Calibri" w:eastAsia="Times New Roman" w:hAnsi="Calibri" w:cs="Calibri"/>
-                <w:sz w:val="20"/>
-                <w:szCs w:val="20"/>
-                <w:lang w:val="en-US"/>
-              </w:rPr>
-            </w:pPr>
-          </w:p>
-        </w:tc>
-        <w:tc>
-          <w:tcPr>
-            <w:tcW w:w="1160" w:type="dxa"/>
-            <w:tcBorders>
-              <w:top w:val="nil"/>
-              <w:left w:val="nil"/>
-              <w:bottom w:val="nil"/>
-              <w:right w:val="nil"/>
-            </w:tcBorders>
-            <w:shd w:val="clear" w:color="auto" w:fill="auto"/>
-            <w:noWrap/>
-            <w:vAlign w:val="bottom"/>
-            <w:hideMark/>
-          </w:tcPr>
-          <w:p>
-            <w:pPr>
-              <w:spacing w:line="240" w:lineRule="auto"/>
-              <w:rPr>
                 <w:rFonts w:ascii="Times New Roman" w:eastAsia="Times New Roman" w:hAnsi="Times New Roman" w:cs="Times New Roman"/>
                 <w:sz w:val="20"/>
                 <w:szCs w:val="20"/>
@@ -11145,47 +10868,20 @@
               <w:spacing w:line="240" w:lineRule="auto"/>
               <w:jc w:val="center"/>
               <w:rPr>
-                <w:rFonts w:ascii="Times New Roman" w:eastAsia="Times New Roman" w:hAnsi="Times New Roman" w:cs="Times New Roman"/>
-                <w:sz w:val="20"/>
-                <w:szCs w:val="20"/>
-                <w:lang w:val="en-US"/>
-              </w:rPr>
-            </w:pPr>
-          </w:p>
-        </w:tc>
-        <w:tc>
-          <w:tcPr>
-            <w:tcW w:w="1160" w:type="dxa"/>
-            <w:tcBorders>
-              <w:top w:val="nil"/>
-              <w:left w:val="nil"/>
-              <w:bottom w:val="nil"/>
-              <w:right w:val="nil"/>
-            </w:tcBorders>
-            <w:shd w:val="clear" w:color="auto" w:fill="auto"/>
-            <w:noWrap/>
-            <w:vAlign w:val="bottom"/>
-            <w:hideMark/>
-          </w:tcPr>
-          <w:p>
-            <w:pPr>
-              <w:spacing w:line="240" w:lineRule="auto"/>
-              <w:jc w:val="center"/>
-              <w:rPr>
-                <w:rFonts w:ascii="Calibri" w:eastAsia="Times New Roman" w:hAnsi="Calibri" w:cs="Calibri"/>
-                <w:sz w:val="20"/>
-                <w:szCs w:val="20"/>
-                <w:lang w:val="en-US"/>
-              </w:rPr>
-            </w:pPr>
-            <w:r>
-              <w:rPr>
-                <w:rFonts w:ascii="Calibri" w:eastAsia="Times New Roman" w:hAnsi="Calibri" w:cs="Calibri"/>
-                <w:sz w:val="20"/>
-                <w:szCs w:val="20"/>
-                <w:lang w:val="en-US"/>
-              </w:rPr>
-              <w:t>(0.000)</w:t>
+                <w:rFonts w:ascii="Calibri" w:eastAsia="Times New Roman" w:hAnsi="Calibri" w:cs="Calibri"/>
+                <w:sz w:val="20"/>
+                <w:szCs w:val="20"/>
+                <w:lang w:val="en-US"/>
+              </w:rPr>
+            </w:pPr>
+            <w:r>
+              <w:rPr>
+                <w:rFonts w:ascii="Calibri" w:eastAsia="Times New Roman" w:hAnsi="Calibri" w:cs="Calibri"/>
+                <w:sz w:val="20"/>
+                <w:szCs w:val="20"/>
+                <w:lang w:val="en-US"/>
+              </w:rPr>
+              <w:t>1.000***</w:t>
             </w:r>
           </w:p>
         </w:tc>
@@ -11196,68 +10892,7 @@
         </w:trPr>
         <w:tc>
           <w:tcPr>
-            <w:tcW w:w="3566" w:type="dxa"/>
-            <w:tcBorders>
-              <w:top w:val="nil"/>
-              <w:left w:val="nil"/>
-              <w:bottom w:val="nil"/>
-              <w:right w:val="nil"/>
-            </w:tcBorders>
-            <w:shd w:val="clear" w:color="auto" w:fill="auto"/>
-            <w:noWrap/>
-            <w:vAlign w:val="bottom"/>
-            <w:hideMark/>
-          </w:tcPr>
-          <w:p>
-            <w:pPr>
-              <w:spacing w:line="240" w:lineRule="auto"/>
-              <w:rPr>
-                <w:rFonts w:ascii="Calibri" w:eastAsia="Times New Roman" w:hAnsi="Calibri" w:cs="Calibri"/>
-                <w:sz w:val="20"/>
-                <w:szCs w:val="20"/>
-                <w:lang w:val="en-US"/>
-              </w:rPr>
-            </w:pPr>
-            <w:r>
-              <w:rPr>
-                <w:rFonts w:ascii="Calibri" w:eastAsia="Times New Roman" w:hAnsi="Calibri" w:cs="Calibri"/>
-                <w:sz w:val="20"/>
-                <w:szCs w:val="20"/>
-                <w:lang w:val="en-US"/>
-              </w:rPr>
-              <w:t>Census Tract Annual Stops</w:t>
-            </w:r>
-          </w:p>
-        </w:tc>
-        <w:tc>
-          <w:tcPr>
-            <w:tcW w:w="1160" w:type="dxa"/>
-            <w:tcBorders>
-              <w:top w:val="nil"/>
-              <w:left w:val="nil"/>
-              <w:bottom w:val="nil"/>
-              <w:right w:val="nil"/>
-            </w:tcBorders>
-            <w:shd w:val="clear" w:color="auto" w:fill="auto"/>
-            <w:noWrap/>
-            <w:vAlign w:val="bottom"/>
-            <w:hideMark/>
-          </w:tcPr>
-          <w:p>
-            <w:pPr>
-              <w:spacing w:line="240" w:lineRule="auto"/>
-              <w:rPr>
-                <w:rFonts w:ascii="Calibri" w:eastAsia="Times New Roman" w:hAnsi="Calibri" w:cs="Calibri"/>
-                <w:sz w:val="20"/>
-                <w:szCs w:val="20"/>
-                <w:lang w:val="en-US"/>
-              </w:rPr>
-            </w:pPr>
-          </w:p>
-        </w:tc>
-        <w:tc>
-          <w:tcPr>
-            <w:tcW w:w="1160" w:type="dxa"/>
+            <w:tcW w:w="3820" w:type="dxa"/>
             <w:tcBorders>
               <w:top w:val="nil"/>
               <w:left w:val="nil"/>
@@ -11274,6 +10909,32 @@
               <w:spacing w:line="240" w:lineRule="auto"/>
               <w:jc w:val="center"/>
               <w:rPr>
+                <w:rFonts w:ascii="Calibri" w:eastAsia="Times New Roman" w:hAnsi="Calibri" w:cs="Calibri"/>
+                <w:sz w:val="20"/>
+                <w:szCs w:val="20"/>
+                <w:lang w:val="en-US"/>
+              </w:rPr>
+            </w:pPr>
+          </w:p>
+        </w:tc>
+        <w:tc>
+          <w:tcPr>
+            <w:tcW w:w="1160" w:type="dxa"/>
+            <w:tcBorders>
+              <w:top w:val="nil"/>
+              <w:left w:val="nil"/>
+              <w:bottom w:val="nil"/>
+              <w:right w:val="nil"/>
+            </w:tcBorders>
+            <w:shd w:val="clear" w:color="auto" w:fill="auto"/>
+            <w:noWrap/>
+            <w:vAlign w:val="bottom"/>
+            <w:hideMark/>
+          </w:tcPr>
+          <w:p>
+            <w:pPr>
+              <w:spacing w:line="240" w:lineRule="auto"/>
+              <w:rPr>
                 <w:rFonts w:ascii="Times New Roman" w:eastAsia="Times New Roman" w:hAnsi="Times New Roman" w:cs="Times New Roman"/>
                 <w:sz w:val="20"/>
                 <w:szCs w:val="20"/>
@@ -11301,20 +10962,47 @@
               <w:spacing w:line="240" w:lineRule="auto"/>
               <w:jc w:val="center"/>
               <w:rPr>
-                <w:rFonts w:ascii="Calibri" w:eastAsia="Times New Roman" w:hAnsi="Calibri" w:cs="Calibri"/>
-                <w:sz w:val="20"/>
-                <w:szCs w:val="20"/>
-                <w:lang w:val="en-US"/>
-              </w:rPr>
-            </w:pPr>
-            <w:r>
-              <w:rPr>
-                <w:rFonts w:ascii="Calibri" w:eastAsia="Times New Roman" w:hAnsi="Calibri" w:cs="Calibri"/>
-                <w:sz w:val="20"/>
-                <w:szCs w:val="20"/>
-                <w:lang w:val="en-US"/>
-              </w:rPr>
-              <w:t>0.997***</w:t>
+                <w:rFonts w:ascii="Times New Roman" w:eastAsia="Times New Roman" w:hAnsi="Times New Roman" w:cs="Times New Roman"/>
+                <w:sz w:val="20"/>
+                <w:szCs w:val="20"/>
+                <w:lang w:val="en-US"/>
+              </w:rPr>
+            </w:pPr>
+          </w:p>
+        </w:tc>
+        <w:tc>
+          <w:tcPr>
+            <w:tcW w:w="1160" w:type="dxa"/>
+            <w:tcBorders>
+              <w:top w:val="nil"/>
+              <w:left w:val="nil"/>
+              <w:bottom w:val="nil"/>
+              <w:right w:val="nil"/>
+            </w:tcBorders>
+            <w:shd w:val="clear" w:color="auto" w:fill="auto"/>
+            <w:noWrap/>
+            <w:vAlign w:val="bottom"/>
+            <w:hideMark/>
+          </w:tcPr>
+          <w:p>
+            <w:pPr>
+              <w:spacing w:line="240" w:lineRule="auto"/>
+              <w:jc w:val="center"/>
+              <w:rPr>
+                <w:rFonts w:ascii="Calibri" w:eastAsia="Times New Roman" w:hAnsi="Calibri" w:cs="Calibri"/>
+                <w:sz w:val="20"/>
+                <w:szCs w:val="20"/>
+                <w:lang w:val="en-US"/>
+              </w:rPr>
+            </w:pPr>
+            <w:r>
+              <w:rPr>
+                <w:rFonts w:ascii="Calibri" w:eastAsia="Times New Roman" w:hAnsi="Calibri" w:cs="Calibri"/>
+                <w:sz w:val="20"/>
+                <w:szCs w:val="20"/>
+                <w:lang w:val="en-US"/>
+              </w:rPr>
+              <w:t>(0.000)</w:t>
             </w:r>
           </w:p>
         </w:tc>
@@ -11325,7 +11013,68 @@
         </w:trPr>
         <w:tc>
           <w:tcPr>
-            <w:tcW w:w="3566" w:type="dxa"/>
+            <w:tcW w:w="3820" w:type="dxa"/>
+            <w:tcBorders>
+              <w:top w:val="nil"/>
+              <w:left w:val="nil"/>
+              <w:bottom w:val="nil"/>
+              <w:right w:val="nil"/>
+            </w:tcBorders>
+            <w:shd w:val="clear" w:color="auto" w:fill="auto"/>
+            <w:noWrap/>
+            <w:vAlign w:val="bottom"/>
+            <w:hideMark/>
+          </w:tcPr>
+          <w:p>
+            <w:pPr>
+              <w:spacing w:line="240" w:lineRule="auto"/>
+              <w:rPr>
+                <w:rFonts w:ascii="Calibri" w:eastAsia="Times New Roman" w:hAnsi="Calibri" w:cs="Calibri"/>
+                <w:sz w:val="20"/>
+                <w:szCs w:val="20"/>
+                <w:lang w:val="en-US"/>
+              </w:rPr>
+            </w:pPr>
+            <w:r>
+              <w:rPr>
+                <w:rFonts w:ascii="Calibri" w:eastAsia="Times New Roman" w:hAnsi="Calibri" w:cs="Calibri"/>
+                <w:sz w:val="20"/>
+                <w:szCs w:val="20"/>
+                <w:lang w:val="en-US"/>
+              </w:rPr>
+              <w:t>Local Census Tract Annual Average Stops</w:t>
+            </w:r>
+          </w:p>
+        </w:tc>
+        <w:tc>
+          <w:tcPr>
+            <w:tcW w:w="1160" w:type="dxa"/>
+            <w:tcBorders>
+              <w:top w:val="nil"/>
+              <w:left w:val="nil"/>
+              <w:bottom w:val="nil"/>
+              <w:right w:val="nil"/>
+            </w:tcBorders>
+            <w:shd w:val="clear" w:color="auto" w:fill="auto"/>
+            <w:noWrap/>
+            <w:vAlign w:val="bottom"/>
+            <w:hideMark/>
+          </w:tcPr>
+          <w:p>
+            <w:pPr>
+              <w:spacing w:line="240" w:lineRule="auto"/>
+              <w:rPr>
+                <w:rFonts w:ascii="Calibri" w:eastAsia="Times New Roman" w:hAnsi="Calibri" w:cs="Calibri"/>
+                <w:sz w:val="20"/>
+                <w:szCs w:val="20"/>
+                <w:lang w:val="en-US"/>
+              </w:rPr>
+            </w:pPr>
+          </w:p>
+        </w:tc>
+        <w:tc>
+          <w:tcPr>
+            <w:tcW w:w="1160" w:type="dxa"/>
             <w:tcBorders>
               <w:top w:val="nil"/>
               <w:left w:val="nil"/>
@@ -11342,32 +11091,6 @@
               <w:spacing w:line="240" w:lineRule="auto"/>
               <w:jc w:val="center"/>
               <w:rPr>
-                <w:rFonts w:ascii="Calibri" w:eastAsia="Times New Roman" w:hAnsi="Calibri" w:cs="Calibri"/>
-                <w:sz w:val="20"/>
-                <w:szCs w:val="20"/>
-                <w:lang w:val="en-US"/>
-              </w:rPr>
-            </w:pPr>
-          </w:p>
-        </w:tc>
-        <w:tc>
-          <w:tcPr>
-            <w:tcW w:w="1160" w:type="dxa"/>
-            <w:tcBorders>
-              <w:top w:val="nil"/>
-              <w:left w:val="nil"/>
-              <w:bottom w:val="nil"/>
-              <w:right w:val="nil"/>
-            </w:tcBorders>
-            <w:shd w:val="clear" w:color="auto" w:fill="auto"/>
-            <w:noWrap/>
-            <w:vAlign w:val="bottom"/>
-            <w:hideMark/>
-          </w:tcPr>
-          <w:p>
-            <w:pPr>
-              <w:spacing w:line="240" w:lineRule="auto"/>
-              <w:rPr>
                 <w:rFonts w:ascii="Times New Roman" w:eastAsia="Times New Roman" w:hAnsi="Times New Roman" w:cs="Times New Roman"/>
                 <w:sz w:val="20"/>
                 <w:szCs w:val="20"/>
@@ -11395,47 +11118,20 @@
               <w:spacing w:line="240" w:lineRule="auto"/>
               <w:jc w:val="center"/>
               <w:rPr>
-                <w:rFonts w:ascii="Times New Roman" w:eastAsia="Times New Roman" w:hAnsi="Times New Roman" w:cs="Times New Roman"/>
-                <w:sz w:val="20"/>
-                <w:szCs w:val="20"/>
-                <w:lang w:val="en-US"/>
-              </w:rPr>
-            </w:pPr>
-          </w:p>
-        </w:tc>
-        <w:tc>
-          <w:tcPr>
-            <w:tcW w:w="1160" w:type="dxa"/>
-            <w:tcBorders>
-              <w:top w:val="nil"/>
-              <w:left w:val="nil"/>
-              <w:bottom w:val="nil"/>
-              <w:right w:val="nil"/>
-            </w:tcBorders>
-            <w:shd w:val="clear" w:color="auto" w:fill="auto"/>
-            <w:noWrap/>
-            <w:vAlign w:val="bottom"/>
-            <w:hideMark/>
-          </w:tcPr>
-          <w:p>
-            <w:pPr>
-              <w:spacing w:line="240" w:lineRule="auto"/>
-              <w:jc w:val="center"/>
-              <w:rPr>
-                <w:rFonts w:ascii="Calibri" w:eastAsia="Times New Roman" w:hAnsi="Calibri" w:cs="Calibri"/>
-                <w:sz w:val="20"/>
-                <w:szCs w:val="20"/>
-                <w:lang w:val="en-US"/>
-              </w:rPr>
-            </w:pPr>
-            <w:r>
-              <w:rPr>
-                <w:rFonts w:ascii="Calibri" w:eastAsia="Times New Roman" w:hAnsi="Calibri" w:cs="Calibri"/>
-                <w:sz w:val="20"/>
-                <w:szCs w:val="20"/>
-                <w:lang w:val="en-US"/>
-              </w:rPr>
-              <w:t>(0.001)</w:t>
+                <w:rFonts w:ascii="Calibri" w:eastAsia="Times New Roman" w:hAnsi="Calibri" w:cs="Calibri"/>
+                <w:sz w:val="20"/>
+                <w:szCs w:val="20"/>
+                <w:lang w:val="en-US"/>
+              </w:rPr>
+            </w:pPr>
+            <w:r>
+              <w:rPr>
+                <w:rFonts w:ascii="Calibri" w:eastAsia="Times New Roman" w:hAnsi="Calibri" w:cs="Calibri"/>
+                <w:sz w:val="20"/>
+                <w:szCs w:val="20"/>
+                <w:lang w:val="en-US"/>
+              </w:rPr>
+              <w:t>1.000*</w:t>
             </w:r>
           </w:p>
         </w:tc>
@@ -11446,68 +11142,7 @@
         </w:trPr>
         <w:tc>
           <w:tcPr>
-            <w:tcW w:w="3566" w:type="dxa"/>
-            <w:tcBorders>
-              <w:top w:val="nil"/>
-              <w:left w:val="nil"/>
-              <w:bottom w:val="nil"/>
-              <w:right w:val="nil"/>
-            </w:tcBorders>
-            <w:shd w:val="clear" w:color="auto" w:fill="auto"/>
-            <w:noWrap/>
-            <w:vAlign w:val="bottom"/>
-            <w:hideMark/>
-          </w:tcPr>
-          <w:p>
-            <w:pPr>
-              <w:spacing w:line="240" w:lineRule="auto"/>
-              <w:rPr>
-                <w:rFonts w:ascii="Calibri" w:eastAsia="Times New Roman" w:hAnsi="Calibri" w:cs="Calibri"/>
-                <w:sz w:val="20"/>
-                <w:szCs w:val="20"/>
-                <w:lang w:val="en-US"/>
-              </w:rPr>
-            </w:pPr>
-            <w:r>
-              <w:rPr>
-                <w:rFonts w:ascii="Calibri" w:eastAsia="Times New Roman" w:hAnsi="Calibri" w:cs="Calibri"/>
-                <w:sz w:val="20"/>
-                <w:szCs w:val="20"/>
-                <w:lang w:val="en-US"/>
-              </w:rPr>
-              <w:t>Census Tract Nonwhite Population (NW/W)</w:t>
-            </w:r>
-          </w:p>
-        </w:tc>
-        <w:tc>
-          <w:tcPr>
-            <w:tcW w:w="1160" w:type="dxa"/>
-            <w:tcBorders>
-              <w:top w:val="nil"/>
-              <w:left w:val="nil"/>
-              <w:bottom w:val="nil"/>
-              <w:right w:val="nil"/>
-            </w:tcBorders>
-            <w:shd w:val="clear" w:color="auto" w:fill="auto"/>
-            <w:noWrap/>
-            <w:vAlign w:val="bottom"/>
-            <w:hideMark/>
-          </w:tcPr>
-          <w:p>
-            <w:pPr>
-              <w:spacing w:line="240" w:lineRule="auto"/>
-              <w:rPr>
-                <w:rFonts w:ascii="Calibri" w:eastAsia="Times New Roman" w:hAnsi="Calibri" w:cs="Calibri"/>
-                <w:sz w:val="20"/>
-                <w:szCs w:val="20"/>
-                <w:lang w:val="en-US"/>
-              </w:rPr>
-            </w:pPr>
-          </w:p>
-        </w:tc>
-        <w:tc>
-          <w:tcPr>
-            <w:tcW w:w="1160" w:type="dxa"/>
+            <w:tcW w:w="3820" w:type="dxa"/>
             <w:tcBorders>
               <w:top w:val="nil"/>
               <w:left w:val="nil"/>
@@ -11524,6 +11159,32 @@
               <w:spacing w:line="240" w:lineRule="auto"/>
               <w:jc w:val="center"/>
               <w:rPr>
+                <w:rFonts w:ascii="Calibri" w:eastAsia="Times New Roman" w:hAnsi="Calibri" w:cs="Calibri"/>
+                <w:sz w:val="20"/>
+                <w:szCs w:val="20"/>
+                <w:lang w:val="en-US"/>
+              </w:rPr>
+            </w:pPr>
+          </w:p>
+        </w:tc>
+        <w:tc>
+          <w:tcPr>
+            <w:tcW w:w="1160" w:type="dxa"/>
+            <w:tcBorders>
+              <w:top w:val="nil"/>
+              <w:left w:val="nil"/>
+              <w:bottom w:val="nil"/>
+              <w:right w:val="nil"/>
+            </w:tcBorders>
+            <w:shd w:val="clear" w:color="auto" w:fill="auto"/>
+            <w:noWrap/>
+            <w:vAlign w:val="bottom"/>
+            <w:hideMark/>
+          </w:tcPr>
+          <w:p>
+            <w:pPr>
+              <w:spacing w:line="240" w:lineRule="auto"/>
+              <w:rPr>
                 <w:rFonts w:ascii="Times New Roman" w:eastAsia="Times New Roman" w:hAnsi="Times New Roman" w:cs="Times New Roman"/>
                 <w:sz w:val="20"/>
                 <w:szCs w:val="20"/>
@@ -11551,20 +11212,47 @@
               <w:spacing w:line="240" w:lineRule="auto"/>
               <w:jc w:val="center"/>
               <w:rPr>
-                <w:rFonts w:ascii="Calibri" w:eastAsia="Times New Roman" w:hAnsi="Calibri" w:cs="Calibri"/>
-                <w:sz w:val="20"/>
-                <w:szCs w:val="20"/>
-                <w:lang w:val="en-US"/>
-              </w:rPr>
-            </w:pPr>
-            <w:r>
-              <w:rPr>
-                <w:rFonts w:ascii="Calibri" w:eastAsia="Times New Roman" w:hAnsi="Calibri" w:cs="Calibri"/>
-                <w:sz w:val="20"/>
-                <w:szCs w:val="20"/>
-                <w:lang w:val="en-US"/>
-              </w:rPr>
-              <w:t>2.843**</w:t>
+                <w:rFonts w:ascii="Times New Roman" w:eastAsia="Times New Roman" w:hAnsi="Times New Roman" w:cs="Times New Roman"/>
+                <w:sz w:val="20"/>
+                <w:szCs w:val="20"/>
+                <w:lang w:val="en-US"/>
+              </w:rPr>
+            </w:pPr>
+          </w:p>
+        </w:tc>
+        <w:tc>
+          <w:tcPr>
+            <w:tcW w:w="1160" w:type="dxa"/>
+            <w:tcBorders>
+              <w:top w:val="nil"/>
+              <w:left w:val="nil"/>
+              <w:bottom w:val="nil"/>
+              <w:right w:val="nil"/>
+            </w:tcBorders>
+            <w:shd w:val="clear" w:color="auto" w:fill="auto"/>
+            <w:noWrap/>
+            <w:vAlign w:val="bottom"/>
+            <w:hideMark/>
+          </w:tcPr>
+          <w:p>
+            <w:pPr>
+              <w:spacing w:line="240" w:lineRule="auto"/>
+              <w:jc w:val="center"/>
+              <w:rPr>
+                <w:rFonts w:ascii="Calibri" w:eastAsia="Times New Roman" w:hAnsi="Calibri" w:cs="Calibri"/>
+                <w:sz w:val="20"/>
+                <w:szCs w:val="20"/>
+                <w:lang w:val="en-US"/>
+              </w:rPr>
+            </w:pPr>
+            <w:r>
+              <w:rPr>
+                <w:rFonts w:ascii="Calibri" w:eastAsia="Times New Roman" w:hAnsi="Calibri" w:cs="Calibri"/>
+                <w:sz w:val="20"/>
+                <w:szCs w:val="20"/>
+                <w:lang w:val="en-US"/>
+              </w:rPr>
+              <w:t>(0.000)</w:t>
             </w:r>
           </w:p>
         </w:tc>
@@ -11575,7 +11263,68 @@
         </w:trPr>
         <w:tc>
           <w:tcPr>
-            <w:tcW w:w="3566" w:type="dxa"/>
+            <w:tcW w:w="3820" w:type="dxa"/>
+            <w:tcBorders>
+              <w:top w:val="nil"/>
+              <w:left w:val="nil"/>
+              <w:bottom w:val="nil"/>
+              <w:right w:val="nil"/>
+            </w:tcBorders>
+            <w:shd w:val="clear" w:color="auto" w:fill="auto"/>
+            <w:noWrap/>
+            <w:vAlign w:val="bottom"/>
+            <w:hideMark/>
+          </w:tcPr>
+          <w:p>
+            <w:pPr>
+              <w:spacing w:line="240" w:lineRule="auto"/>
+              <w:rPr>
+                <w:rFonts w:ascii="Calibri" w:eastAsia="Times New Roman" w:hAnsi="Calibri" w:cs="Calibri"/>
+                <w:sz w:val="20"/>
+                <w:szCs w:val="20"/>
+                <w:lang w:val="en-US"/>
+              </w:rPr>
+            </w:pPr>
+            <w:r>
+              <w:rPr>
+                <w:rFonts w:ascii="Calibri" w:eastAsia="Times New Roman" w:hAnsi="Calibri" w:cs="Calibri"/>
+                <w:sz w:val="20"/>
+                <w:szCs w:val="20"/>
+                <w:lang w:val="en-US"/>
+              </w:rPr>
+              <w:t>Local Census Tract Nonwhite Composition</w:t>
+            </w:r>
+          </w:p>
+        </w:tc>
+        <w:tc>
+          <w:tcPr>
+            <w:tcW w:w="1160" w:type="dxa"/>
+            <w:tcBorders>
+              <w:top w:val="nil"/>
+              <w:left w:val="nil"/>
+              <w:bottom w:val="nil"/>
+              <w:right w:val="nil"/>
+            </w:tcBorders>
+            <w:shd w:val="clear" w:color="auto" w:fill="auto"/>
+            <w:noWrap/>
+            <w:vAlign w:val="bottom"/>
+            <w:hideMark/>
+          </w:tcPr>
+          <w:p>
+            <w:pPr>
+              <w:spacing w:line="240" w:lineRule="auto"/>
+              <w:rPr>
+                <w:rFonts w:ascii="Calibri" w:eastAsia="Times New Roman" w:hAnsi="Calibri" w:cs="Calibri"/>
+                <w:sz w:val="20"/>
+                <w:szCs w:val="20"/>
+                <w:lang w:val="en-US"/>
+              </w:rPr>
+            </w:pPr>
+          </w:p>
+        </w:tc>
+        <w:tc>
+          <w:tcPr>
+            <w:tcW w:w="1160" w:type="dxa"/>
             <w:tcBorders>
               <w:top w:val="nil"/>
               <w:left w:val="nil"/>
@@ -11592,32 +11341,6 @@
               <w:spacing w:line="240" w:lineRule="auto"/>
               <w:jc w:val="center"/>
               <w:rPr>
-                <w:rFonts w:ascii="Calibri" w:eastAsia="Times New Roman" w:hAnsi="Calibri" w:cs="Calibri"/>
-                <w:sz w:val="20"/>
-                <w:szCs w:val="20"/>
-                <w:lang w:val="en-US"/>
-              </w:rPr>
-            </w:pPr>
-          </w:p>
-        </w:tc>
-        <w:tc>
-          <w:tcPr>
-            <w:tcW w:w="1160" w:type="dxa"/>
-            <w:tcBorders>
-              <w:top w:val="nil"/>
-              <w:left w:val="nil"/>
-              <w:bottom w:val="nil"/>
-              <w:right w:val="nil"/>
-            </w:tcBorders>
-            <w:shd w:val="clear" w:color="auto" w:fill="auto"/>
-            <w:noWrap/>
-            <w:vAlign w:val="bottom"/>
-            <w:hideMark/>
-          </w:tcPr>
-          <w:p>
-            <w:pPr>
-              <w:spacing w:line="240" w:lineRule="auto"/>
-              <w:rPr>
                 <w:rFonts w:ascii="Times New Roman" w:eastAsia="Times New Roman" w:hAnsi="Times New Roman" w:cs="Times New Roman"/>
                 <w:sz w:val="20"/>
                 <w:szCs w:val="20"/>
@@ -11645,47 +11368,20 @@
               <w:spacing w:line="240" w:lineRule="auto"/>
               <w:jc w:val="center"/>
               <w:rPr>
-                <w:rFonts w:ascii="Times New Roman" w:eastAsia="Times New Roman" w:hAnsi="Times New Roman" w:cs="Times New Roman"/>
-                <w:sz w:val="20"/>
-                <w:szCs w:val="20"/>
-                <w:lang w:val="en-US"/>
-              </w:rPr>
-            </w:pPr>
-          </w:p>
-        </w:tc>
-        <w:tc>
-          <w:tcPr>
-            <w:tcW w:w="1160" w:type="dxa"/>
-            <w:tcBorders>
-              <w:top w:val="nil"/>
-              <w:left w:val="nil"/>
-              <w:bottom w:val="nil"/>
-              <w:right w:val="nil"/>
-            </w:tcBorders>
-            <w:shd w:val="clear" w:color="auto" w:fill="auto"/>
-            <w:noWrap/>
-            <w:vAlign w:val="bottom"/>
-            <w:hideMark/>
-          </w:tcPr>
-          <w:p>
-            <w:pPr>
-              <w:spacing w:line="240" w:lineRule="auto"/>
-              <w:jc w:val="center"/>
-              <w:rPr>
-                <w:rFonts w:ascii="Calibri" w:eastAsia="Times New Roman" w:hAnsi="Calibri" w:cs="Calibri"/>
-                <w:sz w:val="20"/>
-                <w:szCs w:val="20"/>
-                <w:lang w:val="en-US"/>
-              </w:rPr>
-            </w:pPr>
-            <w:r>
-              <w:rPr>
-                <w:rFonts w:ascii="Calibri" w:eastAsia="Times New Roman" w:hAnsi="Calibri" w:cs="Calibri"/>
-                <w:sz w:val="20"/>
-                <w:szCs w:val="20"/>
-                <w:lang w:val="en-US"/>
-              </w:rPr>
-              <w:t>(0.910)</w:t>
+                <w:rFonts w:ascii="Calibri" w:eastAsia="Times New Roman" w:hAnsi="Calibri" w:cs="Calibri"/>
+                <w:sz w:val="20"/>
+                <w:szCs w:val="20"/>
+                <w:lang w:val="en-US"/>
+              </w:rPr>
+            </w:pPr>
+            <w:r>
+              <w:rPr>
+                <w:rFonts w:ascii="Calibri" w:eastAsia="Times New Roman" w:hAnsi="Calibri" w:cs="Calibri"/>
+                <w:sz w:val="20"/>
+                <w:szCs w:val="20"/>
+                <w:lang w:val="en-US"/>
+              </w:rPr>
+              <w:t>2.818**</w:t>
             </w:r>
           </w:p>
         </w:tc>
@@ -11696,42 +11392,7 @@
         </w:trPr>
         <w:tc>
           <w:tcPr>
-            <w:tcW w:w="3566" w:type="dxa"/>
-            <w:tcBorders>
-              <w:top w:val="nil"/>
-              <w:left w:val="nil"/>
-              <w:bottom w:val="nil"/>
-              <w:right w:val="nil"/>
-            </w:tcBorders>
-            <w:shd w:val="clear" w:color="auto" w:fill="auto"/>
-            <w:noWrap/>
-            <w:vAlign w:val="bottom"/>
-            <w:hideMark/>
-          </w:tcPr>
-          <w:p>
-            <w:pPr>
-              <w:spacing w:line="240" w:lineRule="auto"/>
-              <w:rPr>
-                <w:rFonts w:ascii="Calibri" w:eastAsia="Times New Roman" w:hAnsi="Calibri" w:cs="Calibri"/>
-                <w:sz w:val="20"/>
-                <w:szCs w:val="20"/>
-                <w:lang w:val="en-US"/>
-              </w:rPr>
-            </w:pPr>
-            <w:r>
-              <w:rPr>
-                <w:rFonts w:ascii="Calibri" w:eastAsia="Times New Roman" w:hAnsi="Calibri" w:cs="Calibri"/>
-                <w:sz w:val="20"/>
-                <w:szCs w:val="20"/>
-                <w:lang w:val="en-US"/>
-              </w:rPr>
-              <w:t>Constant</w:t>
-            </w:r>
-          </w:p>
-        </w:tc>
-        <w:tc>
-          <w:tcPr>
-            <w:tcW w:w="1160" w:type="dxa"/>
+            <w:tcW w:w="3820" w:type="dxa"/>
             <w:tcBorders>
               <w:top w:val="nil"/>
               <w:left w:val="nil"/>
@@ -11754,15 +11415,32 @@
                 <w:lang w:val="en-US"/>
               </w:rPr>
             </w:pPr>
-            <w:r>
-              <w:rPr>
-                <w:rFonts w:ascii="Calibri" w:eastAsia="Times New Roman" w:hAnsi="Calibri" w:cs="Calibri"/>
-                <w:sz w:val="20"/>
-                <w:szCs w:val="20"/>
-                <w:lang w:val="en-US"/>
-              </w:rPr>
-              <w:t>0.271***</w:t>
-            </w:r>
+          </w:p>
+        </w:tc>
+        <w:tc>
+          <w:tcPr>
+            <w:tcW w:w="1160" w:type="dxa"/>
+            <w:tcBorders>
+              <w:top w:val="nil"/>
+              <w:left w:val="nil"/>
+              <w:bottom w:val="nil"/>
+              <w:right w:val="nil"/>
+            </w:tcBorders>
+            <w:shd w:val="clear" w:color="auto" w:fill="auto"/>
+            <w:noWrap/>
+            <w:vAlign w:val="bottom"/>
+            <w:hideMark/>
+          </w:tcPr>
+          <w:p>
+            <w:pPr>
+              <w:spacing w:line="240" w:lineRule="auto"/>
+              <w:rPr>
+                <w:rFonts w:ascii="Times New Roman" w:eastAsia="Times New Roman" w:hAnsi="Times New Roman" w:cs="Times New Roman"/>
+                <w:sz w:val="20"/>
+                <w:szCs w:val="20"/>
+                <w:lang w:val="en-US"/>
+              </w:rPr>
+            </w:pPr>
           </w:p>
         </w:tc>
         <w:tc>
@@ -11784,21 +11462,12 @@
               <w:spacing w:line="240" w:lineRule="auto"/>
               <w:jc w:val="center"/>
               <w:rPr>
-                <w:rFonts w:ascii="Calibri" w:eastAsia="Times New Roman" w:hAnsi="Calibri" w:cs="Calibri"/>
-                <w:sz w:val="20"/>
-                <w:szCs w:val="20"/>
-                <w:lang w:val="en-US"/>
-              </w:rPr>
-            </w:pPr>
-            <w:r>
-              <w:rPr>
-                <w:rFonts w:ascii="Calibri" w:eastAsia="Times New Roman" w:hAnsi="Calibri" w:cs="Calibri"/>
-                <w:sz w:val="20"/>
-                <w:szCs w:val="20"/>
-                <w:lang w:val="en-US"/>
-              </w:rPr>
-              <w:t>0.327***</w:t>
-            </w:r>
+                <w:rFonts w:ascii="Times New Roman" w:eastAsia="Times New Roman" w:hAnsi="Times New Roman" w:cs="Times New Roman"/>
+                <w:sz w:val="20"/>
+                <w:szCs w:val="20"/>
+                <w:lang w:val="en-US"/>
+              </w:rPr>
+            </w:pPr>
           </w:p>
         </w:tc>
         <w:tc>
@@ -11833,7 +11502,7 @@
                 <w:szCs w:val="20"/>
                 <w:lang w:val="en-US"/>
               </w:rPr>
-              <w:t>0.080***</w:t>
+              <w:t>(0.899)</w:t>
             </w:r>
           </w:p>
         </w:tc>
@@ -11844,7 +11513,42 @@
         </w:trPr>
         <w:tc>
           <w:tcPr>
-            <w:tcW w:w="3566" w:type="dxa"/>
+            <w:tcW w:w="3820" w:type="dxa"/>
+            <w:tcBorders>
+              <w:top w:val="nil"/>
+              <w:left w:val="nil"/>
+              <w:bottom w:val="nil"/>
+              <w:right w:val="nil"/>
+            </w:tcBorders>
+            <w:shd w:val="clear" w:color="auto" w:fill="auto"/>
+            <w:noWrap/>
+            <w:vAlign w:val="bottom"/>
+            <w:hideMark/>
+          </w:tcPr>
+          <w:p>
+            <w:pPr>
+              <w:spacing w:line="240" w:lineRule="auto"/>
+              <w:rPr>
+                <w:rFonts w:ascii="Calibri" w:eastAsia="Times New Roman" w:hAnsi="Calibri" w:cs="Calibri"/>
+                <w:sz w:val="20"/>
+                <w:szCs w:val="20"/>
+                <w:lang w:val="en-US"/>
+              </w:rPr>
+            </w:pPr>
+            <w:r>
+              <w:rPr>
+                <w:rFonts w:ascii="Calibri" w:eastAsia="Times New Roman" w:hAnsi="Calibri" w:cs="Calibri"/>
+                <w:sz w:val="20"/>
+                <w:szCs w:val="20"/>
+                <w:lang w:val="en-US"/>
+              </w:rPr>
+              <w:t>Constant</w:t>
+            </w:r>
+          </w:p>
+        </w:tc>
+        <w:tc>
+          <w:tcPr>
+            <w:tcW w:w="1160" w:type="dxa"/>
             <w:tcBorders>
               <w:top w:val="nil"/>
               <w:left w:val="nil"/>
@@ -11867,6 +11571,15 @@
                 <w:lang w:val="en-US"/>
               </w:rPr>
             </w:pPr>
+            <w:r>
+              <w:rPr>
+                <w:rFonts w:ascii="Calibri" w:eastAsia="Times New Roman" w:hAnsi="Calibri" w:cs="Calibri"/>
+                <w:sz w:val="20"/>
+                <w:szCs w:val="20"/>
+                <w:lang w:val="en-US"/>
+              </w:rPr>
+              <w:t>0.271***</w:t>
+            </w:r>
           </w:p>
         </w:tc>
         <w:tc>
@@ -11901,7 +11614,7 @@
                 <w:szCs w:val="20"/>
                 <w:lang w:val="en-US"/>
               </w:rPr>
-              <w:t>(0.039)</w:t>
+              <w:t>0.479***</w:t>
             </w:r>
           </w:p>
         </w:tc>
@@ -11937,43 +11650,7 @@
                 <w:szCs w:val="20"/>
                 <w:lang w:val="en-US"/>
               </w:rPr>
-              <w:t>(0.096)</w:t>
-            </w:r>
-          </w:p>
-        </w:tc>
-        <w:tc>
-          <w:tcPr>
-            <w:tcW w:w="1160" w:type="dxa"/>
-            <w:tcBorders>
-              <w:top w:val="nil"/>
-              <w:left w:val="nil"/>
-              <w:bottom w:val="nil"/>
-              <w:right w:val="nil"/>
-            </w:tcBorders>
-            <w:shd w:val="clear" w:color="auto" w:fill="auto"/>
-            <w:noWrap/>
-            <w:vAlign w:val="bottom"/>
-            <w:hideMark/>
-          </w:tcPr>
-          <w:p>
-            <w:pPr>
-              <w:spacing w:line="240" w:lineRule="auto"/>
-              <w:jc w:val="center"/>
-              <w:rPr>
-                <w:rFonts w:ascii="Calibri" w:eastAsia="Times New Roman" w:hAnsi="Calibri" w:cs="Calibri"/>
-                <w:sz w:val="20"/>
-                <w:szCs w:val="20"/>
-                <w:lang w:val="en-US"/>
-              </w:rPr>
-            </w:pPr>
-            <w:r>
-              <w:rPr>
-                <w:rFonts w:ascii="Calibri" w:eastAsia="Times New Roman" w:hAnsi="Calibri" w:cs="Calibri"/>
-                <w:sz w:val="20"/>
-                <w:szCs w:val="20"/>
-                <w:lang w:val="en-US"/>
-              </w:rPr>
-              <w:t>(0.039)</w:t>
+              <w:t>0.150***</w:t>
             </w:r>
           </w:p>
         </w:tc>
@@ -11984,7 +11661,7 @@
         </w:trPr>
         <w:tc>
           <w:tcPr>
-            <w:tcW w:w="3566" w:type="dxa"/>
+            <w:tcW w:w="3820" w:type="dxa"/>
             <w:tcBorders>
               <w:top w:val="nil"/>
               <w:left w:val="nil"/>
@@ -12026,40 +11703,23 @@
           <w:p>
             <w:pPr>
               <w:spacing w:line="240" w:lineRule="auto"/>
-              <w:rPr>
-                <w:rFonts w:ascii="Times New Roman" w:eastAsia="Times New Roman" w:hAnsi="Times New Roman" w:cs="Times New Roman"/>
-                <w:sz w:val="20"/>
-                <w:szCs w:val="20"/>
-                <w:lang w:val="en-US"/>
-              </w:rPr>
-            </w:pPr>
-          </w:p>
-        </w:tc>
-        <w:tc>
-          <w:tcPr>
-            <w:tcW w:w="1160" w:type="dxa"/>
-            <w:tcBorders>
-              <w:top w:val="nil"/>
-              <w:left w:val="nil"/>
-              <w:bottom w:val="nil"/>
-              <w:right w:val="nil"/>
-            </w:tcBorders>
-            <w:shd w:val="clear" w:color="auto" w:fill="auto"/>
-            <w:noWrap/>
-            <w:vAlign w:val="bottom"/>
-            <w:hideMark/>
-          </w:tcPr>
-          <w:p>
-            <w:pPr>
-              <w:spacing w:line="240" w:lineRule="auto"/>
               <w:jc w:val="center"/>
               <w:rPr>
-                <w:rFonts w:ascii="Times New Roman" w:eastAsia="Times New Roman" w:hAnsi="Times New Roman" w:cs="Times New Roman"/>
-                <w:sz w:val="20"/>
-                <w:szCs w:val="20"/>
-                <w:lang w:val="en-US"/>
-              </w:rPr>
-            </w:pPr>
+                <w:rFonts w:ascii="Calibri" w:eastAsia="Times New Roman" w:hAnsi="Calibri" w:cs="Calibri"/>
+                <w:sz w:val="20"/>
+                <w:szCs w:val="20"/>
+                <w:lang w:val="en-US"/>
+              </w:rPr>
+            </w:pPr>
+            <w:r>
+              <w:rPr>
+                <w:rFonts w:ascii="Calibri" w:eastAsia="Times New Roman" w:hAnsi="Calibri" w:cs="Calibri"/>
+                <w:sz w:val="20"/>
+                <w:szCs w:val="20"/>
+                <w:lang w:val="en-US"/>
+              </w:rPr>
+              <w:t>(0.039)</w:t>
+            </w:r>
           </w:p>
         </w:tc>
         <w:tc>
@@ -12081,12 +11741,57 @@
               <w:spacing w:line="240" w:lineRule="auto"/>
               <w:jc w:val="center"/>
               <w:rPr>
-                <w:rFonts w:ascii="Times New Roman" w:eastAsia="Times New Roman" w:hAnsi="Times New Roman" w:cs="Times New Roman"/>
-                <w:sz w:val="20"/>
-                <w:szCs w:val="20"/>
-                <w:lang w:val="en-US"/>
-              </w:rPr>
-            </w:pPr>
+                <w:rFonts w:ascii="Calibri" w:eastAsia="Times New Roman" w:hAnsi="Calibri" w:cs="Calibri"/>
+                <w:sz w:val="20"/>
+                <w:szCs w:val="20"/>
+                <w:lang w:val="en-US"/>
+              </w:rPr>
+            </w:pPr>
+            <w:r>
+              <w:rPr>
+                <w:rFonts w:ascii="Calibri" w:eastAsia="Times New Roman" w:hAnsi="Calibri" w:cs="Calibri"/>
+                <w:sz w:val="20"/>
+                <w:szCs w:val="20"/>
+                <w:lang w:val="en-US"/>
+              </w:rPr>
+              <w:t>(0.087)</w:t>
+            </w:r>
+          </w:p>
+        </w:tc>
+        <w:tc>
+          <w:tcPr>
+            <w:tcW w:w="1160" w:type="dxa"/>
+            <w:tcBorders>
+              <w:top w:val="nil"/>
+              <w:left w:val="nil"/>
+              <w:bottom w:val="nil"/>
+              <w:right w:val="nil"/>
+            </w:tcBorders>
+            <w:shd w:val="clear" w:color="auto" w:fill="auto"/>
+            <w:noWrap/>
+            <w:vAlign w:val="bottom"/>
+            <w:hideMark/>
+          </w:tcPr>
+          <w:p>
+            <w:pPr>
+              <w:spacing w:line="240" w:lineRule="auto"/>
+              <w:jc w:val="center"/>
+              <w:rPr>
+                <w:rFonts w:ascii="Calibri" w:eastAsia="Times New Roman" w:hAnsi="Calibri" w:cs="Calibri"/>
+                <w:sz w:val="20"/>
+                <w:szCs w:val="20"/>
+                <w:lang w:val="en-US"/>
+              </w:rPr>
+            </w:pPr>
+            <w:r>
+              <w:rPr>
+                <w:rFonts w:ascii="Calibri" w:eastAsia="Times New Roman" w:hAnsi="Calibri" w:cs="Calibri"/>
+                <w:sz w:val="20"/>
+                <w:szCs w:val="20"/>
+                <w:lang w:val="en-US"/>
+              </w:rPr>
+              <w:t>(0.066)</w:t>
+            </w:r>
           </w:p>
         </w:tc>
       </w:tr>
@@ -12096,46 +11801,11 @@
         </w:trPr>
         <w:tc>
           <w:tcPr>
-            <w:tcW w:w="3566" w:type="dxa"/>
-            <w:tcBorders>
-              <w:top w:val="nil"/>
-              <w:left w:val="nil"/>
-              <w:bottom w:val="single" w:sz="4" w:space="0" w:color="000000"/>
-              <w:right w:val="nil"/>
-            </w:tcBorders>
-            <w:shd w:val="clear" w:color="auto" w:fill="auto"/>
-            <w:noWrap/>
-            <w:vAlign w:val="bottom"/>
-            <w:hideMark/>
-          </w:tcPr>
-          <w:p>
-            <w:pPr>
-              <w:spacing w:line="240" w:lineRule="auto"/>
-              <w:rPr>
-                <w:rFonts w:ascii="Calibri" w:eastAsia="Times New Roman" w:hAnsi="Calibri" w:cs="Calibri"/>
-                <w:sz w:val="20"/>
-                <w:szCs w:val="20"/>
-                <w:lang w:val="en-US"/>
-              </w:rPr>
-            </w:pPr>
-            <w:r>
-              <w:rPr>
-                <w:rFonts w:ascii="Calibri" w:eastAsia="Times New Roman" w:hAnsi="Calibri" w:cs="Calibri"/>
-                <w:sz w:val="20"/>
-                <w:szCs w:val="20"/>
-                <w:lang w:val="en-US"/>
-              </w:rPr>
-              <w:t>Observations</w:t>
-            </w:r>
-          </w:p>
-        </w:tc>
-        <w:tc>
-          <w:tcPr>
-            <w:tcW w:w="1160" w:type="dxa"/>
-            <w:tcBorders>
-              <w:top w:val="nil"/>
-              <w:left w:val="nil"/>
-              <w:bottom w:val="single" w:sz="4" w:space="0" w:color="000000"/>
+            <w:tcW w:w="3820" w:type="dxa"/>
+            <w:tcBorders>
+              <w:top w:val="nil"/>
+              <w:left w:val="nil"/>
+              <w:bottom w:val="nil"/>
               <w:right w:val="nil"/>
             </w:tcBorders>
             <w:shd w:val="clear" w:color="auto" w:fill="auto"/>
@@ -12154,24 +11824,41 @@
                 <w:lang w:val="en-US"/>
               </w:rPr>
             </w:pPr>
-            <w:r>
-              <w:rPr>
-                <w:rFonts w:ascii="Calibri" w:eastAsia="Times New Roman" w:hAnsi="Calibri" w:cs="Calibri"/>
-                <w:sz w:val="20"/>
-                <w:szCs w:val="20"/>
-                <w:lang w:val="en-US"/>
-              </w:rPr>
-              <w:t>8,086</w:t>
-            </w:r>
-          </w:p>
-        </w:tc>
-        <w:tc>
-          <w:tcPr>
-            <w:tcW w:w="1160" w:type="dxa"/>
-            <w:tcBorders>
-              <w:top w:val="nil"/>
-              <w:left w:val="nil"/>
-              <w:bottom w:val="single" w:sz="4" w:space="0" w:color="000000"/>
+          </w:p>
+        </w:tc>
+        <w:tc>
+          <w:tcPr>
+            <w:tcW w:w="1160" w:type="dxa"/>
+            <w:tcBorders>
+              <w:top w:val="nil"/>
+              <w:left w:val="nil"/>
+              <w:bottom w:val="nil"/>
+              <w:right w:val="nil"/>
+            </w:tcBorders>
+            <w:shd w:val="clear" w:color="auto" w:fill="auto"/>
+            <w:noWrap/>
+            <w:vAlign w:val="bottom"/>
+            <w:hideMark/>
+          </w:tcPr>
+          <w:p>
+            <w:pPr>
+              <w:spacing w:line="240" w:lineRule="auto"/>
+              <w:rPr>
+                <w:rFonts w:ascii="Times New Roman" w:eastAsia="Times New Roman" w:hAnsi="Times New Roman" w:cs="Times New Roman"/>
+                <w:sz w:val="20"/>
+                <w:szCs w:val="20"/>
+                <w:lang w:val="en-US"/>
+              </w:rPr>
+            </w:pPr>
+          </w:p>
+        </w:tc>
+        <w:tc>
+          <w:tcPr>
+            <w:tcW w:w="1160" w:type="dxa"/>
+            <w:tcBorders>
+              <w:top w:val="nil"/>
+              <w:left w:val="nil"/>
+              <w:bottom w:val="nil"/>
               <w:right w:val="nil"/>
             </w:tcBorders>
             <w:shd w:val="clear" w:color="auto" w:fill="auto"/>
@@ -12184,30 +11871,21 @@
               <w:spacing w:line="240" w:lineRule="auto"/>
               <w:jc w:val="center"/>
               <w:rPr>
-                <w:rFonts w:ascii="Calibri" w:eastAsia="Times New Roman" w:hAnsi="Calibri" w:cs="Calibri"/>
-                <w:sz w:val="20"/>
-                <w:szCs w:val="20"/>
-                <w:lang w:val="en-US"/>
-              </w:rPr>
-            </w:pPr>
-            <w:r>
-              <w:rPr>
-                <w:rFonts w:ascii="Calibri" w:eastAsia="Times New Roman" w:hAnsi="Calibri" w:cs="Calibri"/>
-                <w:sz w:val="20"/>
-                <w:szCs w:val="20"/>
-                <w:lang w:val="en-US"/>
-              </w:rPr>
-              <w:t>8,086</w:t>
-            </w:r>
-          </w:p>
-        </w:tc>
-        <w:tc>
-          <w:tcPr>
-            <w:tcW w:w="1160" w:type="dxa"/>
-            <w:tcBorders>
-              <w:top w:val="nil"/>
-              <w:left w:val="nil"/>
-              <w:bottom w:val="single" w:sz="4" w:space="0" w:color="000000"/>
+                <w:rFonts w:ascii="Times New Roman" w:eastAsia="Times New Roman" w:hAnsi="Times New Roman" w:cs="Times New Roman"/>
+                <w:sz w:val="20"/>
+                <w:szCs w:val="20"/>
+                <w:lang w:val="en-US"/>
+              </w:rPr>
+            </w:pPr>
+          </w:p>
+        </w:tc>
+        <w:tc>
+          <w:tcPr>
+            <w:tcW w:w="1160" w:type="dxa"/>
+            <w:tcBorders>
+              <w:top w:val="nil"/>
+              <w:left w:val="nil"/>
+              <w:bottom w:val="nil"/>
               <w:right w:val="nil"/>
             </w:tcBorders>
             <w:shd w:val="clear" w:color="auto" w:fill="auto"/>
@@ -12220,21 +11898,12 @@
               <w:spacing w:line="240" w:lineRule="auto"/>
               <w:jc w:val="center"/>
               <w:rPr>
-                <w:rFonts w:ascii="Calibri" w:eastAsia="Times New Roman" w:hAnsi="Calibri" w:cs="Calibri"/>
-                <w:sz w:val="20"/>
-                <w:szCs w:val="20"/>
-                <w:lang w:val="en-US"/>
-              </w:rPr>
-            </w:pPr>
-            <w:r>
-              <w:rPr>
-                <w:rFonts w:ascii="Calibri" w:eastAsia="Times New Roman" w:hAnsi="Calibri" w:cs="Calibri"/>
-                <w:sz w:val="20"/>
-                <w:szCs w:val="20"/>
-                <w:lang w:val="en-US"/>
-              </w:rPr>
-              <w:t>8,008</w:t>
-            </w:r>
+                <w:rFonts w:ascii="Times New Roman" w:eastAsia="Times New Roman" w:hAnsi="Times New Roman" w:cs="Times New Roman"/>
+                <w:sz w:val="20"/>
+                <w:szCs w:val="20"/>
+                <w:lang w:val="en-US"/>
+              </w:rPr>
+            </w:pPr>
           </w:p>
         </w:tc>
       </w:tr>
@@ -12244,126 +11913,145 @@
         </w:trPr>
         <w:tc>
           <w:tcPr>
-            <w:tcW w:w="3566" w:type="dxa"/>
-            <w:tcBorders>
-              <w:top w:val="nil"/>
-              <w:left w:val="nil"/>
-              <w:bottom w:val="nil"/>
-              <w:right w:val="nil"/>
-            </w:tcBorders>
-            <w:shd w:val="clear" w:color="auto" w:fill="auto"/>
-            <w:noWrap/>
-            <w:vAlign w:val="bottom"/>
-            <w:hideMark/>
-          </w:tcPr>
-          <w:p>
-            <w:pPr>
-              <w:spacing w:line="240" w:lineRule="auto"/>
-              <w:rPr>
-                <w:rFonts w:ascii="Calibri" w:eastAsia="Times New Roman" w:hAnsi="Calibri" w:cs="Calibri"/>
-                <w:sz w:val="20"/>
-                <w:szCs w:val="20"/>
-                <w:lang w:val="en-US"/>
-              </w:rPr>
-            </w:pPr>
-            <w:proofErr w:type="spellStart"/>
-            <w:r>
-              <w:rPr>
-                <w:rFonts w:ascii="Calibri" w:eastAsia="Times New Roman" w:hAnsi="Calibri" w:cs="Calibri"/>
-                <w:sz w:val="20"/>
-                <w:szCs w:val="20"/>
-                <w:lang w:val="en-US"/>
-              </w:rPr>
-              <w:t>seEform</w:t>
-            </w:r>
-            <w:proofErr w:type="spellEnd"/>
-            <w:r>
-              <w:rPr>
-                <w:rFonts w:ascii="Calibri" w:eastAsia="Times New Roman" w:hAnsi="Calibri" w:cs="Calibri"/>
-                <w:sz w:val="20"/>
-                <w:szCs w:val="20"/>
-                <w:lang w:val="en-US"/>
-              </w:rPr>
-              <w:t xml:space="preserve"> in parentheses</w:t>
-            </w:r>
-          </w:p>
-        </w:tc>
-        <w:tc>
-          <w:tcPr>
-            <w:tcW w:w="1160" w:type="dxa"/>
-            <w:tcBorders>
-              <w:top w:val="nil"/>
-              <w:left w:val="nil"/>
-              <w:bottom w:val="nil"/>
-              <w:right w:val="nil"/>
-            </w:tcBorders>
-            <w:shd w:val="clear" w:color="auto" w:fill="auto"/>
-            <w:noWrap/>
-            <w:vAlign w:val="bottom"/>
-            <w:hideMark/>
-          </w:tcPr>
-          <w:p>
-            <w:pPr>
-              <w:spacing w:line="240" w:lineRule="auto"/>
-              <w:rPr>
-                <w:rFonts w:ascii="Calibri" w:eastAsia="Times New Roman" w:hAnsi="Calibri" w:cs="Calibri"/>
-                <w:sz w:val="20"/>
-                <w:szCs w:val="20"/>
-                <w:lang w:val="en-US"/>
-              </w:rPr>
-            </w:pPr>
-          </w:p>
-        </w:tc>
-        <w:tc>
-          <w:tcPr>
-            <w:tcW w:w="1160" w:type="dxa"/>
-            <w:tcBorders>
-              <w:top w:val="nil"/>
-              <w:left w:val="nil"/>
-              <w:bottom w:val="nil"/>
-              <w:right w:val="nil"/>
-            </w:tcBorders>
-            <w:shd w:val="clear" w:color="auto" w:fill="auto"/>
-            <w:noWrap/>
-            <w:vAlign w:val="bottom"/>
-            <w:hideMark/>
-          </w:tcPr>
-          <w:p>
-            <w:pPr>
-              <w:spacing w:line="240" w:lineRule="auto"/>
-              <w:rPr>
-                <w:rFonts w:ascii="Times New Roman" w:eastAsia="Times New Roman" w:hAnsi="Times New Roman" w:cs="Times New Roman"/>
-                <w:sz w:val="20"/>
-                <w:szCs w:val="20"/>
-                <w:lang w:val="en-US"/>
-              </w:rPr>
-            </w:pPr>
-          </w:p>
-        </w:tc>
-        <w:tc>
-          <w:tcPr>
-            <w:tcW w:w="1160" w:type="dxa"/>
-            <w:tcBorders>
-              <w:top w:val="nil"/>
-              <w:left w:val="nil"/>
-              <w:bottom w:val="nil"/>
-              <w:right w:val="nil"/>
-            </w:tcBorders>
-            <w:shd w:val="clear" w:color="auto" w:fill="auto"/>
-            <w:noWrap/>
-            <w:vAlign w:val="bottom"/>
-            <w:hideMark/>
-          </w:tcPr>
-          <w:p>
-            <w:pPr>
-              <w:spacing w:line="240" w:lineRule="auto"/>
-              <w:rPr>
-                <w:rFonts w:ascii="Times New Roman" w:eastAsia="Times New Roman" w:hAnsi="Times New Roman" w:cs="Times New Roman"/>
-                <w:sz w:val="20"/>
-                <w:szCs w:val="20"/>
-                <w:lang w:val="en-US"/>
-              </w:rPr>
-            </w:pPr>
+            <w:tcW w:w="3820" w:type="dxa"/>
+            <w:tcBorders>
+              <w:top w:val="nil"/>
+              <w:left w:val="nil"/>
+              <w:bottom w:val="single" w:sz="4" w:space="0" w:color="000000"/>
+              <w:right w:val="nil"/>
+            </w:tcBorders>
+            <w:shd w:val="clear" w:color="auto" w:fill="auto"/>
+            <w:noWrap/>
+            <w:vAlign w:val="bottom"/>
+            <w:hideMark/>
+          </w:tcPr>
+          <w:p>
+            <w:pPr>
+              <w:spacing w:line="240" w:lineRule="auto"/>
+              <w:rPr>
+                <w:rFonts w:ascii="Calibri" w:eastAsia="Times New Roman" w:hAnsi="Calibri" w:cs="Calibri"/>
+                <w:sz w:val="20"/>
+                <w:szCs w:val="20"/>
+                <w:lang w:val="en-US"/>
+              </w:rPr>
+            </w:pPr>
+            <w:r>
+              <w:rPr>
+                <w:rFonts w:ascii="Calibri" w:eastAsia="Times New Roman" w:hAnsi="Calibri" w:cs="Calibri"/>
+                <w:sz w:val="20"/>
+                <w:szCs w:val="20"/>
+                <w:lang w:val="en-US"/>
+              </w:rPr>
+              <w:t>Observations</w:t>
+            </w:r>
+          </w:p>
+        </w:tc>
+        <w:tc>
+          <w:tcPr>
+            <w:tcW w:w="1160" w:type="dxa"/>
+            <w:tcBorders>
+              <w:top w:val="nil"/>
+              <w:left w:val="nil"/>
+              <w:bottom w:val="single" w:sz="4" w:space="0" w:color="000000"/>
+              <w:right w:val="nil"/>
+            </w:tcBorders>
+            <w:shd w:val="clear" w:color="auto" w:fill="auto"/>
+            <w:noWrap/>
+            <w:vAlign w:val="bottom"/>
+            <w:hideMark/>
+          </w:tcPr>
+          <w:p>
+            <w:pPr>
+              <w:spacing w:line="240" w:lineRule="auto"/>
+              <w:jc w:val="center"/>
+              <w:rPr>
+                <w:rFonts w:ascii="Calibri" w:eastAsia="Times New Roman" w:hAnsi="Calibri" w:cs="Calibri"/>
+                <w:sz w:val="20"/>
+                <w:szCs w:val="20"/>
+                <w:lang w:val="en-US"/>
+              </w:rPr>
+            </w:pPr>
+            <w:r>
+              <w:rPr>
+                <w:rFonts w:ascii="Calibri" w:eastAsia="Times New Roman" w:hAnsi="Calibri" w:cs="Calibri"/>
+                <w:sz w:val="20"/>
+                <w:szCs w:val="20"/>
+                <w:lang w:val="en-US"/>
+              </w:rPr>
+              <w:t>8,086</w:t>
+            </w:r>
+          </w:p>
+        </w:tc>
+        <w:tc>
+          <w:tcPr>
+            <w:tcW w:w="1160" w:type="dxa"/>
+            <w:tcBorders>
+              <w:top w:val="nil"/>
+              <w:left w:val="nil"/>
+              <w:bottom w:val="single" w:sz="4" w:space="0" w:color="000000"/>
+              <w:right w:val="nil"/>
+            </w:tcBorders>
+            <w:shd w:val="clear" w:color="auto" w:fill="auto"/>
+            <w:noWrap/>
+            <w:vAlign w:val="bottom"/>
+            <w:hideMark/>
+          </w:tcPr>
+          <w:p>
+            <w:pPr>
+              <w:spacing w:line="240" w:lineRule="auto"/>
+              <w:jc w:val="center"/>
+              <w:rPr>
+                <w:rFonts w:ascii="Calibri" w:eastAsia="Times New Roman" w:hAnsi="Calibri" w:cs="Calibri"/>
+                <w:sz w:val="20"/>
+                <w:szCs w:val="20"/>
+                <w:lang w:val="en-US"/>
+              </w:rPr>
+            </w:pPr>
+            <w:r>
+              <w:rPr>
+                <w:rFonts w:ascii="Calibri" w:eastAsia="Times New Roman" w:hAnsi="Calibri" w:cs="Calibri"/>
+                <w:sz w:val="20"/>
+                <w:szCs w:val="20"/>
+                <w:lang w:val="en-US"/>
+              </w:rPr>
+              <w:t>8,086</w:t>
+            </w:r>
+          </w:p>
+        </w:tc>
+        <w:tc>
+          <w:tcPr>
+            <w:tcW w:w="1160" w:type="dxa"/>
+            <w:tcBorders>
+              <w:top w:val="nil"/>
+              <w:left w:val="nil"/>
+              <w:bottom w:val="single" w:sz="4" w:space="0" w:color="000000"/>
+              <w:right w:val="nil"/>
+            </w:tcBorders>
+            <w:shd w:val="clear" w:color="auto" w:fill="auto"/>
+            <w:noWrap/>
+            <w:vAlign w:val="bottom"/>
+            <w:hideMark/>
+          </w:tcPr>
+          <w:p>
+            <w:pPr>
+              <w:spacing w:line="240" w:lineRule="auto"/>
+              <w:jc w:val="center"/>
+              <w:rPr>
+                <w:rFonts w:ascii="Calibri" w:eastAsia="Times New Roman" w:hAnsi="Calibri" w:cs="Calibri"/>
+                <w:sz w:val="20"/>
+                <w:szCs w:val="20"/>
+                <w:lang w:val="en-US"/>
+              </w:rPr>
+            </w:pPr>
+            <w:r>
+              <w:rPr>
+                <w:rFonts w:ascii="Calibri" w:eastAsia="Times New Roman" w:hAnsi="Calibri" w:cs="Calibri"/>
+                <w:sz w:val="20"/>
+                <w:szCs w:val="20"/>
+                <w:lang w:val="en-US"/>
+              </w:rPr>
+              <w:t>8,008</w:t>
+            </w:r>
           </w:p>
         </w:tc>
       </w:tr>
@@ -12373,8 +12061,136 @@
         </w:trPr>
         <w:tc>
           <w:tcPr>
-            <w:tcW w:w="4726" w:type="dxa"/>
-            <w:gridSpan w:val="2"/>
+            <w:tcW w:w="3820" w:type="dxa"/>
+            <w:tcBorders>
+              <w:top w:val="nil"/>
+              <w:left w:val="nil"/>
+              <w:bottom w:val="nil"/>
+              <w:right w:val="nil"/>
+            </w:tcBorders>
+            <w:shd w:val="clear" w:color="auto" w:fill="auto"/>
+            <w:noWrap/>
+            <w:vAlign w:val="bottom"/>
+            <w:hideMark/>
+          </w:tcPr>
+          <w:p>
+            <w:pPr>
+              <w:spacing w:line="240" w:lineRule="auto"/>
+              <w:rPr>
+                <w:rFonts w:ascii="Calibri" w:eastAsia="Times New Roman" w:hAnsi="Calibri" w:cs="Calibri"/>
+                <w:sz w:val="20"/>
+                <w:szCs w:val="20"/>
+                <w:lang w:val="en-US"/>
+              </w:rPr>
+            </w:pPr>
+            <w:proofErr w:type="spellStart"/>
+            <w:r>
+              <w:rPr>
+                <w:rFonts w:ascii="Calibri" w:eastAsia="Times New Roman" w:hAnsi="Calibri" w:cs="Calibri"/>
+                <w:sz w:val="20"/>
+                <w:szCs w:val="20"/>
+                <w:lang w:val="en-US"/>
+              </w:rPr>
+              <w:t>seEform</w:t>
+            </w:r>
+            <w:proofErr w:type="spellEnd"/>
+            <w:r>
+              <w:rPr>
+                <w:rFonts w:ascii="Calibri" w:eastAsia="Times New Roman" w:hAnsi="Calibri" w:cs="Calibri"/>
+                <w:sz w:val="20"/>
+                <w:szCs w:val="20"/>
+                <w:lang w:val="en-US"/>
+              </w:rPr>
+              <w:t xml:space="preserve"> in parentheses</w:t>
+            </w:r>
+          </w:p>
+        </w:tc>
+        <w:tc>
+          <w:tcPr>
+            <w:tcW w:w="1160" w:type="dxa"/>
+            <w:tcBorders>
+              <w:top w:val="nil"/>
+              <w:left w:val="nil"/>
+              <w:bottom w:val="nil"/>
+              <w:right w:val="nil"/>
+            </w:tcBorders>
+            <w:shd w:val="clear" w:color="auto" w:fill="auto"/>
+            <w:noWrap/>
+            <w:vAlign w:val="bottom"/>
+            <w:hideMark/>
+          </w:tcPr>
+          <w:p>
+            <w:pPr>
+              <w:spacing w:line="240" w:lineRule="auto"/>
+              <w:rPr>
+                <w:rFonts w:ascii="Calibri" w:eastAsia="Times New Roman" w:hAnsi="Calibri" w:cs="Calibri"/>
+                <w:sz w:val="20"/>
+                <w:szCs w:val="20"/>
+                <w:lang w:val="en-US"/>
+              </w:rPr>
+            </w:pPr>
+          </w:p>
+        </w:tc>
+        <w:tc>
+          <w:tcPr>
+            <w:tcW w:w="1160" w:type="dxa"/>
+            <w:tcBorders>
+              <w:top w:val="nil"/>
+              <w:left w:val="nil"/>
+              <w:bottom w:val="nil"/>
+              <w:right w:val="nil"/>
+            </w:tcBorders>
+            <w:shd w:val="clear" w:color="auto" w:fill="auto"/>
+            <w:noWrap/>
+            <w:vAlign w:val="bottom"/>
+            <w:hideMark/>
+          </w:tcPr>
+          <w:p>
+            <w:pPr>
+              <w:spacing w:line="240" w:lineRule="auto"/>
+              <w:rPr>
+                <w:rFonts w:ascii="Times New Roman" w:eastAsia="Times New Roman" w:hAnsi="Times New Roman" w:cs="Times New Roman"/>
+                <w:sz w:val="20"/>
+                <w:szCs w:val="20"/>
+                <w:lang w:val="en-US"/>
+              </w:rPr>
+            </w:pPr>
+          </w:p>
+        </w:tc>
+        <w:tc>
+          <w:tcPr>
+            <w:tcW w:w="1160" w:type="dxa"/>
+            <w:tcBorders>
+              <w:top w:val="nil"/>
+              <w:left w:val="nil"/>
+              <w:bottom w:val="nil"/>
+              <w:right w:val="nil"/>
+            </w:tcBorders>
+            <w:shd w:val="clear" w:color="auto" w:fill="auto"/>
+            <w:noWrap/>
+            <w:vAlign w:val="bottom"/>
+            <w:hideMark/>
+          </w:tcPr>
+          <w:p>
+            <w:pPr>
+              <w:spacing w:line="240" w:lineRule="auto"/>
+              <w:rPr>
+                <w:rFonts w:ascii="Times New Roman" w:eastAsia="Times New Roman" w:hAnsi="Times New Roman" w:cs="Times New Roman"/>
+                <w:sz w:val="20"/>
+                <w:szCs w:val="20"/>
+                <w:lang w:val="en-US"/>
+              </w:rPr>
+            </w:pPr>
+          </w:p>
+        </w:tc>
+      </w:tr>
+      <w:tr>
+        <w:trPr>
+          <w:trHeight w:val="255"/>
+        </w:trPr>
+        <w:tc>
+          <w:tcPr>
+            <w:tcW w:w="3820" w:type="dxa"/>
             <w:tcBorders>
               <w:top w:val="nil"/>
               <w:left w:val="nil"/>
@@ -12426,6 +12242,32 @@
               <w:spacing w:line="240" w:lineRule="auto"/>
               <w:rPr>
                 <w:rFonts w:ascii="Calibri" w:eastAsia="Times New Roman" w:hAnsi="Calibri" w:cs="Calibri"/>
+                <w:sz w:val="20"/>
+                <w:szCs w:val="20"/>
+                <w:lang w:val="en-US"/>
+              </w:rPr>
+            </w:pPr>
+          </w:p>
+        </w:tc>
+        <w:tc>
+          <w:tcPr>
+            <w:tcW w:w="1160" w:type="dxa"/>
+            <w:tcBorders>
+              <w:top w:val="nil"/>
+              <w:left w:val="nil"/>
+              <w:bottom w:val="nil"/>
+              <w:right w:val="nil"/>
+            </w:tcBorders>
+            <w:shd w:val="clear" w:color="auto" w:fill="auto"/>
+            <w:noWrap/>
+            <w:vAlign w:val="bottom"/>
+            <w:hideMark/>
+          </w:tcPr>
+          <w:p>
+            <w:pPr>
+              <w:spacing w:line="240" w:lineRule="auto"/>
+              <w:rPr>
+                <w:rFonts w:ascii="Times New Roman" w:eastAsia="Times New Roman" w:hAnsi="Times New Roman" w:cs="Times New Roman"/>
                 <w:sz w:val="20"/>
                 <w:szCs w:val="20"/>
                 <w:lang w:val="en-US"/>
@@ -12464,12 +12306,4533 @@
     <w:p>
       <w:pPr>
         <w:spacing w:line="480" w:lineRule="auto"/>
+        <w:ind w:left="720" w:hanging="720"/>
         <w:rPr>
           <w:rFonts w:ascii="Times New Roman" w:eastAsia="Times New Roman" w:hAnsi="Times New Roman" w:cs="Times New Roman"/>
           <w:b/>
           <w:sz w:val="24"/>
           <w:szCs w:val="24"/>
           <w:u w:val="single"/>
+        </w:rPr>
+      </w:pPr>
+    </w:p>
+    <w:p>
+      <w:pPr>
+        <w:spacing w:line="480" w:lineRule="auto"/>
+        <w:ind w:left="720" w:hanging="720"/>
+        <w:rPr>
+          <w:rFonts w:ascii="Times New Roman" w:eastAsia="Times New Roman" w:hAnsi="Times New Roman" w:cs="Times New Roman"/>
+          <w:b/>
+          <w:sz w:val="24"/>
+          <w:szCs w:val="24"/>
+          <w:u w:val="single"/>
+        </w:rPr>
+      </w:pPr>
+    </w:p>
+    <w:p>
+      <w:pPr>
+        <w:spacing w:line="480" w:lineRule="auto"/>
+        <w:ind w:left="720" w:hanging="720"/>
+        <w:rPr>
+          <w:rFonts w:ascii="Times New Roman" w:eastAsia="Times New Roman" w:hAnsi="Times New Roman" w:cs="Times New Roman"/>
+          <w:b/>
+          <w:sz w:val="24"/>
+          <w:szCs w:val="24"/>
+          <w:u w:val="single"/>
+        </w:rPr>
+      </w:pPr>
+    </w:p>
+    <w:p>
+      <w:pPr>
+        <w:spacing w:line="480" w:lineRule="auto"/>
+        <w:rPr>
+          <w:rFonts w:ascii="Times New Roman" w:eastAsia="Times New Roman" w:hAnsi="Times New Roman" w:cs="Times New Roman"/>
+          <w:b/>
+          <w:sz w:val="24"/>
+          <w:szCs w:val="24"/>
+          <w:u w:val="single"/>
+        </w:rPr>
+      </w:pPr>
+    </w:p>
+    <w:p>
+      <w:pPr>
+        <w:spacing w:line="480" w:lineRule="auto"/>
+        <w:rPr>
+          <w:rFonts w:ascii="Times New Roman" w:eastAsia="Times New Roman" w:hAnsi="Times New Roman" w:cs="Times New Roman"/>
+          <w:b/>
+          <w:sz w:val="24"/>
+          <w:szCs w:val="24"/>
+          <w:u w:val="single"/>
+        </w:rPr>
+      </w:pPr>
+    </w:p>
+    <w:p>
+      <w:pPr>
+        <w:spacing w:line="480" w:lineRule="auto"/>
+        <w:rPr>
+          <w:rFonts w:ascii="Times New Roman" w:eastAsia="Times New Roman" w:hAnsi="Times New Roman" w:cs="Times New Roman"/>
+          <w:b/>
+          <w:sz w:val="24"/>
+          <w:szCs w:val="24"/>
+          <w:u w:val="single"/>
+        </w:rPr>
+      </w:pPr>
+    </w:p>
+    <w:p>
+      <w:pPr>
+        <w:spacing w:line="480" w:lineRule="auto"/>
+        <w:rPr>
+          <w:rFonts w:ascii="Times New Roman" w:eastAsia="Times New Roman" w:hAnsi="Times New Roman" w:cs="Times New Roman"/>
+          <w:b/>
+          <w:sz w:val="24"/>
+          <w:szCs w:val="24"/>
+          <w:u w:val="single"/>
+        </w:rPr>
+      </w:pPr>
+    </w:p>
+    <w:p>
+      <w:pPr>
+        <w:spacing w:line="480" w:lineRule="auto"/>
+        <w:rPr>
+          <w:rFonts w:ascii="Times New Roman" w:eastAsia="Times New Roman" w:hAnsi="Times New Roman" w:cs="Times New Roman"/>
+          <w:b/>
+          <w:sz w:val="24"/>
+          <w:szCs w:val="24"/>
+        </w:rPr>
+      </w:pPr>
+    </w:p>
+    <w:p>
+      <w:pPr>
+        <w:spacing w:line="480" w:lineRule="auto"/>
+        <w:rPr>
+          <w:rFonts w:ascii="Times New Roman" w:eastAsia="Times New Roman" w:hAnsi="Times New Roman" w:cs="Times New Roman"/>
+          <w:b/>
+          <w:sz w:val="24"/>
+          <w:szCs w:val="24"/>
+        </w:rPr>
+      </w:pPr>
+    </w:p>
+    <w:tbl>
+      <w:tblPr>
+        <w:tblW w:w="7240" w:type="dxa"/>
+        <w:tblLook w:val="04A0" w:firstRow="1" w:lastRow="0" w:firstColumn="1" w:lastColumn="0" w:noHBand="0" w:noVBand="1"/>
+      </w:tblPr>
+      <w:tblGrid>
+        <w:gridCol w:w="3760"/>
+        <w:gridCol w:w="1160"/>
+        <w:gridCol w:w="1160"/>
+        <w:gridCol w:w="1160"/>
+      </w:tblGrid>
+      <w:tr>
+        <w:trPr>
+          <w:trHeight w:val="255"/>
+        </w:trPr>
+        <w:tc>
+          <w:tcPr>
+            <w:tcW w:w="3760" w:type="dxa"/>
+            <w:tcBorders>
+              <w:top w:val="single" w:sz="4" w:space="0" w:color="auto"/>
+              <w:left w:val="nil"/>
+              <w:bottom w:val="single" w:sz="4" w:space="0" w:color="000000"/>
+              <w:right w:val="nil"/>
+            </w:tcBorders>
+            <w:shd w:val="clear" w:color="auto" w:fill="auto"/>
+            <w:noWrap/>
+            <w:vAlign w:val="bottom"/>
+            <w:hideMark/>
+          </w:tcPr>
+          <w:p>
+            <w:pPr>
+              <w:spacing w:line="240" w:lineRule="auto"/>
+              <w:rPr>
+                <w:rFonts w:ascii="Calibri" w:eastAsia="Times New Roman" w:hAnsi="Calibri" w:cs="Calibri"/>
+                <w:sz w:val="20"/>
+                <w:szCs w:val="20"/>
+                <w:lang w:val="en-US"/>
+              </w:rPr>
+            </w:pPr>
+            <w:r>
+              <w:rPr>
+                <w:rFonts w:ascii="Calibri" w:eastAsia="Times New Roman" w:hAnsi="Calibri" w:cs="Calibri"/>
+                <w:sz w:val="20"/>
+                <w:szCs w:val="20"/>
+                <w:lang w:val="en-US"/>
+              </w:rPr>
+              <w:t>Models (White Comparison)</w:t>
+            </w:r>
+          </w:p>
+        </w:tc>
+        <w:tc>
+          <w:tcPr>
+            <w:tcW w:w="1160" w:type="dxa"/>
+            <w:tcBorders>
+              <w:top w:val="single" w:sz="4" w:space="0" w:color="auto"/>
+              <w:left w:val="nil"/>
+              <w:bottom w:val="single" w:sz="4" w:space="0" w:color="auto"/>
+              <w:right w:val="nil"/>
+            </w:tcBorders>
+            <w:shd w:val="clear" w:color="auto" w:fill="auto"/>
+            <w:noWrap/>
+            <w:vAlign w:val="bottom"/>
+            <w:hideMark/>
+          </w:tcPr>
+          <w:p>
+            <w:pPr>
+              <w:spacing w:line="240" w:lineRule="auto"/>
+              <w:jc w:val="center"/>
+              <w:rPr>
+                <w:rFonts w:ascii="Calibri" w:eastAsia="Times New Roman" w:hAnsi="Calibri" w:cs="Calibri"/>
+                <w:sz w:val="20"/>
+                <w:szCs w:val="20"/>
+                <w:lang w:val="en-US"/>
+              </w:rPr>
+            </w:pPr>
+            <w:r>
+              <w:rPr>
+                <w:rFonts w:ascii="Calibri" w:eastAsia="Times New Roman" w:hAnsi="Calibri" w:cs="Calibri"/>
+                <w:sz w:val="20"/>
+                <w:szCs w:val="20"/>
+                <w:lang w:val="en-US"/>
+              </w:rPr>
+              <w:t>Model 1</w:t>
+            </w:r>
+          </w:p>
+        </w:tc>
+        <w:tc>
+          <w:tcPr>
+            <w:tcW w:w="1160" w:type="dxa"/>
+            <w:tcBorders>
+              <w:top w:val="single" w:sz="4" w:space="0" w:color="auto"/>
+              <w:left w:val="nil"/>
+              <w:bottom w:val="single" w:sz="4" w:space="0" w:color="auto"/>
+              <w:right w:val="nil"/>
+            </w:tcBorders>
+            <w:shd w:val="clear" w:color="auto" w:fill="auto"/>
+            <w:noWrap/>
+            <w:vAlign w:val="bottom"/>
+            <w:hideMark/>
+          </w:tcPr>
+          <w:p>
+            <w:pPr>
+              <w:spacing w:line="240" w:lineRule="auto"/>
+              <w:jc w:val="center"/>
+              <w:rPr>
+                <w:rFonts w:ascii="Calibri" w:eastAsia="Times New Roman" w:hAnsi="Calibri" w:cs="Calibri"/>
+                <w:sz w:val="20"/>
+                <w:szCs w:val="20"/>
+                <w:lang w:val="en-US"/>
+              </w:rPr>
+            </w:pPr>
+            <w:r>
+              <w:rPr>
+                <w:rFonts w:ascii="Calibri" w:eastAsia="Times New Roman" w:hAnsi="Calibri" w:cs="Calibri"/>
+                <w:sz w:val="20"/>
+                <w:szCs w:val="20"/>
+                <w:lang w:val="en-US"/>
+              </w:rPr>
+              <w:t>Model 2</w:t>
+            </w:r>
+          </w:p>
+        </w:tc>
+        <w:tc>
+          <w:tcPr>
+            <w:tcW w:w="1160" w:type="dxa"/>
+            <w:tcBorders>
+              <w:top w:val="single" w:sz="4" w:space="0" w:color="auto"/>
+              <w:left w:val="nil"/>
+              <w:bottom w:val="single" w:sz="4" w:space="0" w:color="auto"/>
+              <w:right w:val="nil"/>
+            </w:tcBorders>
+            <w:shd w:val="clear" w:color="auto" w:fill="auto"/>
+            <w:noWrap/>
+            <w:vAlign w:val="bottom"/>
+            <w:hideMark/>
+          </w:tcPr>
+          <w:p>
+            <w:pPr>
+              <w:spacing w:line="240" w:lineRule="auto"/>
+              <w:jc w:val="center"/>
+              <w:rPr>
+                <w:rFonts w:ascii="Calibri" w:eastAsia="Times New Roman" w:hAnsi="Calibri" w:cs="Calibri"/>
+                <w:sz w:val="20"/>
+                <w:szCs w:val="20"/>
+                <w:lang w:val="en-US"/>
+              </w:rPr>
+            </w:pPr>
+            <w:r>
+              <w:rPr>
+                <w:rFonts w:ascii="Calibri" w:eastAsia="Times New Roman" w:hAnsi="Calibri" w:cs="Calibri"/>
+                <w:sz w:val="20"/>
+                <w:szCs w:val="20"/>
+                <w:lang w:val="en-US"/>
+              </w:rPr>
+              <w:t>Model 3</w:t>
+            </w:r>
+          </w:p>
+        </w:tc>
+      </w:tr>
+      <w:tr>
+        <w:trPr>
+          <w:trHeight w:val="255"/>
+        </w:trPr>
+        <w:tc>
+          <w:tcPr>
+            <w:tcW w:w="3760" w:type="dxa"/>
+            <w:tcBorders>
+              <w:top w:val="nil"/>
+              <w:left w:val="nil"/>
+              <w:bottom w:val="nil"/>
+              <w:right w:val="nil"/>
+            </w:tcBorders>
+            <w:shd w:val="clear" w:color="auto" w:fill="auto"/>
+            <w:noWrap/>
+            <w:vAlign w:val="bottom"/>
+            <w:hideMark/>
+          </w:tcPr>
+          <w:p>
+            <w:pPr>
+              <w:spacing w:line="240" w:lineRule="auto"/>
+              <w:rPr>
+                <w:rFonts w:ascii="Calibri" w:eastAsia="Times New Roman" w:hAnsi="Calibri" w:cs="Calibri"/>
+                <w:sz w:val="20"/>
+                <w:szCs w:val="20"/>
+                <w:lang w:val="en-US"/>
+              </w:rPr>
+            </w:pPr>
+            <w:r>
+              <w:rPr>
+                <w:rFonts w:ascii="Calibri" w:eastAsia="Times New Roman" w:hAnsi="Calibri" w:cs="Calibri"/>
+                <w:sz w:val="20"/>
+                <w:szCs w:val="20"/>
+                <w:lang w:val="en-US"/>
+              </w:rPr>
+              <w:t> </w:t>
+            </w:r>
+          </w:p>
+        </w:tc>
+        <w:tc>
+          <w:tcPr>
+            <w:tcW w:w="1160" w:type="dxa"/>
+            <w:tcBorders>
+              <w:top w:val="nil"/>
+              <w:left w:val="nil"/>
+              <w:bottom w:val="nil"/>
+              <w:right w:val="nil"/>
+            </w:tcBorders>
+            <w:shd w:val="clear" w:color="auto" w:fill="auto"/>
+            <w:noWrap/>
+            <w:vAlign w:val="bottom"/>
+            <w:hideMark/>
+          </w:tcPr>
+          <w:p>
+            <w:pPr>
+              <w:spacing w:line="240" w:lineRule="auto"/>
+              <w:rPr>
+                <w:rFonts w:ascii="Calibri" w:eastAsia="Times New Roman" w:hAnsi="Calibri" w:cs="Calibri"/>
+                <w:sz w:val="20"/>
+                <w:szCs w:val="20"/>
+                <w:lang w:val="en-US"/>
+              </w:rPr>
+            </w:pPr>
+          </w:p>
+        </w:tc>
+        <w:tc>
+          <w:tcPr>
+            <w:tcW w:w="1160" w:type="dxa"/>
+            <w:tcBorders>
+              <w:top w:val="nil"/>
+              <w:left w:val="nil"/>
+              <w:bottom w:val="nil"/>
+              <w:right w:val="nil"/>
+            </w:tcBorders>
+            <w:shd w:val="clear" w:color="auto" w:fill="auto"/>
+            <w:noWrap/>
+            <w:vAlign w:val="bottom"/>
+            <w:hideMark/>
+          </w:tcPr>
+          <w:p>
+            <w:pPr>
+              <w:spacing w:line="240" w:lineRule="auto"/>
+              <w:jc w:val="center"/>
+              <w:rPr>
+                <w:rFonts w:ascii="Times New Roman" w:eastAsia="Times New Roman" w:hAnsi="Times New Roman" w:cs="Times New Roman"/>
+                <w:sz w:val="20"/>
+                <w:szCs w:val="20"/>
+                <w:lang w:val="en-US"/>
+              </w:rPr>
+            </w:pPr>
+          </w:p>
+        </w:tc>
+        <w:tc>
+          <w:tcPr>
+            <w:tcW w:w="1160" w:type="dxa"/>
+            <w:tcBorders>
+              <w:top w:val="nil"/>
+              <w:left w:val="nil"/>
+              <w:bottom w:val="nil"/>
+              <w:right w:val="nil"/>
+            </w:tcBorders>
+            <w:shd w:val="clear" w:color="auto" w:fill="auto"/>
+            <w:noWrap/>
+            <w:vAlign w:val="bottom"/>
+            <w:hideMark/>
+          </w:tcPr>
+          <w:p>
+            <w:pPr>
+              <w:spacing w:line="240" w:lineRule="auto"/>
+              <w:jc w:val="center"/>
+              <w:rPr>
+                <w:rFonts w:ascii="Times New Roman" w:eastAsia="Times New Roman" w:hAnsi="Times New Roman" w:cs="Times New Roman"/>
+                <w:sz w:val="20"/>
+                <w:szCs w:val="20"/>
+                <w:lang w:val="en-US"/>
+              </w:rPr>
+            </w:pPr>
+          </w:p>
+        </w:tc>
+      </w:tr>
+      <w:tr>
+        <w:trPr>
+          <w:trHeight w:val="255"/>
+        </w:trPr>
+        <w:tc>
+          <w:tcPr>
+            <w:tcW w:w="3760" w:type="dxa"/>
+            <w:tcBorders>
+              <w:top w:val="nil"/>
+              <w:left w:val="nil"/>
+              <w:bottom w:val="nil"/>
+              <w:right w:val="nil"/>
+            </w:tcBorders>
+            <w:shd w:val="clear" w:color="auto" w:fill="auto"/>
+            <w:noWrap/>
+            <w:vAlign w:val="bottom"/>
+            <w:hideMark/>
+          </w:tcPr>
+          <w:p>
+            <w:pPr>
+              <w:spacing w:line="240" w:lineRule="auto"/>
+              <w:rPr>
+                <w:rFonts w:ascii="Calibri" w:eastAsia="Times New Roman" w:hAnsi="Calibri" w:cs="Calibri"/>
+                <w:sz w:val="20"/>
+                <w:szCs w:val="20"/>
+                <w:lang w:val="en-US"/>
+              </w:rPr>
+            </w:pPr>
+            <w:r>
+              <w:rPr>
+                <w:rFonts w:ascii="Calibri" w:eastAsia="Times New Roman" w:hAnsi="Calibri" w:cs="Calibri"/>
+                <w:sz w:val="20"/>
+                <w:szCs w:val="20"/>
+                <w:lang w:val="en-US"/>
+              </w:rPr>
+              <w:t xml:space="preserve">Subject Arrested </w:t>
+            </w:r>
+          </w:p>
+        </w:tc>
+        <w:tc>
+          <w:tcPr>
+            <w:tcW w:w="1160" w:type="dxa"/>
+            <w:tcBorders>
+              <w:top w:val="nil"/>
+              <w:left w:val="nil"/>
+              <w:bottom w:val="nil"/>
+              <w:right w:val="nil"/>
+            </w:tcBorders>
+            <w:shd w:val="clear" w:color="auto" w:fill="auto"/>
+            <w:noWrap/>
+            <w:vAlign w:val="bottom"/>
+            <w:hideMark/>
+          </w:tcPr>
+          <w:p>
+            <w:pPr>
+              <w:spacing w:line="240" w:lineRule="auto"/>
+              <w:jc w:val="center"/>
+              <w:rPr>
+                <w:rFonts w:ascii="Calibri" w:eastAsia="Times New Roman" w:hAnsi="Calibri" w:cs="Calibri"/>
+                <w:sz w:val="20"/>
+                <w:szCs w:val="20"/>
+                <w:lang w:val="en-US"/>
+              </w:rPr>
+            </w:pPr>
+            <w:r>
+              <w:rPr>
+                <w:rFonts w:ascii="Calibri" w:eastAsia="Times New Roman" w:hAnsi="Calibri" w:cs="Calibri"/>
+                <w:sz w:val="20"/>
+                <w:szCs w:val="20"/>
+                <w:lang w:val="en-US"/>
+              </w:rPr>
+              <w:t>.</w:t>
+            </w:r>
+          </w:p>
+        </w:tc>
+        <w:tc>
+          <w:tcPr>
+            <w:tcW w:w="1160" w:type="dxa"/>
+            <w:tcBorders>
+              <w:top w:val="nil"/>
+              <w:left w:val="nil"/>
+              <w:bottom w:val="nil"/>
+              <w:right w:val="nil"/>
+            </w:tcBorders>
+            <w:shd w:val="clear" w:color="auto" w:fill="auto"/>
+            <w:noWrap/>
+            <w:vAlign w:val="bottom"/>
+            <w:hideMark/>
+          </w:tcPr>
+          <w:p>
+            <w:pPr>
+              <w:spacing w:line="240" w:lineRule="auto"/>
+              <w:jc w:val="center"/>
+              <w:rPr>
+                <w:rFonts w:ascii="Calibri" w:eastAsia="Times New Roman" w:hAnsi="Calibri" w:cs="Calibri"/>
+                <w:sz w:val="20"/>
+                <w:szCs w:val="20"/>
+                <w:lang w:val="en-US"/>
+              </w:rPr>
+            </w:pPr>
+            <w:r>
+              <w:rPr>
+                <w:rFonts w:ascii="Calibri" w:eastAsia="Times New Roman" w:hAnsi="Calibri" w:cs="Calibri"/>
+                <w:sz w:val="20"/>
+                <w:szCs w:val="20"/>
+                <w:lang w:val="en-US"/>
+              </w:rPr>
+              <w:t>.</w:t>
+            </w:r>
+          </w:p>
+        </w:tc>
+        <w:tc>
+          <w:tcPr>
+            <w:tcW w:w="1160" w:type="dxa"/>
+            <w:tcBorders>
+              <w:top w:val="nil"/>
+              <w:left w:val="nil"/>
+              <w:bottom w:val="nil"/>
+              <w:right w:val="nil"/>
+            </w:tcBorders>
+            <w:shd w:val="clear" w:color="auto" w:fill="auto"/>
+            <w:noWrap/>
+            <w:vAlign w:val="bottom"/>
+            <w:hideMark/>
+          </w:tcPr>
+          <w:p>
+            <w:pPr>
+              <w:spacing w:line="240" w:lineRule="auto"/>
+              <w:jc w:val="center"/>
+              <w:rPr>
+                <w:rFonts w:ascii="Calibri" w:eastAsia="Times New Roman" w:hAnsi="Calibri" w:cs="Calibri"/>
+                <w:sz w:val="20"/>
+                <w:szCs w:val="20"/>
+                <w:lang w:val="en-US"/>
+              </w:rPr>
+            </w:pPr>
+            <w:r>
+              <w:rPr>
+                <w:rFonts w:ascii="Calibri" w:eastAsia="Times New Roman" w:hAnsi="Calibri" w:cs="Calibri"/>
+                <w:sz w:val="20"/>
+                <w:szCs w:val="20"/>
+                <w:lang w:val="en-US"/>
+              </w:rPr>
+              <w:t>.</w:t>
+            </w:r>
+          </w:p>
+        </w:tc>
+      </w:tr>
+      <w:tr>
+        <w:trPr>
+          <w:trHeight w:val="255"/>
+        </w:trPr>
+        <w:tc>
+          <w:tcPr>
+            <w:tcW w:w="3760" w:type="dxa"/>
+            <w:tcBorders>
+              <w:top w:val="nil"/>
+              <w:left w:val="nil"/>
+              <w:bottom w:val="nil"/>
+              <w:right w:val="nil"/>
+            </w:tcBorders>
+            <w:shd w:val="clear" w:color="auto" w:fill="auto"/>
+            <w:noWrap/>
+            <w:vAlign w:val="bottom"/>
+            <w:hideMark/>
+          </w:tcPr>
+          <w:p>
+            <w:pPr>
+              <w:spacing w:line="240" w:lineRule="auto"/>
+              <w:jc w:val="center"/>
+              <w:rPr>
+                <w:rFonts w:ascii="Calibri" w:eastAsia="Times New Roman" w:hAnsi="Calibri" w:cs="Calibri"/>
+                <w:sz w:val="20"/>
+                <w:szCs w:val="20"/>
+                <w:lang w:val="en-US"/>
+              </w:rPr>
+            </w:pPr>
+          </w:p>
+        </w:tc>
+        <w:tc>
+          <w:tcPr>
+            <w:tcW w:w="1160" w:type="dxa"/>
+            <w:tcBorders>
+              <w:top w:val="nil"/>
+              <w:left w:val="nil"/>
+              <w:bottom w:val="nil"/>
+              <w:right w:val="nil"/>
+            </w:tcBorders>
+            <w:shd w:val="clear" w:color="auto" w:fill="auto"/>
+            <w:noWrap/>
+            <w:vAlign w:val="bottom"/>
+            <w:hideMark/>
+          </w:tcPr>
+          <w:p>
+            <w:pPr>
+              <w:spacing w:line="240" w:lineRule="auto"/>
+              <w:jc w:val="center"/>
+              <w:rPr>
+                <w:rFonts w:ascii="Calibri" w:eastAsia="Times New Roman" w:hAnsi="Calibri" w:cs="Calibri"/>
+                <w:sz w:val="20"/>
+                <w:szCs w:val="20"/>
+                <w:lang w:val="en-US"/>
+              </w:rPr>
+            </w:pPr>
+            <w:r>
+              <w:rPr>
+                <w:rFonts w:ascii="Calibri" w:eastAsia="Times New Roman" w:hAnsi="Calibri" w:cs="Calibri"/>
+                <w:sz w:val="20"/>
+                <w:szCs w:val="20"/>
+                <w:lang w:val="en-US"/>
+              </w:rPr>
+              <w:t>(.)</w:t>
+            </w:r>
+          </w:p>
+        </w:tc>
+        <w:tc>
+          <w:tcPr>
+            <w:tcW w:w="1160" w:type="dxa"/>
+            <w:tcBorders>
+              <w:top w:val="nil"/>
+              <w:left w:val="nil"/>
+              <w:bottom w:val="nil"/>
+              <w:right w:val="nil"/>
+            </w:tcBorders>
+            <w:shd w:val="clear" w:color="auto" w:fill="auto"/>
+            <w:noWrap/>
+            <w:vAlign w:val="bottom"/>
+            <w:hideMark/>
+          </w:tcPr>
+          <w:p>
+            <w:pPr>
+              <w:spacing w:line="240" w:lineRule="auto"/>
+              <w:jc w:val="center"/>
+              <w:rPr>
+                <w:rFonts w:ascii="Calibri" w:eastAsia="Times New Roman" w:hAnsi="Calibri" w:cs="Calibri"/>
+                <w:sz w:val="20"/>
+                <w:szCs w:val="20"/>
+                <w:lang w:val="en-US"/>
+              </w:rPr>
+            </w:pPr>
+            <w:r>
+              <w:rPr>
+                <w:rFonts w:ascii="Calibri" w:eastAsia="Times New Roman" w:hAnsi="Calibri" w:cs="Calibri"/>
+                <w:sz w:val="20"/>
+                <w:szCs w:val="20"/>
+                <w:lang w:val="en-US"/>
+              </w:rPr>
+              <w:t>(.)</w:t>
+            </w:r>
+          </w:p>
+        </w:tc>
+        <w:tc>
+          <w:tcPr>
+            <w:tcW w:w="1160" w:type="dxa"/>
+            <w:tcBorders>
+              <w:top w:val="nil"/>
+              <w:left w:val="nil"/>
+              <w:bottom w:val="nil"/>
+              <w:right w:val="nil"/>
+            </w:tcBorders>
+            <w:shd w:val="clear" w:color="auto" w:fill="auto"/>
+            <w:noWrap/>
+            <w:vAlign w:val="bottom"/>
+            <w:hideMark/>
+          </w:tcPr>
+          <w:p>
+            <w:pPr>
+              <w:spacing w:line="240" w:lineRule="auto"/>
+              <w:jc w:val="center"/>
+              <w:rPr>
+                <w:rFonts w:ascii="Calibri" w:eastAsia="Times New Roman" w:hAnsi="Calibri" w:cs="Calibri"/>
+                <w:sz w:val="20"/>
+                <w:szCs w:val="20"/>
+                <w:lang w:val="en-US"/>
+              </w:rPr>
+            </w:pPr>
+            <w:r>
+              <w:rPr>
+                <w:rFonts w:ascii="Calibri" w:eastAsia="Times New Roman" w:hAnsi="Calibri" w:cs="Calibri"/>
+                <w:sz w:val="20"/>
+                <w:szCs w:val="20"/>
+                <w:lang w:val="en-US"/>
+              </w:rPr>
+              <w:t>(.)</w:t>
+            </w:r>
+          </w:p>
+        </w:tc>
+      </w:tr>
+      <w:tr>
+        <w:trPr>
+          <w:trHeight w:val="255"/>
+        </w:trPr>
+        <w:tc>
+          <w:tcPr>
+            <w:tcW w:w="3760" w:type="dxa"/>
+            <w:tcBorders>
+              <w:top w:val="nil"/>
+              <w:left w:val="nil"/>
+              <w:bottom w:val="nil"/>
+              <w:right w:val="nil"/>
+            </w:tcBorders>
+            <w:shd w:val="clear" w:color="auto" w:fill="auto"/>
+            <w:noWrap/>
+            <w:vAlign w:val="bottom"/>
+            <w:hideMark/>
+          </w:tcPr>
+          <w:p>
+            <w:pPr>
+              <w:spacing w:line="240" w:lineRule="auto"/>
+              <w:rPr>
+                <w:rFonts w:ascii="Calibri" w:eastAsia="Times New Roman" w:hAnsi="Calibri" w:cs="Calibri"/>
+                <w:sz w:val="20"/>
+                <w:szCs w:val="20"/>
+                <w:lang w:val="en-US"/>
+              </w:rPr>
+            </w:pPr>
+            <w:r>
+              <w:rPr>
+                <w:rFonts w:ascii="Calibri" w:eastAsia="Times New Roman" w:hAnsi="Calibri" w:cs="Calibri"/>
+                <w:sz w:val="20"/>
+                <w:szCs w:val="20"/>
+                <w:lang w:val="en-US"/>
+              </w:rPr>
+              <w:t>Subject is White</w:t>
+            </w:r>
+          </w:p>
+        </w:tc>
+        <w:tc>
+          <w:tcPr>
+            <w:tcW w:w="1160" w:type="dxa"/>
+            <w:tcBorders>
+              <w:top w:val="nil"/>
+              <w:left w:val="nil"/>
+              <w:bottom w:val="nil"/>
+              <w:right w:val="nil"/>
+            </w:tcBorders>
+            <w:shd w:val="clear" w:color="auto" w:fill="auto"/>
+            <w:noWrap/>
+            <w:vAlign w:val="bottom"/>
+            <w:hideMark/>
+          </w:tcPr>
+          <w:p>
+            <w:pPr>
+              <w:spacing w:line="240" w:lineRule="auto"/>
+              <w:jc w:val="center"/>
+              <w:rPr>
+                <w:rFonts w:ascii="Calibri" w:eastAsia="Times New Roman" w:hAnsi="Calibri" w:cs="Calibri"/>
+                <w:sz w:val="20"/>
+                <w:szCs w:val="20"/>
+                <w:lang w:val="en-US"/>
+              </w:rPr>
+            </w:pPr>
+            <w:r>
+              <w:rPr>
+                <w:rFonts w:ascii="Calibri" w:eastAsia="Times New Roman" w:hAnsi="Calibri" w:cs="Calibri"/>
+                <w:sz w:val="20"/>
+                <w:szCs w:val="20"/>
+                <w:lang w:val="en-US"/>
+              </w:rPr>
+              <w:t>0.977</w:t>
+            </w:r>
+          </w:p>
+        </w:tc>
+        <w:tc>
+          <w:tcPr>
+            <w:tcW w:w="1160" w:type="dxa"/>
+            <w:tcBorders>
+              <w:top w:val="nil"/>
+              <w:left w:val="nil"/>
+              <w:bottom w:val="nil"/>
+              <w:right w:val="nil"/>
+            </w:tcBorders>
+            <w:shd w:val="clear" w:color="auto" w:fill="auto"/>
+            <w:noWrap/>
+            <w:vAlign w:val="bottom"/>
+            <w:hideMark/>
+          </w:tcPr>
+          <w:p>
+            <w:pPr>
+              <w:spacing w:line="240" w:lineRule="auto"/>
+              <w:jc w:val="center"/>
+              <w:rPr>
+                <w:rFonts w:ascii="Calibri" w:eastAsia="Times New Roman" w:hAnsi="Calibri" w:cs="Calibri"/>
+                <w:sz w:val="20"/>
+                <w:szCs w:val="20"/>
+                <w:lang w:val="en-US"/>
+              </w:rPr>
+            </w:pPr>
+            <w:r>
+              <w:rPr>
+                <w:rFonts w:ascii="Calibri" w:eastAsia="Times New Roman" w:hAnsi="Calibri" w:cs="Calibri"/>
+                <w:sz w:val="20"/>
+                <w:szCs w:val="20"/>
+                <w:lang w:val="en-US"/>
+              </w:rPr>
+              <w:t>0.851*</w:t>
+            </w:r>
+          </w:p>
+        </w:tc>
+        <w:tc>
+          <w:tcPr>
+            <w:tcW w:w="1160" w:type="dxa"/>
+            <w:tcBorders>
+              <w:top w:val="nil"/>
+              <w:left w:val="nil"/>
+              <w:bottom w:val="nil"/>
+              <w:right w:val="nil"/>
+            </w:tcBorders>
+            <w:shd w:val="clear" w:color="auto" w:fill="auto"/>
+            <w:noWrap/>
+            <w:vAlign w:val="bottom"/>
+            <w:hideMark/>
+          </w:tcPr>
+          <w:p>
+            <w:pPr>
+              <w:spacing w:line="240" w:lineRule="auto"/>
+              <w:jc w:val="center"/>
+              <w:rPr>
+                <w:rFonts w:ascii="Calibri" w:eastAsia="Times New Roman" w:hAnsi="Calibri" w:cs="Calibri"/>
+                <w:sz w:val="20"/>
+                <w:szCs w:val="20"/>
+                <w:lang w:val="en-US"/>
+              </w:rPr>
+            </w:pPr>
+            <w:r>
+              <w:rPr>
+                <w:rFonts w:ascii="Calibri" w:eastAsia="Times New Roman" w:hAnsi="Calibri" w:cs="Calibri"/>
+                <w:sz w:val="20"/>
+                <w:szCs w:val="20"/>
+                <w:lang w:val="en-US"/>
+              </w:rPr>
+              <w:t>0.849*</w:t>
+            </w:r>
+          </w:p>
+        </w:tc>
+      </w:tr>
+      <w:tr>
+        <w:trPr>
+          <w:trHeight w:val="255"/>
+        </w:trPr>
+        <w:tc>
+          <w:tcPr>
+            <w:tcW w:w="3760" w:type="dxa"/>
+            <w:tcBorders>
+              <w:top w:val="nil"/>
+              <w:left w:val="nil"/>
+              <w:bottom w:val="nil"/>
+              <w:right w:val="nil"/>
+            </w:tcBorders>
+            <w:shd w:val="clear" w:color="auto" w:fill="auto"/>
+            <w:noWrap/>
+            <w:vAlign w:val="bottom"/>
+            <w:hideMark/>
+          </w:tcPr>
+          <w:p>
+            <w:pPr>
+              <w:spacing w:line="240" w:lineRule="auto"/>
+              <w:jc w:val="center"/>
+              <w:rPr>
+                <w:rFonts w:ascii="Calibri" w:eastAsia="Times New Roman" w:hAnsi="Calibri" w:cs="Calibri"/>
+                <w:sz w:val="20"/>
+                <w:szCs w:val="20"/>
+                <w:lang w:val="en-US"/>
+              </w:rPr>
+            </w:pPr>
+          </w:p>
+        </w:tc>
+        <w:tc>
+          <w:tcPr>
+            <w:tcW w:w="1160" w:type="dxa"/>
+            <w:tcBorders>
+              <w:top w:val="nil"/>
+              <w:left w:val="nil"/>
+              <w:bottom w:val="nil"/>
+              <w:right w:val="nil"/>
+            </w:tcBorders>
+            <w:shd w:val="clear" w:color="auto" w:fill="auto"/>
+            <w:noWrap/>
+            <w:vAlign w:val="bottom"/>
+            <w:hideMark/>
+          </w:tcPr>
+          <w:p>
+            <w:pPr>
+              <w:spacing w:line="240" w:lineRule="auto"/>
+              <w:jc w:val="center"/>
+              <w:rPr>
+                <w:rFonts w:ascii="Calibri" w:eastAsia="Times New Roman" w:hAnsi="Calibri" w:cs="Calibri"/>
+                <w:sz w:val="20"/>
+                <w:szCs w:val="20"/>
+                <w:lang w:val="en-US"/>
+              </w:rPr>
+            </w:pPr>
+            <w:r>
+              <w:rPr>
+                <w:rFonts w:ascii="Calibri" w:eastAsia="Times New Roman" w:hAnsi="Calibri" w:cs="Calibri"/>
+                <w:sz w:val="20"/>
+                <w:szCs w:val="20"/>
+                <w:lang w:val="en-US"/>
+              </w:rPr>
+              <w:t>(0.067)</w:t>
+            </w:r>
+          </w:p>
+        </w:tc>
+        <w:tc>
+          <w:tcPr>
+            <w:tcW w:w="1160" w:type="dxa"/>
+            <w:tcBorders>
+              <w:top w:val="nil"/>
+              <w:left w:val="nil"/>
+              <w:bottom w:val="nil"/>
+              <w:right w:val="nil"/>
+            </w:tcBorders>
+            <w:shd w:val="clear" w:color="auto" w:fill="auto"/>
+            <w:noWrap/>
+            <w:vAlign w:val="bottom"/>
+            <w:hideMark/>
+          </w:tcPr>
+          <w:p>
+            <w:pPr>
+              <w:spacing w:line="240" w:lineRule="auto"/>
+              <w:jc w:val="center"/>
+              <w:rPr>
+                <w:rFonts w:ascii="Calibri" w:eastAsia="Times New Roman" w:hAnsi="Calibri" w:cs="Calibri"/>
+                <w:sz w:val="20"/>
+                <w:szCs w:val="20"/>
+                <w:lang w:val="en-US"/>
+              </w:rPr>
+            </w:pPr>
+            <w:r>
+              <w:rPr>
+                <w:rFonts w:ascii="Calibri" w:eastAsia="Times New Roman" w:hAnsi="Calibri" w:cs="Calibri"/>
+                <w:sz w:val="20"/>
+                <w:szCs w:val="20"/>
+                <w:lang w:val="en-US"/>
+              </w:rPr>
+              <w:t>(0.061)</w:t>
+            </w:r>
+          </w:p>
+        </w:tc>
+        <w:tc>
+          <w:tcPr>
+            <w:tcW w:w="1160" w:type="dxa"/>
+            <w:tcBorders>
+              <w:top w:val="nil"/>
+              <w:left w:val="nil"/>
+              <w:bottom w:val="nil"/>
+              <w:right w:val="nil"/>
+            </w:tcBorders>
+            <w:shd w:val="clear" w:color="auto" w:fill="auto"/>
+            <w:noWrap/>
+            <w:vAlign w:val="bottom"/>
+            <w:hideMark/>
+          </w:tcPr>
+          <w:p>
+            <w:pPr>
+              <w:spacing w:line="240" w:lineRule="auto"/>
+              <w:jc w:val="center"/>
+              <w:rPr>
+                <w:rFonts w:ascii="Calibri" w:eastAsia="Times New Roman" w:hAnsi="Calibri" w:cs="Calibri"/>
+                <w:sz w:val="20"/>
+                <w:szCs w:val="20"/>
+                <w:lang w:val="en-US"/>
+              </w:rPr>
+            </w:pPr>
+            <w:r>
+              <w:rPr>
+                <w:rFonts w:ascii="Calibri" w:eastAsia="Times New Roman" w:hAnsi="Calibri" w:cs="Calibri"/>
+                <w:sz w:val="20"/>
+                <w:szCs w:val="20"/>
+                <w:lang w:val="en-US"/>
+              </w:rPr>
+              <w:t>(0.061)</w:t>
+            </w:r>
+          </w:p>
+        </w:tc>
+      </w:tr>
+      <w:tr>
+        <w:trPr>
+          <w:trHeight w:val="255"/>
+        </w:trPr>
+        <w:tc>
+          <w:tcPr>
+            <w:tcW w:w="3760" w:type="dxa"/>
+            <w:tcBorders>
+              <w:top w:val="nil"/>
+              <w:left w:val="nil"/>
+              <w:bottom w:val="nil"/>
+              <w:right w:val="nil"/>
+            </w:tcBorders>
+            <w:shd w:val="clear" w:color="auto" w:fill="auto"/>
+            <w:noWrap/>
+            <w:vAlign w:val="bottom"/>
+            <w:hideMark/>
+          </w:tcPr>
+          <w:p>
+            <w:pPr>
+              <w:spacing w:line="240" w:lineRule="auto"/>
+              <w:rPr>
+                <w:rFonts w:ascii="Calibri" w:eastAsia="Times New Roman" w:hAnsi="Calibri" w:cs="Calibri"/>
+                <w:sz w:val="20"/>
+                <w:szCs w:val="20"/>
+                <w:lang w:val="en-US"/>
+              </w:rPr>
+            </w:pPr>
+            <w:r>
+              <w:rPr>
+                <w:rFonts w:ascii="Calibri" w:eastAsia="Times New Roman" w:hAnsi="Calibri" w:cs="Calibri"/>
+                <w:sz w:val="20"/>
+                <w:szCs w:val="20"/>
+                <w:lang w:val="en-US"/>
+              </w:rPr>
+              <w:t>Subject Age</w:t>
+            </w:r>
+          </w:p>
+        </w:tc>
+        <w:tc>
+          <w:tcPr>
+            <w:tcW w:w="1160" w:type="dxa"/>
+            <w:tcBorders>
+              <w:top w:val="nil"/>
+              <w:left w:val="nil"/>
+              <w:bottom w:val="nil"/>
+              <w:right w:val="nil"/>
+            </w:tcBorders>
+            <w:shd w:val="clear" w:color="auto" w:fill="auto"/>
+            <w:noWrap/>
+            <w:vAlign w:val="bottom"/>
+            <w:hideMark/>
+          </w:tcPr>
+          <w:p>
+            <w:pPr>
+              <w:spacing w:line="240" w:lineRule="auto"/>
+              <w:jc w:val="center"/>
+              <w:rPr>
+                <w:rFonts w:ascii="Calibri" w:eastAsia="Times New Roman" w:hAnsi="Calibri" w:cs="Calibri"/>
+                <w:sz w:val="20"/>
+                <w:szCs w:val="20"/>
+                <w:lang w:val="en-US"/>
+              </w:rPr>
+            </w:pPr>
+            <w:r>
+              <w:rPr>
+                <w:rFonts w:ascii="Calibri" w:eastAsia="Times New Roman" w:hAnsi="Calibri" w:cs="Calibri"/>
+                <w:sz w:val="20"/>
+                <w:szCs w:val="20"/>
+                <w:lang w:val="en-US"/>
+              </w:rPr>
+              <w:t>1.002</w:t>
+            </w:r>
+          </w:p>
+        </w:tc>
+        <w:tc>
+          <w:tcPr>
+            <w:tcW w:w="1160" w:type="dxa"/>
+            <w:tcBorders>
+              <w:top w:val="nil"/>
+              <w:left w:val="nil"/>
+              <w:bottom w:val="nil"/>
+              <w:right w:val="nil"/>
+            </w:tcBorders>
+            <w:shd w:val="clear" w:color="auto" w:fill="auto"/>
+            <w:noWrap/>
+            <w:vAlign w:val="bottom"/>
+            <w:hideMark/>
+          </w:tcPr>
+          <w:p>
+            <w:pPr>
+              <w:spacing w:line="240" w:lineRule="auto"/>
+              <w:jc w:val="center"/>
+              <w:rPr>
+                <w:rFonts w:ascii="Calibri" w:eastAsia="Times New Roman" w:hAnsi="Calibri" w:cs="Calibri"/>
+                <w:sz w:val="20"/>
+                <w:szCs w:val="20"/>
+                <w:lang w:val="en-US"/>
+              </w:rPr>
+            </w:pPr>
+            <w:r>
+              <w:rPr>
+                <w:rFonts w:ascii="Calibri" w:eastAsia="Times New Roman" w:hAnsi="Calibri" w:cs="Calibri"/>
+                <w:sz w:val="20"/>
+                <w:szCs w:val="20"/>
+                <w:lang w:val="en-US"/>
+              </w:rPr>
+              <w:t>0.997</w:t>
+            </w:r>
+          </w:p>
+        </w:tc>
+        <w:tc>
+          <w:tcPr>
+            <w:tcW w:w="1160" w:type="dxa"/>
+            <w:tcBorders>
+              <w:top w:val="nil"/>
+              <w:left w:val="nil"/>
+              <w:bottom w:val="nil"/>
+              <w:right w:val="nil"/>
+            </w:tcBorders>
+            <w:shd w:val="clear" w:color="auto" w:fill="auto"/>
+            <w:noWrap/>
+            <w:vAlign w:val="bottom"/>
+            <w:hideMark/>
+          </w:tcPr>
+          <w:p>
+            <w:pPr>
+              <w:spacing w:line="240" w:lineRule="auto"/>
+              <w:jc w:val="center"/>
+              <w:rPr>
+                <w:rFonts w:ascii="Calibri" w:eastAsia="Times New Roman" w:hAnsi="Calibri" w:cs="Calibri"/>
+                <w:sz w:val="20"/>
+                <w:szCs w:val="20"/>
+                <w:lang w:val="en-US"/>
+              </w:rPr>
+            </w:pPr>
+            <w:r>
+              <w:rPr>
+                <w:rFonts w:ascii="Calibri" w:eastAsia="Times New Roman" w:hAnsi="Calibri" w:cs="Calibri"/>
+                <w:sz w:val="20"/>
+                <w:szCs w:val="20"/>
+                <w:lang w:val="en-US"/>
+              </w:rPr>
+              <w:t>0.997</w:t>
+            </w:r>
+          </w:p>
+        </w:tc>
+      </w:tr>
+      <w:tr>
+        <w:trPr>
+          <w:trHeight w:val="255"/>
+        </w:trPr>
+        <w:tc>
+          <w:tcPr>
+            <w:tcW w:w="3760" w:type="dxa"/>
+            <w:tcBorders>
+              <w:top w:val="nil"/>
+              <w:left w:val="nil"/>
+              <w:bottom w:val="nil"/>
+              <w:right w:val="nil"/>
+            </w:tcBorders>
+            <w:shd w:val="clear" w:color="auto" w:fill="auto"/>
+            <w:noWrap/>
+            <w:vAlign w:val="bottom"/>
+            <w:hideMark/>
+          </w:tcPr>
+          <w:p>
+            <w:pPr>
+              <w:spacing w:line="240" w:lineRule="auto"/>
+              <w:jc w:val="center"/>
+              <w:rPr>
+                <w:rFonts w:ascii="Calibri" w:eastAsia="Times New Roman" w:hAnsi="Calibri" w:cs="Calibri"/>
+                <w:sz w:val="20"/>
+                <w:szCs w:val="20"/>
+                <w:lang w:val="en-US"/>
+              </w:rPr>
+            </w:pPr>
+          </w:p>
+        </w:tc>
+        <w:tc>
+          <w:tcPr>
+            <w:tcW w:w="1160" w:type="dxa"/>
+            <w:tcBorders>
+              <w:top w:val="nil"/>
+              <w:left w:val="nil"/>
+              <w:bottom w:val="nil"/>
+              <w:right w:val="nil"/>
+            </w:tcBorders>
+            <w:shd w:val="clear" w:color="auto" w:fill="auto"/>
+            <w:noWrap/>
+            <w:vAlign w:val="bottom"/>
+            <w:hideMark/>
+          </w:tcPr>
+          <w:p>
+            <w:pPr>
+              <w:spacing w:line="240" w:lineRule="auto"/>
+              <w:jc w:val="center"/>
+              <w:rPr>
+                <w:rFonts w:ascii="Calibri" w:eastAsia="Times New Roman" w:hAnsi="Calibri" w:cs="Calibri"/>
+                <w:sz w:val="20"/>
+                <w:szCs w:val="20"/>
+                <w:lang w:val="en-US"/>
+              </w:rPr>
+            </w:pPr>
+            <w:r>
+              <w:rPr>
+                <w:rFonts w:ascii="Calibri" w:eastAsia="Times New Roman" w:hAnsi="Calibri" w:cs="Calibri"/>
+                <w:sz w:val="20"/>
+                <w:szCs w:val="20"/>
+                <w:lang w:val="en-US"/>
+              </w:rPr>
+              <w:t>(0.003)</w:t>
+            </w:r>
+          </w:p>
+        </w:tc>
+        <w:tc>
+          <w:tcPr>
+            <w:tcW w:w="1160" w:type="dxa"/>
+            <w:tcBorders>
+              <w:top w:val="nil"/>
+              <w:left w:val="nil"/>
+              <w:bottom w:val="nil"/>
+              <w:right w:val="nil"/>
+            </w:tcBorders>
+            <w:shd w:val="clear" w:color="auto" w:fill="auto"/>
+            <w:noWrap/>
+            <w:vAlign w:val="bottom"/>
+            <w:hideMark/>
+          </w:tcPr>
+          <w:p>
+            <w:pPr>
+              <w:spacing w:line="240" w:lineRule="auto"/>
+              <w:jc w:val="center"/>
+              <w:rPr>
+                <w:rFonts w:ascii="Calibri" w:eastAsia="Times New Roman" w:hAnsi="Calibri" w:cs="Calibri"/>
+                <w:sz w:val="20"/>
+                <w:szCs w:val="20"/>
+                <w:lang w:val="en-US"/>
+              </w:rPr>
+            </w:pPr>
+            <w:r>
+              <w:rPr>
+                <w:rFonts w:ascii="Calibri" w:eastAsia="Times New Roman" w:hAnsi="Calibri" w:cs="Calibri"/>
+                <w:sz w:val="20"/>
+                <w:szCs w:val="20"/>
+                <w:lang w:val="en-US"/>
+              </w:rPr>
+              <w:t>(0.003)</w:t>
+            </w:r>
+          </w:p>
+        </w:tc>
+        <w:tc>
+          <w:tcPr>
+            <w:tcW w:w="1160" w:type="dxa"/>
+            <w:tcBorders>
+              <w:top w:val="nil"/>
+              <w:left w:val="nil"/>
+              <w:bottom w:val="nil"/>
+              <w:right w:val="nil"/>
+            </w:tcBorders>
+            <w:shd w:val="clear" w:color="auto" w:fill="auto"/>
+            <w:noWrap/>
+            <w:vAlign w:val="bottom"/>
+            <w:hideMark/>
+          </w:tcPr>
+          <w:p>
+            <w:pPr>
+              <w:spacing w:line="240" w:lineRule="auto"/>
+              <w:jc w:val="center"/>
+              <w:rPr>
+                <w:rFonts w:ascii="Calibri" w:eastAsia="Times New Roman" w:hAnsi="Calibri" w:cs="Calibri"/>
+                <w:sz w:val="20"/>
+                <w:szCs w:val="20"/>
+                <w:lang w:val="en-US"/>
+              </w:rPr>
+            </w:pPr>
+            <w:r>
+              <w:rPr>
+                <w:rFonts w:ascii="Calibri" w:eastAsia="Times New Roman" w:hAnsi="Calibri" w:cs="Calibri"/>
+                <w:sz w:val="20"/>
+                <w:szCs w:val="20"/>
+                <w:lang w:val="en-US"/>
+              </w:rPr>
+              <w:t>(0.003)</w:t>
+            </w:r>
+          </w:p>
+        </w:tc>
+      </w:tr>
+      <w:tr>
+        <w:trPr>
+          <w:trHeight w:val="255"/>
+        </w:trPr>
+        <w:tc>
+          <w:tcPr>
+            <w:tcW w:w="3760" w:type="dxa"/>
+            <w:tcBorders>
+              <w:top w:val="nil"/>
+              <w:left w:val="nil"/>
+              <w:bottom w:val="nil"/>
+              <w:right w:val="nil"/>
+            </w:tcBorders>
+            <w:shd w:val="clear" w:color="auto" w:fill="auto"/>
+            <w:noWrap/>
+            <w:vAlign w:val="bottom"/>
+            <w:hideMark/>
+          </w:tcPr>
+          <w:p>
+            <w:pPr>
+              <w:spacing w:line="240" w:lineRule="auto"/>
+              <w:rPr>
+                <w:rFonts w:ascii="Calibri" w:eastAsia="Times New Roman" w:hAnsi="Calibri" w:cs="Calibri"/>
+                <w:sz w:val="20"/>
+                <w:szCs w:val="20"/>
+                <w:lang w:val="en-US"/>
+              </w:rPr>
+            </w:pPr>
+            <w:r>
+              <w:rPr>
+                <w:rFonts w:ascii="Calibri" w:eastAsia="Times New Roman" w:hAnsi="Calibri" w:cs="Calibri"/>
+                <w:sz w:val="20"/>
+                <w:szCs w:val="20"/>
+                <w:lang w:val="en-US"/>
+              </w:rPr>
+              <w:t>Subject Perceived Gender</w:t>
+            </w:r>
+          </w:p>
+        </w:tc>
+        <w:tc>
+          <w:tcPr>
+            <w:tcW w:w="1160" w:type="dxa"/>
+            <w:tcBorders>
+              <w:top w:val="nil"/>
+              <w:left w:val="nil"/>
+              <w:bottom w:val="nil"/>
+              <w:right w:val="nil"/>
+            </w:tcBorders>
+            <w:shd w:val="clear" w:color="auto" w:fill="auto"/>
+            <w:noWrap/>
+            <w:vAlign w:val="bottom"/>
+            <w:hideMark/>
+          </w:tcPr>
+          <w:p>
+            <w:pPr>
+              <w:spacing w:line="240" w:lineRule="auto"/>
+              <w:jc w:val="center"/>
+              <w:rPr>
+                <w:rFonts w:ascii="Calibri" w:eastAsia="Times New Roman" w:hAnsi="Calibri" w:cs="Calibri"/>
+                <w:sz w:val="20"/>
+                <w:szCs w:val="20"/>
+                <w:lang w:val="en-US"/>
+              </w:rPr>
+            </w:pPr>
+            <w:r>
+              <w:rPr>
+                <w:rFonts w:ascii="Calibri" w:eastAsia="Times New Roman" w:hAnsi="Calibri" w:cs="Calibri"/>
+                <w:sz w:val="20"/>
+                <w:szCs w:val="20"/>
+                <w:lang w:val="en-US"/>
+              </w:rPr>
+              <w:t>0.540***</w:t>
+            </w:r>
+          </w:p>
+        </w:tc>
+        <w:tc>
+          <w:tcPr>
+            <w:tcW w:w="1160" w:type="dxa"/>
+            <w:tcBorders>
+              <w:top w:val="nil"/>
+              <w:left w:val="nil"/>
+              <w:bottom w:val="nil"/>
+              <w:right w:val="nil"/>
+            </w:tcBorders>
+            <w:shd w:val="clear" w:color="auto" w:fill="auto"/>
+            <w:noWrap/>
+            <w:vAlign w:val="bottom"/>
+            <w:hideMark/>
+          </w:tcPr>
+          <w:p>
+            <w:pPr>
+              <w:spacing w:line="240" w:lineRule="auto"/>
+              <w:jc w:val="center"/>
+              <w:rPr>
+                <w:rFonts w:ascii="Calibri" w:eastAsia="Times New Roman" w:hAnsi="Calibri" w:cs="Calibri"/>
+                <w:sz w:val="20"/>
+                <w:szCs w:val="20"/>
+                <w:lang w:val="en-US"/>
+              </w:rPr>
+            </w:pPr>
+            <w:r>
+              <w:rPr>
+                <w:rFonts w:ascii="Calibri" w:eastAsia="Times New Roman" w:hAnsi="Calibri" w:cs="Calibri"/>
+                <w:sz w:val="20"/>
+                <w:szCs w:val="20"/>
+                <w:lang w:val="en-US"/>
+              </w:rPr>
+              <w:t>0.580***</w:t>
+            </w:r>
+          </w:p>
+        </w:tc>
+        <w:tc>
+          <w:tcPr>
+            <w:tcW w:w="1160" w:type="dxa"/>
+            <w:tcBorders>
+              <w:top w:val="nil"/>
+              <w:left w:val="nil"/>
+              <w:bottom w:val="nil"/>
+              <w:right w:val="nil"/>
+            </w:tcBorders>
+            <w:shd w:val="clear" w:color="auto" w:fill="auto"/>
+            <w:noWrap/>
+            <w:vAlign w:val="bottom"/>
+            <w:hideMark/>
+          </w:tcPr>
+          <w:p>
+            <w:pPr>
+              <w:spacing w:line="240" w:lineRule="auto"/>
+              <w:jc w:val="center"/>
+              <w:rPr>
+                <w:rFonts w:ascii="Calibri" w:eastAsia="Times New Roman" w:hAnsi="Calibri" w:cs="Calibri"/>
+                <w:sz w:val="20"/>
+                <w:szCs w:val="20"/>
+                <w:lang w:val="en-US"/>
+              </w:rPr>
+            </w:pPr>
+            <w:r>
+              <w:rPr>
+                <w:rFonts w:ascii="Calibri" w:eastAsia="Times New Roman" w:hAnsi="Calibri" w:cs="Calibri"/>
+                <w:sz w:val="20"/>
+                <w:szCs w:val="20"/>
+                <w:lang w:val="en-US"/>
+              </w:rPr>
+              <w:t>0.578***</w:t>
+            </w:r>
+          </w:p>
+        </w:tc>
+      </w:tr>
+      <w:tr>
+        <w:trPr>
+          <w:trHeight w:val="255"/>
+        </w:trPr>
+        <w:tc>
+          <w:tcPr>
+            <w:tcW w:w="3760" w:type="dxa"/>
+            <w:tcBorders>
+              <w:top w:val="nil"/>
+              <w:left w:val="nil"/>
+              <w:bottom w:val="nil"/>
+              <w:right w:val="nil"/>
+            </w:tcBorders>
+            <w:shd w:val="clear" w:color="auto" w:fill="auto"/>
+            <w:noWrap/>
+            <w:vAlign w:val="bottom"/>
+            <w:hideMark/>
+          </w:tcPr>
+          <w:p>
+            <w:pPr>
+              <w:spacing w:line="240" w:lineRule="auto"/>
+              <w:jc w:val="center"/>
+              <w:rPr>
+                <w:rFonts w:ascii="Calibri" w:eastAsia="Times New Roman" w:hAnsi="Calibri" w:cs="Calibri"/>
+                <w:sz w:val="20"/>
+                <w:szCs w:val="20"/>
+                <w:lang w:val="en-US"/>
+              </w:rPr>
+            </w:pPr>
+          </w:p>
+        </w:tc>
+        <w:tc>
+          <w:tcPr>
+            <w:tcW w:w="1160" w:type="dxa"/>
+            <w:tcBorders>
+              <w:top w:val="nil"/>
+              <w:left w:val="nil"/>
+              <w:bottom w:val="nil"/>
+              <w:right w:val="nil"/>
+            </w:tcBorders>
+            <w:shd w:val="clear" w:color="auto" w:fill="auto"/>
+            <w:noWrap/>
+            <w:vAlign w:val="bottom"/>
+            <w:hideMark/>
+          </w:tcPr>
+          <w:p>
+            <w:pPr>
+              <w:spacing w:line="240" w:lineRule="auto"/>
+              <w:jc w:val="center"/>
+              <w:rPr>
+                <w:rFonts w:ascii="Calibri" w:eastAsia="Times New Roman" w:hAnsi="Calibri" w:cs="Calibri"/>
+                <w:sz w:val="20"/>
+                <w:szCs w:val="20"/>
+                <w:lang w:val="en-US"/>
+              </w:rPr>
+            </w:pPr>
+            <w:r>
+              <w:rPr>
+                <w:rFonts w:ascii="Calibri" w:eastAsia="Times New Roman" w:hAnsi="Calibri" w:cs="Calibri"/>
+                <w:sz w:val="20"/>
+                <w:szCs w:val="20"/>
+                <w:lang w:val="en-US"/>
+              </w:rPr>
+              <w:t>(0.046)</w:t>
+            </w:r>
+          </w:p>
+        </w:tc>
+        <w:tc>
+          <w:tcPr>
+            <w:tcW w:w="1160" w:type="dxa"/>
+            <w:tcBorders>
+              <w:top w:val="nil"/>
+              <w:left w:val="nil"/>
+              <w:bottom w:val="nil"/>
+              <w:right w:val="nil"/>
+            </w:tcBorders>
+            <w:shd w:val="clear" w:color="auto" w:fill="auto"/>
+            <w:noWrap/>
+            <w:vAlign w:val="bottom"/>
+            <w:hideMark/>
+          </w:tcPr>
+          <w:p>
+            <w:pPr>
+              <w:spacing w:line="240" w:lineRule="auto"/>
+              <w:jc w:val="center"/>
+              <w:rPr>
+                <w:rFonts w:ascii="Calibri" w:eastAsia="Times New Roman" w:hAnsi="Calibri" w:cs="Calibri"/>
+                <w:sz w:val="20"/>
+                <w:szCs w:val="20"/>
+                <w:lang w:val="en-US"/>
+              </w:rPr>
+            </w:pPr>
+            <w:r>
+              <w:rPr>
+                <w:rFonts w:ascii="Calibri" w:eastAsia="Times New Roman" w:hAnsi="Calibri" w:cs="Calibri"/>
+                <w:sz w:val="20"/>
+                <w:szCs w:val="20"/>
+                <w:lang w:val="en-US"/>
+              </w:rPr>
+              <w:t>(0.050)</w:t>
+            </w:r>
+          </w:p>
+        </w:tc>
+        <w:tc>
+          <w:tcPr>
+            <w:tcW w:w="1160" w:type="dxa"/>
+            <w:tcBorders>
+              <w:top w:val="nil"/>
+              <w:left w:val="nil"/>
+              <w:bottom w:val="nil"/>
+              <w:right w:val="nil"/>
+            </w:tcBorders>
+            <w:shd w:val="clear" w:color="auto" w:fill="auto"/>
+            <w:noWrap/>
+            <w:vAlign w:val="bottom"/>
+            <w:hideMark/>
+          </w:tcPr>
+          <w:p>
+            <w:pPr>
+              <w:spacing w:line="240" w:lineRule="auto"/>
+              <w:jc w:val="center"/>
+              <w:rPr>
+                <w:rFonts w:ascii="Calibri" w:eastAsia="Times New Roman" w:hAnsi="Calibri" w:cs="Calibri"/>
+                <w:sz w:val="20"/>
+                <w:szCs w:val="20"/>
+                <w:lang w:val="en-US"/>
+              </w:rPr>
+            </w:pPr>
+            <w:r>
+              <w:rPr>
+                <w:rFonts w:ascii="Calibri" w:eastAsia="Times New Roman" w:hAnsi="Calibri" w:cs="Calibri"/>
+                <w:sz w:val="20"/>
+                <w:szCs w:val="20"/>
+                <w:lang w:val="en-US"/>
+              </w:rPr>
+              <w:t>(0.051)</w:t>
+            </w:r>
+          </w:p>
+        </w:tc>
+      </w:tr>
+      <w:tr>
+        <w:trPr>
+          <w:trHeight w:val="255"/>
+        </w:trPr>
+        <w:tc>
+          <w:tcPr>
+            <w:tcW w:w="3760" w:type="dxa"/>
+            <w:tcBorders>
+              <w:top w:val="nil"/>
+              <w:left w:val="nil"/>
+              <w:bottom w:val="nil"/>
+              <w:right w:val="nil"/>
+            </w:tcBorders>
+            <w:shd w:val="clear" w:color="auto" w:fill="auto"/>
+            <w:noWrap/>
+            <w:vAlign w:val="bottom"/>
+            <w:hideMark/>
+          </w:tcPr>
+          <w:p>
+            <w:pPr>
+              <w:spacing w:line="240" w:lineRule="auto"/>
+              <w:rPr>
+                <w:rFonts w:ascii="Calibri" w:eastAsia="Times New Roman" w:hAnsi="Calibri" w:cs="Calibri"/>
+                <w:sz w:val="20"/>
+                <w:szCs w:val="20"/>
+                <w:lang w:val="en-US"/>
+              </w:rPr>
+            </w:pPr>
+            <w:r>
+              <w:rPr>
+                <w:rFonts w:ascii="Calibri" w:eastAsia="Times New Roman" w:hAnsi="Calibri" w:cs="Calibri"/>
+                <w:sz w:val="20"/>
+                <w:szCs w:val="20"/>
+                <w:lang w:val="en-US"/>
+              </w:rPr>
+              <w:t>Stop is Traffic Stop</w:t>
+            </w:r>
+          </w:p>
+        </w:tc>
+        <w:tc>
+          <w:tcPr>
+            <w:tcW w:w="1160" w:type="dxa"/>
+            <w:tcBorders>
+              <w:top w:val="nil"/>
+              <w:left w:val="nil"/>
+              <w:bottom w:val="nil"/>
+              <w:right w:val="nil"/>
+            </w:tcBorders>
+            <w:shd w:val="clear" w:color="auto" w:fill="auto"/>
+            <w:noWrap/>
+            <w:vAlign w:val="bottom"/>
+            <w:hideMark/>
+          </w:tcPr>
+          <w:p>
+            <w:pPr>
+              <w:spacing w:line="240" w:lineRule="auto"/>
+              <w:rPr>
+                <w:rFonts w:ascii="Calibri" w:eastAsia="Times New Roman" w:hAnsi="Calibri" w:cs="Calibri"/>
+                <w:sz w:val="20"/>
+                <w:szCs w:val="20"/>
+                <w:lang w:val="en-US"/>
+              </w:rPr>
+            </w:pPr>
+          </w:p>
+        </w:tc>
+        <w:tc>
+          <w:tcPr>
+            <w:tcW w:w="1160" w:type="dxa"/>
+            <w:tcBorders>
+              <w:top w:val="nil"/>
+              <w:left w:val="nil"/>
+              <w:bottom w:val="nil"/>
+              <w:right w:val="nil"/>
+            </w:tcBorders>
+            <w:shd w:val="clear" w:color="auto" w:fill="auto"/>
+            <w:noWrap/>
+            <w:vAlign w:val="bottom"/>
+            <w:hideMark/>
+          </w:tcPr>
+          <w:p>
+            <w:pPr>
+              <w:spacing w:line="240" w:lineRule="auto"/>
+              <w:jc w:val="center"/>
+              <w:rPr>
+                <w:rFonts w:ascii="Calibri" w:eastAsia="Times New Roman" w:hAnsi="Calibri" w:cs="Calibri"/>
+                <w:sz w:val="20"/>
+                <w:szCs w:val="20"/>
+                <w:lang w:val="en-US"/>
+              </w:rPr>
+            </w:pPr>
+            <w:r>
+              <w:rPr>
+                <w:rFonts w:ascii="Calibri" w:eastAsia="Times New Roman" w:hAnsi="Calibri" w:cs="Calibri"/>
+                <w:sz w:val="20"/>
+                <w:szCs w:val="20"/>
+                <w:lang w:val="en-US"/>
+              </w:rPr>
+              <w:t>0.322***</w:t>
+            </w:r>
+          </w:p>
+        </w:tc>
+        <w:tc>
+          <w:tcPr>
+            <w:tcW w:w="1160" w:type="dxa"/>
+            <w:tcBorders>
+              <w:top w:val="nil"/>
+              <w:left w:val="nil"/>
+              <w:bottom w:val="nil"/>
+              <w:right w:val="nil"/>
+            </w:tcBorders>
+            <w:shd w:val="clear" w:color="auto" w:fill="auto"/>
+            <w:noWrap/>
+            <w:vAlign w:val="bottom"/>
+            <w:hideMark/>
+          </w:tcPr>
+          <w:p>
+            <w:pPr>
+              <w:spacing w:line="240" w:lineRule="auto"/>
+              <w:jc w:val="center"/>
+              <w:rPr>
+                <w:rFonts w:ascii="Calibri" w:eastAsia="Times New Roman" w:hAnsi="Calibri" w:cs="Calibri"/>
+                <w:sz w:val="20"/>
+                <w:szCs w:val="20"/>
+                <w:lang w:val="en-US"/>
+              </w:rPr>
+            </w:pPr>
+            <w:r>
+              <w:rPr>
+                <w:rFonts w:ascii="Calibri" w:eastAsia="Times New Roman" w:hAnsi="Calibri" w:cs="Calibri"/>
+                <w:sz w:val="20"/>
+                <w:szCs w:val="20"/>
+                <w:lang w:val="en-US"/>
+              </w:rPr>
+              <w:t>0.315***</w:t>
+            </w:r>
+          </w:p>
+        </w:tc>
+      </w:tr>
+      <w:tr>
+        <w:trPr>
+          <w:trHeight w:val="255"/>
+        </w:trPr>
+        <w:tc>
+          <w:tcPr>
+            <w:tcW w:w="3760" w:type="dxa"/>
+            <w:tcBorders>
+              <w:top w:val="nil"/>
+              <w:left w:val="nil"/>
+              <w:bottom w:val="nil"/>
+              <w:right w:val="nil"/>
+            </w:tcBorders>
+            <w:shd w:val="clear" w:color="auto" w:fill="auto"/>
+            <w:noWrap/>
+            <w:vAlign w:val="bottom"/>
+            <w:hideMark/>
+          </w:tcPr>
+          <w:p>
+            <w:pPr>
+              <w:spacing w:line="240" w:lineRule="auto"/>
+              <w:jc w:val="center"/>
+              <w:rPr>
+                <w:rFonts w:ascii="Calibri" w:eastAsia="Times New Roman" w:hAnsi="Calibri" w:cs="Calibri"/>
+                <w:sz w:val="20"/>
+                <w:szCs w:val="20"/>
+                <w:lang w:val="en-US"/>
+              </w:rPr>
+            </w:pPr>
+          </w:p>
+        </w:tc>
+        <w:tc>
+          <w:tcPr>
+            <w:tcW w:w="1160" w:type="dxa"/>
+            <w:tcBorders>
+              <w:top w:val="nil"/>
+              <w:left w:val="nil"/>
+              <w:bottom w:val="nil"/>
+              <w:right w:val="nil"/>
+            </w:tcBorders>
+            <w:shd w:val="clear" w:color="auto" w:fill="auto"/>
+            <w:noWrap/>
+            <w:vAlign w:val="bottom"/>
+            <w:hideMark/>
+          </w:tcPr>
+          <w:p>
+            <w:pPr>
+              <w:spacing w:line="240" w:lineRule="auto"/>
+              <w:rPr>
+                <w:rFonts w:ascii="Times New Roman" w:eastAsia="Times New Roman" w:hAnsi="Times New Roman" w:cs="Times New Roman"/>
+                <w:sz w:val="20"/>
+                <w:szCs w:val="20"/>
+                <w:lang w:val="en-US"/>
+              </w:rPr>
+            </w:pPr>
+          </w:p>
+        </w:tc>
+        <w:tc>
+          <w:tcPr>
+            <w:tcW w:w="1160" w:type="dxa"/>
+            <w:tcBorders>
+              <w:top w:val="nil"/>
+              <w:left w:val="nil"/>
+              <w:bottom w:val="nil"/>
+              <w:right w:val="nil"/>
+            </w:tcBorders>
+            <w:shd w:val="clear" w:color="auto" w:fill="auto"/>
+            <w:noWrap/>
+            <w:vAlign w:val="bottom"/>
+            <w:hideMark/>
+          </w:tcPr>
+          <w:p>
+            <w:pPr>
+              <w:spacing w:line="240" w:lineRule="auto"/>
+              <w:jc w:val="center"/>
+              <w:rPr>
+                <w:rFonts w:ascii="Calibri" w:eastAsia="Times New Roman" w:hAnsi="Calibri" w:cs="Calibri"/>
+                <w:sz w:val="20"/>
+                <w:szCs w:val="20"/>
+                <w:lang w:val="en-US"/>
+              </w:rPr>
+            </w:pPr>
+            <w:r>
+              <w:rPr>
+                <w:rFonts w:ascii="Calibri" w:eastAsia="Times New Roman" w:hAnsi="Calibri" w:cs="Calibri"/>
+                <w:sz w:val="20"/>
+                <w:szCs w:val="20"/>
+                <w:lang w:val="en-US"/>
+              </w:rPr>
+              <w:t>(0.035)</w:t>
+            </w:r>
+          </w:p>
+        </w:tc>
+        <w:tc>
+          <w:tcPr>
+            <w:tcW w:w="1160" w:type="dxa"/>
+            <w:tcBorders>
+              <w:top w:val="nil"/>
+              <w:left w:val="nil"/>
+              <w:bottom w:val="nil"/>
+              <w:right w:val="nil"/>
+            </w:tcBorders>
+            <w:shd w:val="clear" w:color="auto" w:fill="auto"/>
+            <w:noWrap/>
+            <w:vAlign w:val="bottom"/>
+            <w:hideMark/>
+          </w:tcPr>
+          <w:p>
+            <w:pPr>
+              <w:spacing w:line="240" w:lineRule="auto"/>
+              <w:jc w:val="center"/>
+              <w:rPr>
+                <w:rFonts w:ascii="Calibri" w:eastAsia="Times New Roman" w:hAnsi="Calibri" w:cs="Calibri"/>
+                <w:sz w:val="20"/>
+                <w:szCs w:val="20"/>
+                <w:lang w:val="en-US"/>
+              </w:rPr>
+            </w:pPr>
+            <w:r>
+              <w:rPr>
+                <w:rFonts w:ascii="Calibri" w:eastAsia="Times New Roman" w:hAnsi="Calibri" w:cs="Calibri"/>
+                <w:sz w:val="20"/>
+                <w:szCs w:val="20"/>
+                <w:lang w:val="en-US"/>
+              </w:rPr>
+              <w:t>(0.035)</w:t>
+            </w:r>
+          </w:p>
+        </w:tc>
+      </w:tr>
+      <w:tr>
+        <w:trPr>
+          <w:trHeight w:val="255"/>
+        </w:trPr>
+        <w:tc>
+          <w:tcPr>
+            <w:tcW w:w="3760" w:type="dxa"/>
+            <w:tcBorders>
+              <w:top w:val="nil"/>
+              <w:left w:val="nil"/>
+              <w:bottom w:val="nil"/>
+              <w:right w:val="nil"/>
+            </w:tcBorders>
+            <w:shd w:val="clear" w:color="auto" w:fill="auto"/>
+            <w:noWrap/>
+            <w:vAlign w:val="bottom"/>
+            <w:hideMark/>
+          </w:tcPr>
+          <w:p>
+            <w:pPr>
+              <w:spacing w:line="240" w:lineRule="auto"/>
+              <w:rPr>
+                <w:rFonts w:ascii="Calibri" w:eastAsia="Times New Roman" w:hAnsi="Calibri" w:cs="Calibri"/>
+                <w:sz w:val="20"/>
+                <w:szCs w:val="20"/>
+                <w:lang w:val="en-US"/>
+              </w:rPr>
+            </w:pPr>
+            <w:r>
+              <w:rPr>
+                <w:rFonts w:ascii="Calibri" w:eastAsia="Times New Roman" w:hAnsi="Calibri" w:cs="Calibri"/>
+                <w:sz w:val="20"/>
+                <w:szCs w:val="20"/>
+                <w:lang w:val="en-US"/>
+              </w:rPr>
+              <w:t>Stop Not Based on Previous Info</w:t>
+            </w:r>
+          </w:p>
+        </w:tc>
+        <w:tc>
+          <w:tcPr>
+            <w:tcW w:w="1160" w:type="dxa"/>
+            <w:tcBorders>
+              <w:top w:val="nil"/>
+              <w:left w:val="nil"/>
+              <w:bottom w:val="nil"/>
+              <w:right w:val="nil"/>
+            </w:tcBorders>
+            <w:shd w:val="clear" w:color="auto" w:fill="auto"/>
+            <w:noWrap/>
+            <w:vAlign w:val="bottom"/>
+            <w:hideMark/>
+          </w:tcPr>
+          <w:p>
+            <w:pPr>
+              <w:spacing w:line="240" w:lineRule="auto"/>
+              <w:rPr>
+                <w:rFonts w:ascii="Calibri" w:eastAsia="Times New Roman" w:hAnsi="Calibri" w:cs="Calibri"/>
+                <w:sz w:val="20"/>
+                <w:szCs w:val="20"/>
+                <w:lang w:val="en-US"/>
+              </w:rPr>
+            </w:pPr>
+          </w:p>
+        </w:tc>
+        <w:tc>
+          <w:tcPr>
+            <w:tcW w:w="1160" w:type="dxa"/>
+            <w:tcBorders>
+              <w:top w:val="nil"/>
+              <w:left w:val="nil"/>
+              <w:bottom w:val="nil"/>
+              <w:right w:val="nil"/>
+            </w:tcBorders>
+            <w:shd w:val="clear" w:color="auto" w:fill="auto"/>
+            <w:noWrap/>
+            <w:vAlign w:val="bottom"/>
+            <w:hideMark/>
+          </w:tcPr>
+          <w:p>
+            <w:pPr>
+              <w:spacing w:line="240" w:lineRule="auto"/>
+              <w:jc w:val="center"/>
+              <w:rPr>
+                <w:rFonts w:ascii="Calibri" w:eastAsia="Times New Roman" w:hAnsi="Calibri" w:cs="Calibri"/>
+                <w:sz w:val="20"/>
+                <w:szCs w:val="20"/>
+                <w:lang w:val="en-US"/>
+              </w:rPr>
+            </w:pPr>
+            <w:r>
+              <w:rPr>
+                <w:rFonts w:ascii="Calibri" w:eastAsia="Times New Roman" w:hAnsi="Calibri" w:cs="Calibri"/>
+                <w:sz w:val="20"/>
+                <w:szCs w:val="20"/>
+                <w:lang w:val="en-US"/>
+              </w:rPr>
+              <w:t>1.624***</w:t>
+            </w:r>
+          </w:p>
+        </w:tc>
+        <w:tc>
+          <w:tcPr>
+            <w:tcW w:w="1160" w:type="dxa"/>
+            <w:tcBorders>
+              <w:top w:val="nil"/>
+              <w:left w:val="nil"/>
+              <w:bottom w:val="nil"/>
+              <w:right w:val="nil"/>
+            </w:tcBorders>
+            <w:shd w:val="clear" w:color="auto" w:fill="auto"/>
+            <w:noWrap/>
+            <w:vAlign w:val="bottom"/>
+            <w:hideMark/>
+          </w:tcPr>
+          <w:p>
+            <w:pPr>
+              <w:spacing w:line="240" w:lineRule="auto"/>
+              <w:jc w:val="center"/>
+              <w:rPr>
+                <w:rFonts w:ascii="Calibri" w:eastAsia="Times New Roman" w:hAnsi="Calibri" w:cs="Calibri"/>
+                <w:sz w:val="20"/>
+                <w:szCs w:val="20"/>
+                <w:lang w:val="en-US"/>
+              </w:rPr>
+            </w:pPr>
+            <w:r>
+              <w:rPr>
+                <w:rFonts w:ascii="Calibri" w:eastAsia="Times New Roman" w:hAnsi="Calibri" w:cs="Calibri"/>
+                <w:sz w:val="20"/>
+                <w:szCs w:val="20"/>
+                <w:lang w:val="en-US"/>
+              </w:rPr>
+              <w:t>1.616***</w:t>
+            </w:r>
+          </w:p>
+        </w:tc>
+      </w:tr>
+      <w:tr>
+        <w:trPr>
+          <w:trHeight w:val="255"/>
+        </w:trPr>
+        <w:tc>
+          <w:tcPr>
+            <w:tcW w:w="3760" w:type="dxa"/>
+            <w:tcBorders>
+              <w:top w:val="nil"/>
+              <w:left w:val="nil"/>
+              <w:bottom w:val="nil"/>
+              <w:right w:val="nil"/>
+            </w:tcBorders>
+            <w:shd w:val="clear" w:color="auto" w:fill="auto"/>
+            <w:noWrap/>
+            <w:vAlign w:val="bottom"/>
+            <w:hideMark/>
+          </w:tcPr>
+          <w:p>
+            <w:pPr>
+              <w:spacing w:line="240" w:lineRule="auto"/>
+              <w:jc w:val="center"/>
+              <w:rPr>
+                <w:rFonts w:ascii="Calibri" w:eastAsia="Times New Roman" w:hAnsi="Calibri" w:cs="Calibri"/>
+                <w:sz w:val="20"/>
+                <w:szCs w:val="20"/>
+                <w:lang w:val="en-US"/>
+              </w:rPr>
+            </w:pPr>
+          </w:p>
+        </w:tc>
+        <w:tc>
+          <w:tcPr>
+            <w:tcW w:w="1160" w:type="dxa"/>
+            <w:tcBorders>
+              <w:top w:val="nil"/>
+              <w:left w:val="nil"/>
+              <w:bottom w:val="nil"/>
+              <w:right w:val="nil"/>
+            </w:tcBorders>
+            <w:shd w:val="clear" w:color="auto" w:fill="auto"/>
+            <w:noWrap/>
+            <w:vAlign w:val="bottom"/>
+            <w:hideMark/>
+          </w:tcPr>
+          <w:p>
+            <w:pPr>
+              <w:spacing w:line="240" w:lineRule="auto"/>
+              <w:rPr>
+                <w:rFonts w:ascii="Times New Roman" w:eastAsia="Times New Roman" w:hAnsi="Times New Roman" w:cs="Times New Roman"/>
+                <w:sz w:val="20"/>
+                <w:szCs w:val="20"/>
+                <w:lang w:val="en-US"/>
+              </w:rPr>
+            </w:pPr>
+          </w:p>
+        </w:tc>
+        <w:tc>
+          <w:tcPr>
+            <w:tcW w:w="1160" w:type="dxa"/>
+            <w:tcBorders>
+              <w:top w:val="nil"/>
+              <w:left w:val="nil"/>
+              <w:bottom w:val="nil"/>
+              <w:right w:val="nil"/>
+            </w:tcBorders>
+            <w:shd w:val="clear" w:color="auto" w:fill="auto"/>
+            <w:noWrap/>
+            <w:vAlign w:val="bottom"/>
+            <w:hideMark/>
+          </w:tcPr>
+          <w:p>
+            <w:pPr>
+              <w:spacing w:line="240" w:lineRule="auto"/>
+              <w:jc w:val="center"/>
+              <w:rPr>
+                <w:rFonts w:ascii="Calibri" w:eastAsia="Times New Roman" w:hAnsi="Calibri" w:cs="Calibri"/>
+                <w:sz w:val="20"/>
+                <w:szCs w:val="20"/>
+                <w:lang w:val="en-US"/>
+              </w:rPr>
+            </w:pPr>
+            <w:r>
+              <w:rPr>
+                <w:rFonts w:ascii="Calibri" w:eastAsia="Times New Roman" w:hAnsi="Calibri" w:cs="Calibri"/>
+                <w:sz w:val="20"/>
+                <w:szCs w:val="20"/>
+                <w:lang w:val="en-US"/>
+              </w:rPr>
+              <w:t>(0.118)</w:t>
+            </w:r>
+          </w:p>
+        </w:tc>
+        <w:tc>
+          <w:tcPr>
+            <w:tcW w:w="1160" w:type="dxa"/>
+            <w:tcBorders>
+              <w:top w:val="nil"/>
+              <w:left w:val="nil"/>
+              <w:bottom w:val="nil"/>
+              <w:right w:val="nil"/>
+            </w:tcBorders>
+            <w:shd w:val="clear" w:color="auto" w:fill="auto"/>
+            <w:noWrap/>
+            <w:vAlign w:val="bottom"/>
+            <w:hideMark/>
+          </w:tcPr>
+          <w:p>
+            <w:pPr>
+              <w:spacing w:line="240" w:lineRule="auto"/>
+              <w:jc w:val="center"/>
+              <w:rPr>
+                <w:rFonts w:ascii="Calibri" w:eastAsia="Times New Roman" w:hAnsi="Calibri" w:cs="Calibri"/>
+                <w:sz w:val="20"/>
+                <w:szCs w:val="20"/>
+                <w:lang w:val="en-US"/>
+              </w:rPr>
+            </w:pPr>
+            <w:r>
+              <w:rPr>
+                <w:rFonts w:ascii="Calibri" w:eastAsia="Times New Roman" w:hAnsi="Calibri" w:cs="Calibri"/>
+                <w:sz w:val="20"/>
+                <w:szCs w:val="20"/>
+                <w:lang w:val="en-US"/>
+              </w:rPr>
+              <w:t>(0.119)</w:t>
+            </w:r>
+          </w:p>
+        </w:tc>
+      </w:tr>
+      <w:tr>
+        <w:trPr>
+          <w:trHeight w:val="255"/>
+        </w:trPr>
+        <w:tc>
+          <w:tcPr>
+            <w:tcW w:w="3760" w:type="dxa"/>
+            <w:tcBorders>
+              <w:top w:val="nil"/>
+              <w:left w:val="nil"/>
+              <w:bottom w:val="nil"/>
+              <w:right w:val="nil"/>
+            </w:tcBorders>
+            <w:shd w:val="clear" w:color="auto" w:fill="auto"/>
+            <w:noWrap/>
+            <w:vAlign w:val="bottom"/>
+            <w:hideMark/>
+          </w:tcPr>
+          <w:p>
+            <w:pPr>
+              <w:spacing w:line="240" w:lineRule="auto"/>
+              <w:rPr>
+                <w:rFonts w:ascii="Calibri" w:eastAsia="Times New Roman" w:hAnsi="Calibri" w:cs="Calibri"/>
+                <w:sz w:val="20"/>
+                <w:szCs w:val="20"/>
+                <w:lang w:val="en-US"/>
+              </w:rPr>
+            </w:pPr>
+            <w:r>
+              <w:rPr>
+                <w:rFonts w:ascii="Calibri" w:eastAsia="Times New Roman" w:hAnsi="Calibri" w:cs="Calibri"/>
+                <w:sz w:val="20"/>
+                <w:szCs w:val="20"/>
+                <w:lang w:val="en-US"/>
+              </w:rPr>
+              <w:t>Race Perceived Prior to Stop</w:t>
+            </w:r>
+          </w:p>
+        </w:tc>
+        <w:tc>
+          <w:tcPr>
+            <w:tcW w:w="1160" w:type="dxa"/>
+            <w:tcBorders>
+              <w:top w:val="nil"/>
+              <w:left w:val="nil"/>
+              <w:bottom w:val="nil"/>
+              <w:right w:val="nil"/>
+            </w:tcBorders>
+            <w:shd w:val="clear" w:color="auto" w:fill="auto"/>
+            <w:noWrap/>
+            <w:vAlign w:val="bottom"/>
+            <w:hideMark/>
+          </w:tcPr>
+          <w:p>
+            <w:pPr>
+              <w:spacing w:line="240" w:lineRule="auto"/>
+              <w:rPr>
+                <w:rFonts w:ascii="Calibri" w:eastAsia="Times New Roman" w:hAnsi="Calibri" w:cs="Calibri"/>
+                <w:sz w:val="20"/>
+                <w:szCs w:val="20"/>
+                <w:lang w:val="en-US"/>
+              </w:rPr>
+            </w:pPr>
+          </w:p>
+        </w:tc>
+        <w:tc>
+          <w:tcPr>
+            <w:tcW w:w="1160" w:type="dxa"/>
+            <w:tcBorders>
+              <w:top w:val="nil"/>
+              <w:left w:val="nil"/>
+              <w:bottom w:val="nil"/>
+              <w:right w:val="nil"/>
+            </w:tcBorders>
+            <w:shd w:val="clear" w:color="auto" w:fill="auto"/>
+            <w:noWrap/>
+            <w:vAlign w:val="bottom"/>
+            <w:hideMark/>
+          </w:tcPr>
+          <w:p>
+            <w:pPr>
+              <w:spacing w:line="240" w:lineRule="auto"/>
+              <w:jc w:val="center"/>
+              <w:rPr>
+                <w:rFonts w:ascii="Calibri" w:eastAsia="Times New Roman" w:hAnsi="Calibri" w:cs="Calibri"/>
+                <w:sz w:val="20"/>
+                <w:szCs w:val="20"/>
+                <w:lang w:val="en-US"/>
+              </w:rPr>
+            </w:pPr>
+            <w:r>
+              <w:rPr>
+                <w:rFonts w:ascii="Calibri" w:eastAsia="Times New Roman" w:hAnsi="Calibri" w:cs="Calibri"/>
+                <w:sz w:val="20"/>
+                <w:szCs w:val="20"/>
+                <w:lang w:val="en-US"/>
+              </w:rPr>
+              <w:t>2.675***</w:t>
+            </w:r>
+          </w:p>
+        </w:tc>
+        <w:tc>
+          <w:tcPr>
+            <w:tcW w:w="1160" w:type="dxa"/>
+            <w:tcBorders>
+              <w:top w:val="nil"/>
+              <w:left w:val="nil"/>
+              <w:bottom w:val="nil"/>
+              <w:right w:val="nil"/>
+            </w:tcBorders>
+            <w:shd w:val="clear" w:color="auto" w:fill="auto"/>
+            <w:noWrap/>
+            <w:vAlign w:val="bottom"/>
+            <w:hideMark/>
+          </w:tcPr>
+          <w:p>
+            <w:pPr>
+              <w:spacing w:line="240" w:lineRule="auto"/>
+              <w:jc w:val="center"/>
+              <w:rPr>
+                <w:rFonts w:ascii="Calibri" w:eastAsia="Times New Roman" w:hAnsi="Calibri" w:cs="Calibri"/>
+                <w:sz w:val="20"/>
+                <w:szCs w:val="20"/>
+                <w:lang w:val="en-US"/>
+              </w:rPr>
+            </w:pPr>
+            <w:r>
+              <w:rPr>
+                <w:rFonts w:ascii="Calibri" w:eastAsia="Times New Roman" w:hAnsi="Calibri" w:cs="Calibri"/>
+                <w:sz w:val="20"/>
+                <w:szCs w:val="20"/>
+                <w:lang w:val="en-US"/>
+              </w:rPr>
+              <w:t>2.656***</w:t>
+            </w:r>
+          </w:p>
+        </w:tc>
+      </w:tr>
+      <w:tr>
+        <w:trPr>
+          <w:trHeight w:val="255"/>
+        </w:trPr>
+        <w:tc>
+          <w:tcPr>
+            <w:tcW w:w="3760" w:type="dxa"/>
+            <w:tcBorders>
+              <w:top w:val="nil"/>
+              <w:left w:val="nil"/>
+              <w:bottom w:val="nil"/>
+              <w:right w:val="nil"/>
+            </w:tcBorders>
+            <w:shd w:val="clear" w:color="auto" w:fill="auto"/>
+            <w:noWrap/>
+            <w:vAlign w:val="bottom"/>
+            <w:hideMark/>
+          </w:tcPr>
+          <w:p>
+            <w:pPr>
+              <w:spacing w:line="240" w:lineRule="auto"/>
+              <w:jc w:val="center"/>
+              <w:rPr>
+                <w:rFonts w:ascii="Calibri" w:eastAsia="Times New Roman" w:hAnsi="Calibri" w:cs="Calibri"/>
+                <w:sz w:val="20"/>
+                <w:szCs w:val="20"/>
+                <w:lang w:val="en-US"/>
+              </w:rPr>
+            </w:pPr>
+          </w:p>
+        </w:tc>
+        <w:tc>
+          <w:tcPr>
+            <w:tcW w:w="1160" w:type="dxa"/>
+            <w:tcBorders>
+              <w:top w:val="nil"/>
+              <w:left w:val="nil"/>
+              <w:bottom w:val="nil"/>
+              <w:right w:val="nil"/>
+            </w:tcBorders>
+            <w:shd w:val="clear" w:color="auto" w:fill="auto"/>
+            <w:noWrap/>
+            <w:vAlign w:val="bottom"/>
+            <w:hideMark/>
+          </w:tcPr>
+          <w:p>
+            <w:pPr>
+              <w:spacing w:line="240" w:lineRule="auto"/>
+              <w:rPr>
+                <w:rFonts w:ascii="Times New Roman" w:eastAsia="Times New Roman" w:hAnsi="Times New Roman" w:cs="Times New Roman"/>
+                <w:sz w:val="20"/>
+                <w:szCs w:val="20"/>
+                <w:lang w:val="en-US"/>
+              </w:rPr>
+            </w:pPr>
+          </w:p>
+        </w:tc>
+        <w:tc>
+          <w:tcPr>
+            <w:tcW w:w="1160" w:type="dxa"/>
+            <w:tcBorders>
+              <w:top w:val="nil"/>
+              <w:left w:val="nil"/>
+              <w:bottom w:val="nil"/>
+              <w:right w:val="nil"/>
+            </w:tcBorders>
+            <w:shd w:val="clear" w:color="auto" w:fill="auto"/>
+            <w:noWrap/>
+            <w:vAlign w:val="bottom"/>
+            <w:hideMark/>
+          </w:tcPr>
+          <w:p>
+            <w:pPr>
+              <w:spacing w:line="240" w:lineRule="auto"/>
+              <w:jc w:val="center"/>
+              <w:rPr>
+                <w:rFonts w:ascii="Calibri" w:eastAsia="Times New Roman" w:hAnsi="Calibri" w:cs="Calibri"/>
+                <w:sz w:val="20"/>
+                <w:szCs w:val="20"/>
+                <w:lang w:val="en-US"/>
+              </w:rPr>
+            </w:pPr>
+            <w:r>
+              <w:rPr>
+                <w:rFonts w:ascii="Calibri" w:eastAsia="Times New Roman" w:hAnsi="Calibri" w:cs="Calibri"/>
+                <w:sz w:val="20"/>
+                <w:szCs w:val="20"/>
+                <w:lang w:val="en-US"/>
+              </w:rPr>
+              <w:t>(0.189)</w:t>
+            </w:r>
+          </w:p>
+        </w:tc>
+        <w:tc>
+          <w:tcPr>
+            <w:tcW w:w="1160" w:type="dxa"/>
+            <w:tcBorders>
+              <w:top w:val="nil"/>
+              <w:left w:val="nil"/>
+              <w:bottom w:val="nil"/>
+              <w:right w:val="nil"/>
+            </w:tcBorders>
+            <w:shd w:val="clear" w:color="auto" w:fill="auto"/>
+            <w:noWrap/>
+            <w:vAlign w:val="bottom"/>
+            <w:hideMark/>
+          </w:tcPr>
+          <w:p>
+            <w:pPr>
+              <w:spacing w:line="240" w:lineRule="auto"/>
+              <w:jc w:val="center"/>
+              <w:rPr>
+                <w:rFonts w:ascii="Calibri" w:eastAsia="Times New Roman" w:hAnsi="Calibri" w:cs="Calibri"/>
+                <w:sz w:val="20"/>
+                <w:szCs w:val="20"/>
+                <w:lang w:val="en-US"/>
+              </w:rPr>
+            </w:pPr>
+            <w:r>
+              <w:rPr>
+                <w:rFonts w:ascii="Calibri" w:eastAsia="Times New Roman" w:hAnsi="Calibri" w:cs="Calibri"/>
+                <w:sz w:val="20"/>
+                <w:szCs w:val="20"/>
+                <w:lang w:val="en-US"/>
+              </w:rPr>
+              <w:t>(0.192)</w:t>
+            </w:r>
+          </w:p>
+        </w:tc>
+      </w:tr>
+      <w:tr>
+        <w:trPr>
+          <w:trHeight w:val="255"/>
+        </w:trPr>
+        <w:tc>
+          <w:tcPr>
+            <w:tcW w:w="3760" w:type="dxa"/>
+            <w:tcBorders>
+              <w:top w:val="nil"/>
+              <w:left w:val="nil"/>
+              <w:bottom w:val="nil"/>
+              <w:right w:val="nil"/>
+            </w:tcBorders>
+            <w:shd w:val="clear" w:color="auto" w:fill="auto"/>
+            <w:noWrap/>
+            <w:vAlign w:val="bottom"/>
+            <w:hideMark/>
+          </w:tcPr>
+          <w:p>
+            <w:pPr>
+              <w:spacing w:line="240" w:lineRule="auto"/>
+              <w:rPr>
+                <w:rFonts w:ascii="Calibri" w:eastAsia="Times New Roman" w:hAnsi="Calibri" w:cs="Calibri"/>
+                <w:sz w:val="20"/>
+                <w:szCs w:val="20"/>
+                <w:lang w:val="en-US"/>
+              </w:rPr>
+            </w:pPr>
+            <w:r>
+              <w:rPr>
+                <w:rFonts w:ascii="Calibri" w:eastAsia="Times New Roman" w:hAnsi="Calibri" w:cs="Calibri"/>
+                <w:sz w:val="20"/>
+                <w:szCs w:val="20"/>
+                <w:lang w:val="en-US"/>
+              </w:rPr>
+              <w:t>Distance of Local Census Tract to Cal</w:t>
+            </w:r>
+          </w:p>
+        </w:tc>
+        <w:tc>
+          <w:tcPr>
+            <w:tcW w:w="1160" w:type="dxa"/>
+            <w:tcBorders>
+              <w:top w:val="nil"/>
+              <w:left w:val="nil"/>
+              <w:bottom w:val="nil"/>
+              <w:right w:val="nil"/>
+            </w:tcBorders>
+            <w:shd w:val="clear" w:color="auto" w:fill="auto"/>
+            <w:noWrap/>
+            <w:vAlign w:val="bottom"/>
+            <w:hideMark/>
+          </w:tcPr>
+          <w:p>
+            <w:pPr>
+              <w:spacing w:line="240" w:lineRule="auto"/>
+              <w:rPr>
+                <w:rFonts w:ascii="Calibri" w:eastAsia="Times New Roman" w:hAnsi="Calibri" w:cs="Calibri"/>
+                <w:sz w:val="20"/>
+                <w:szCs w:val="20"/>
+                <w:lang w:val="en-US"/>
+              </w:rPr>
+            </w:pPr>
+          </w:p>
+        </w:tc>
+        <w:tc>
+          <w:tcPr>
+            <w:tcW w:w="1160" w:type="dxa"/>
+            <w:tcBorders>
+              <w:top w:val="nil"/>
+              <w:left w:val="nil"/>
+              <w:bottom w:val="nil"/>
+              <w:right w:val="nil"/>
+            </w:tcBorders>
+            <w:shd w:val="clear" w:color="auto" w:fill="auto"/>
+            <w:noWrap/>
+            <w:vAlign w:val="bottom"/>
+            <w:hideMark/>
+          </w:tcPr>
+          <w:p>
+            <w:pPr>
+              <w:spacing w:line="240" w:lineRule="auto"/>
+              <w:jc w:val="center"/>
+              <w:rPr>
+                <w:rFonts w:ascii="Times New Roman" w:eastAsia="Times New Roman" w:hAnsi="Times New Roman" w:cs="Times New Roman"/>
+                <w:sz w:val="20"/>
+                <w:szCs w:val="20"/>
+                <w:lang w:val="en-US"/>
+              </w:rPr>
+            </w:pPr>
+          </w:p>
+        </w:tc>
+        <w:tc>
+          <w:tcPr>
+            <w:tcW w:w="1160" w:type="dxa"/>
+            <w:tcBorders>
+              <w:top w:val="nil"/>
+              <w:left w:val="nil"/>
+              <w:bottom w:val="nil"/>
+              <w:right w:val="nil"/>
+            </w:tcBorders>
+            <w:shd w:val="clear" w:color="auto" w:fill="auto"/>
+            <w:noWrap/>
+            <w:vAlign w:val="bottom"/>
+            <w:hideMark/>
+          </w:tcPr>
+          <w:p>
+            <w:pPr>
+              <w:spacing w:line="240" w:lineRule="auto"/>
+              <w:jc w:val="center"/>
+              <w:rPr>
+                <w:rFonts w:ascii="Calibri" w:eastAsia="Times New Roman" w:hAnsi="Calibri" w:cs="Calibri"/>
+                <w:sz w:val="20"/>
+                <w:szCs w:val="20"/>
+                <w:lang w:val="en-US"/>
+              </w:rPr>
+            </w:pPr>
+            <w:r>
+              <w:rPr>
+                <w:rFonts w:ascii="Calibri" w:eastAsia="Times New Roman" w:hAnsi="Calibri" w:cs="Calibri"/>
+                <w:sz w:val="20"/>
+                <w:szCs w:val="20"/>
+                <w:lang w:val="en-US"/>
+              </w:rPr>
+              <w:t>1.036</w:t>
+            </w:r>
+          </w:p>
+        </w:tc>
+      </w:tr>
+      <w:tr>
+        <w:trPr>
+          <w:trHeight w:val="255"/>
+        </w:trPr>
+        <w:tc>
+          <w:tcPr>
+            <w:tcW w:w="3760" w:type="dxa"/>
+            <w:tcBorders>
+              <w:top w:val="nil"/>
+              <w:left w:val="nil"/>
+              <w:bottom w:val="nil"/>
+              <w:right w:val="nil"/>
+            </w:tcBorders>
+            <w:shd w:val="clear" w:color="auto" w:fill="auto"/>
+            <w:noWrap/>
+            <w:vAlign w:val="bottom"/>
+            <w:hideMark/>
+          </w:tcPr>
+          <w:p>
+            <w:pPr>
+              <w:spacing w:line="240" w:lineRule="auto"/>
+              <w:jc w:val="center"/>
+              <w:rPr>
+                <w:rFonts w:ascii="Calibri" w:eastAsia="Times New Roman" w:hAnsi="Calibri" w:cs="Calibri"/>
+                <w:sz w:val="20"/>
+                <w:szCs w:val="20"/>
+                <w:lang w:val="en-US"/>
+              </w:rPr>
+            </w:pPr>
+          </w:p>
+        </w:tc>
+        <w:tc>
+          <w:tcPr>
+            <w:tcW w:w="1160" w:type="dxa"/>
+            <w:tcBorders>
+              <w:top w:val="nil"/>
+              <w:left w:val="nil"/>
+              <w:bottom w:val="nil"/>
+              <w:right w:val="nil"/>
+            </w:tcBorders>
+            <w:shd w:val="clear" w:color="auto" w:fill="auto"/>
+            <w:noWrap/>
+            <w:vAlign w:val="bottom"/>
+            <w:hideMark/>
+          </w:tcPr>
+          <w:p>
+            <w:pPr>
+              <w:spacing w:line="240" w:lineRule="auto"/>
+              <w:rPr>
+                <w:rFonts w:ascii="Times New Roman" w:eastAsia="Times New Roman" w:hAnsi="Times New Roman" w:cs="Times New Roman"/>
+                <w:sz w:val="20"/>
+                <w:szCs w:val="20"/>
+                <w:lang w:val="en-US"/>
+              </w:rPr>
+            </w:pPr>
+          </w:p>
+        </w:tc>
+        <w:tc>
+          <w:tcPr>
+            <w:tcW w:w="1160" w:type="dxa"/>
+            <w:tcBorders>
+              <w:top w:val="nil"/>
+              <w:left w:val="nil"/>
+              <w:bottom w:val="nil"/>
+              <w:right w:val="nil"/>
+            </w:tcBorders>
+            <w:shd w:val="clear" w:color="auto" w:fill="auto"/>
+            <w:noWrap/>
+            <w:vAlign w:val="bottom"/>
+            <w:hideMark/>
+          </w:tcPr>
+          <w:p>
+            <w:pPr>
+              <w:spacing w:line="240" w:lineRule="auto"/>
+              <w:jc w:val="center"/>
+              <w:rPr>
+                <w:rFonts w:ascii="Times New Roman" w:eastAsia="Times New Roman" w:hAnsi="Times New Roman" w:cs="Times New Roman"/>
+                <w:sz w:val="20"/>
+                <w:szCs w:val="20"/>
+                <w:lang w:val="en-US"/>
+              </w:rPr>
+            </w:pPr>
+          </w:p>
+        </w:tc>
+        <w:tc>
+          <w:tcPr>
+            <w:tcW w:w="1160" w:type="dxa"/>
+            <w:tcBorders>
+              <w:top w:val="nil"/>
+              <w:left w:val="nil"/>
+              <w:bottom w:val="nil"/>
+              <w:right w:val="nil"/>
+            </w:tcBorders>
+            <w:shd w:val="clear" w:color="auto" w:fill="auto"/>
+            <w:noWrap/>
+            <w:vAlign w:val="bottom"/>
+            <w:hideMark/>
+          </w:tcPr>
+          <w:p>
+            <w:pPr>
+              <w:spacing w:line="240" w:lineRule="auto"/>
+              <w:jc w:val="center"/>
+              <w:rPr>
+                <w:rFonts w:ascii="Calibri" w:eastAsia="Times New Roman" w:hAnsi="Calibri" w:cs="Calibri"/>
+                <w:sz w:val="20"/>
+                <w:szCs w:val="20"/>
+                <w:lang w:val="en-US"/>
+              </w:rPr>
+            </w:pPr>
+            <w:r>
+              <w:rPr>
+                <w:rFonts w:ascii="Calibri" w:eastAsia="Times New Roman" w:hAnsi="Calibri" w:cs="Calibri"/>
+                <w:sz w:val="20"/>
+                <w:szCs w:val="20"/>
+                <w:lang w:val="en-US"/>
+              </w:rPr>
+              <w:t>(0.089)</w:t>
+            </w:r>
+          </w:p>
+        </w:tc>
+      </w:tr>
+      <w:tr>
+        <w:trPr>
+          <w:trHeight w:val="255"/>
+        </w:trPr>
+        <w:tc>
+          <w:tcPr>
+            <w:tcW w:w="3760" w:type="dxa"/>
+            <w:tcBorders>
+              <w:top w:val="nil"/>
+              <w:left w:val="nil"/>
+              <w:bottom w:val="nil"/>
+              <w:right w:val="nil"/>
+            </w:tcBorders>
+            <w:shd w:val="clear" w:color="auto" w:fill="auto"/>
+            <w:noWrap/>
+            <w:vAlign w:val="bottom"/>
+            <w:hideMark/>
+          </w:tcPr>
+          <w:p>
+            <w:pPr>
+              <w:spacing w:line="240" w:lineRule="auto"/>
+              <w:rPr>
+                <w:rFonts w:ascii="Calibri" w:eastAsia="Times New Roman" w:hAnsi="Calibri" w:cs="Calibri"/>
+                <w:sz w:val="20"/>
+                <w:szCs w:val="20"/>
+                <w:lang w:val="en-US"/>
+              </w:rPr>
+            </w:pPr>
+            <w:r>
+              <w:rPr>
+                <w:rFonts w:ascii="Calibri" w:eastAsia="Times New Roman" w:hAnsi="Calibri" w:cs="Calibri"/>
+                <w:sz w:val="20"/>
+                <w:szCs w:val="20"/>
+                <w:lang w:val="en-US"/>
+              </w:rPr>
+              <w:t>Local Census Tract Total Population</w:t>
+            </w:r>
+          </w:p>
+        </w:tc>
+        <w:tc>
+          <w:tcPr>
+            <w:tcW w:w="1160" w:type="dxa"/>
+            <w:tcBorders>
+              <w:top w:val="nil"/>
+              <w:left w:val="nil"/>
+              <w:bottom w:val="nil"/>
+              <w:right w:val="nil"/>
+            </w:tcBorders>
+            <w:shd w:val="clear" w:color="auto" w:fill="auto"/>
+            <w:noWrap/>
+            <w:vAlign w:val="bottom"/>
+            <w:hideMark/>
+          </w:tcPr>
+          <w:p>
+            <w:pPr>
+              <w:spacing w:line="240" w:lineRule="auto"/>
+              <w:rPr>
+                <w:rFonts w:ascii="Calibri" w:eastAsia="Times New Roman" w:hAnsi="Calibri" w:cs="Calibri"/>
+                <w:sz w:val="20"/>
+                <w:szCs w:val="20"/>
+                <w:lang w:val="en-US"/>
+              </w:rPr>
+            </w:pPr>
+          </w:p>
+        </w:tc>
+        <w:tc>
+          <w:tcPr>
+            <w:tcW w:w="1160" w:type="dxa"/>
+            <w:tcBorders>
+              <w:top w:val="nil"/>
+              <w:left w:val="nil"/>
+              <w:bottom w:val="nil"/>
+              <w:right w:val="nil"/>
+            </w:tcBorders>
+            <w:shd w:val="clear" w:color="auto" w:fill="auto"/>
+            <w:noWrap/>
+            <w:vAlign w:val="bottom"/>
+            <w:hideMark/>
+          </w:tcPr>
+          <w:p>
+            <w:pPr>
+              <w:spacing w:line="240" w:lineRule="auto"/>
+              <w:jc w:val="center"/>
+              <w:rPr>
+                <w:rFonts w:ascii="Times New Roman" w:eastAsia="Times New Roman" w:hAnsi="Times New Roman" w:cs="Times New Roman"/>
+                <w:sz w:val="20"/>
+                <w:szCs w:val="20"/>
+                <w:lang w:val="en-US"/>
+              </w:rPr>
+            </w:pPr>
+          </w:p>
+        </w:tc>
+        <w:tc>
+          <w:tcPr>
+            <w:tcW w:w="1160" w:type="dxa"/>
+            <w:tcBorders>
+              <w:top w:val="nil"/>
+              <w:left w:val="nil"/>
+              <w:bottom w:val="nil"/>
+              <w:right w:val="nil"/>
+            </w:tcBorders>
+            <w:shd w:val="clear" w:color="auto" w:fill="auto"/>
+            <w:noWrap/>
+            <w:vAlign w:val="bottom"/>
+            <w:hideMark/>
+          </w:tcPr>
+          <w:p>
+            <w:pPr>
+              <w:spacing w:line="240" w:lineRule="auto"/>
+              <w:jc w:val="center"/>
+              <w:rPr>
+                <w:rFonts w:ascii="Calibri" w:eastAsia="Times New Roman" w:hAnsi="Calibri" w:cs="Calibri"/>
+                <w:sz w:val="20"/>
+                <w:szCs w:val="20"/>
+                <w:lang w:val="en-US"/>
+              </w:rPr>
+            </w:pPr>
+            <w:r>
+              <w:rPr>
+                <w:rFonts w:ascii="Calibri" w:eastAsia="Times New Roman" w:hAnsi="Calibri" w:cs="Calibri"/>
+                <w:sz w:val="20"/>
+                <w:szCs w:val="20"/>
+                <w:lang w:val="en-US"/>
+              </w:rPr>
+              <w:t>1.000</w:t>
+            </w:r>
+          </w:p>
+        </w:tc>
+      </w:tr>
+      <w:tr>
+        <w:trPr>
+          <w:trHeight w:val="255"/>
+        </w:trPr>
+        <w:tc>
+          <w:tcPr>
+            <w:tcW w:w="3760" w:type="dxa"/>
+            <w:tcBorders>
+              <w:top w:val="nil"/>
+              <w:left w:val="nil"/>
+              <w:bottom w:val="nil"/>
+              <w:right w:val="nil"/>
+            </w:tcBorders>
+            <w:shd w:val="clear" w:color="auto" w:fill="auto"/>
+            <w:noWrap/>
+            <w:vAlign w:val="bottom"/>
+            <w:hideMark/>
+          </w:tcPr>
+          <w:p>
+            <w:pPr>
+              <w:spacing w:line="240" w:lineRule="auto"/>
+              <w:jc w:val="center"/>
+              <w:rPr>
+                <w:rFonts w:ascii="Calibri" w:eastAsia="Times New Roman" w:hAnsi="Calibri" w:cs="Calibri"/>
+                <w:sz w:val="20"/>
+                <w:szCs w:val="20"/>
+                <w:lang w:val="en-US"/>
+              </w:rPr>
+            </w:pPr>
+          </w:p>
+        </w:tc>
+        <w:tc>
+          <w:tcPr>
+            <w:tcW w:w="1160" w:type="dxa"/>
+            <w:tcBorders>
+              <w:top w:val="nil"/>
+              <w:left w:val="nil"/>
+              <w:bottom w:val="nil"/>
+              <w:right w:val="nil"/>
+            </w:tcBorders>
+            <w:shd w:val="clear" w:color="auto" w:fill="auto"/>
+            <w:noWrap/>
+            <w:vAlign w:val="bottom"/>
+            <w:hideMark/>
+          </w:tcPr>
+          <w:p>
+            <w:pPr>
+              <w:spacing w:line="240" w:lineRule="auto"/>
+              <w:rPr>
+                <w:rFonts w:ascii="Times New Roman" w:eastAsia="Times New Roman" w:hAnsi="Times New Roman" w:cs="Times New Roman"/>
+                <w:sz w:val="20"/>
+                <w:szCs w:val="20"/>
+                <w:lang w:val="en-US"/>
+              </w:rPr>
+            </w:pPr>
+          </w:p>
+        </w:tc>
+        <w:tc>
+          <w:tcPr>
+            <w:tcW w:w="1160" w:type="dxa"/>
+            <w:tcBorders>
+              <w:top w:val="nil"/>
+              <w:left w:val="nil"/>
+              <w:bottom w:val="nil"/>
+              <w:right w:val="nil"/>
+            </w:tcBorders>
+            <w:shd w:val="clear" w:color="auto" w:fill="auto"/>
+            <w:noWrap/>
+            <w:vAlign w:val="bottom"/>
+            <w:hideMark/>
+          </w:tcPr>
+          <w:p>
+            <w:pPr>
+              <w:spacing w:line="240" w:lineRule="auto"/>
+              <w:jc w:val="center"/>
+              <w:rPr>
+                <w:rFonts w:ascii="Times New Roman" w:eastAsia="Times New Roman" w:hAnsi="Times New Roman" w:cs="Times New Roman"/>
+                <w:sz w:val="20"/>
+                <w:szCs w:val="20"/>
+                <w:lang w:val="en-US"/>
+              </w:rPr>
+            </w:pPr>
+          </w:p>
+        </w:tc>
+        <w:tc>
+          <w:tcPr>
+            <w:tcW w:w="1160" w:type="dxa"/>
+            <w:tcBorders>
+              <w:top w:val="nil"/>
+              <w:left w:val="nil"/>
+              <w:bottom w:val="nil"/>
+              <w:right w:val="nil"/>
+            </w:tcBorders>
+            <w:shd w:val="clear" w:color="auto" w:fill="auto"/>
+            <w:noWrap/>
+            <w:vAlign w:val="bottom"/>
+            <w:hideMark/>
+          </w:tcPr>
+          <w:p>
+            <w:pPr>
+              <w:spacing w:line="240" w:lineRule="auto"/>
+              <w:jc w:val="center"/>
+              <w:rPr>
+                <w:rFonts w:ascii="Calibri" w:eastAsia="Times New Roman" w:hAnsi="Calibri" w:cs="Calibri"/>
+                <w:sz w:val="20"/>
+                <w:szCs w:val="20"/>
+                <w:lang w:val="en-US"/>
+              </w:rPr>
+            </w:pPr>
+            <w:r>
+              <w:rPr>
+                <w:rFonts w:ascii="Calibri" w:eastAsia="Times New Roman" w:hAnsi="Calibri" w:cs="Calibri"/>
+                <w:sz w:val="20"/>
+                <w:szCs w:val="20"/>
+                <w:lang w:val="en-US"/>
+              </w:rPr>
+              <w:t>(0.000)</w:t>
+            </w:r>
+          </w:p>
+        </w:tc>
+      </w:tr>
+      <w:tr>
+        <w:trPr>
+          <w:trHeight w:val="255"/>
+        </w:trPr>
+        <w:tc>
+          <w:tcPr>
+            <w:tcW w:w="3760" w:type="dxa"/>
+            <w:tcBorders>
+              <w:top w:val="nil"/>
+              <w:left w:val="nil"/>
+              <w:bottom w:val="nil"/>
+              <w:right w:val="nil"/>
+            </w:tcBorders>
+            <w:shd w:val="clear" w:color="auto" w:fill="auto"/>
+            <w:noWrap/>
+            <w:vAlign w:val="bottom"/>
+            <w:hideMark/>
+          </w:tcPr>
+          <w:p>
+            <w:pPr>
+              <w:spacing w:line="240" w:lineRule="auto"/>
+              <w:rPr>
+                <w:rFonts w:ascii="Calibri" w:eastAsia="Times New Roman" w:hAnsi="Calibri" w:cs="Calibri"/>
+                <w:sz w:val="20"/>
+                <w:szCs w:val="20"/>
+                <w:lang w:val="en-US"/>
+              </w:rPr>
+            </w:pPr>
+            <w:r>
+              <w:rPr>
+                <w:rFonts w:ascii="Calibri" w:eastAsia="Times New Roman" w:hAnsi="Calibri" w:cs="Calibri"/>
+                <w:sz w:val="20"/>
+                <w:szCs w:val="20"/>
+                <w:lang w:val="en-US"/>
+              </w:rPr>
+              <w:t>Local Census Tract Median Income</w:t>
+            </w:r>
+          </w:p>
+        </w:tc>
+        <w:tc>
+          <w:tcPr>
+            <w:tcW w:w="1160" w:type="dxa"/>
+            <w:tcBorders>
+              <w:top w:val="nil"/>
+              <w:left w:val="nil"/>
+              <w:bottom w:val="nil"/>
+              <w:right w:val="nil"/>
+            </w:tcBorders>
+            <w:shd w:val="clear" w:color="auto" w:fill="auto"/>
+            <w:noWrap/>
+            <w:vAlign w:val="bottom"/>
+            <w:hideMark/>
+          </w:tcPr>
+          <w:p>
+            <w:pPr>
+              <w:spacing w:line="240" w:lineRule="auto"/>
+              <w:rPr>
+                <w:rFonts w:ascii="Calibri" w:eastAsia="Times New Roman" w:hAnsi="Calibri" w:cs="Calibri"/>
+                <w:sz w:val="20"/>
+                <w:szCs w:val="20"/>
+                <w:lang w:val="en-US"/>
+              </w:rPr>
+            </w:pPr>
+          </w:p>
+        </w:tc>
+        <w:tc>
+          <w:tcPr>
+            <w:tcW w:w="1160" w:type="dxa"/>
+            <w:tcBorders>
+              <w:top w:val="nil"/>
+              <w:left w:val="nil"/>
+              <w:bottom w:val="nil"/>
+              <w:right w:val="nil"/>
+            </w:tcBorders>
+            <w:shd w:val="clear" w:color="auto" w:fill="auto"/>
+            <w:noWrap/>
+            <w:vAlign w:val="bottom"/>
+            <w:hideMark/>
+          </w:tcPr>
+          <w:p>
+            <w:pPr>
+              <w:spacing w:line="240" w:lineRule="auto"/>
+              <w:jc w:val="center"/>
+              <w:rPr>
+                <w:rFonts w:ascii="Times New Roman" w:eastAsia="Times New Roman" w:hAnsi="Times New Roman" w:cs="Times New Roman"/>
+                <w:sz w:val="20"/>
+                <w:szCs w:val="20"/>
+                <w:lang w:val="en-US"/>
+              </w:rPr>
+            </w:pPr>
+          </w:p>
+        </w:tc>
+        <w:tc>
+          <w:tcPr>
+            <w:tcW w:w="1160" w:type="dxa"/>
+            <w:tcBorders>
+              <w:top w:val="nil"/>
+              <w:left w:val="nil"/>
+              <w:bottom w:val="nil"/>
+              <w:right w:val="nil"/>
+            </w:tcBorders>
+            <w:shd w:val="clear" w:color="auto" w:fill="auto"/>
+            <w:noWrap/>
+            <w:vAlign w:val="bottom"/>
+            <w:hideMark/>
+          </w:tcPr>
+          <w:p>
+            <w:pPr>
+              <w:spacing w:line="240" w:lineRule="auto"/>
+              <w:jc w:val="center"/>
+              <w:rPr>
+                <w:rFonts w:ascii="Calibri" w:eastAsia="Times New Roman" w:hAnsi="Calibri" w:cs="Calibri"/>
+                <w:sz w:val="20"/>
+                <w:szCs w:val="20"/>
+                <w:lang w:val="en-US"/>
+              </w:rPr>
+            </w:pPr>
+            <w:r>
+              <w:rPr>
+                <w:rFonts w:ascii="Calibri" w:eastAsia="Times New Roman" w:hAnsi="Calibri" w:cs="Calibri"/>
+                <w:sz w:val="20"/>
+                <w:szCs w:val="20"/>
+                <w:lang w:val="en-US"/>
+              </w:rPr>
+              <w:t>1.000***</w:t>
+            </w:r>
+          </w:p>
+        </w:tc>
+      </w:tr>
+      <w:tr>
+        <w:trPr>
+          <w:trHeight w:val="255"/>
+        </w:trPr>
+        <w:tc>
+          <w:tcPr>
+            <w:tcW w:w="3760" w:type="dxa"/>
+            <w:tcBorders>
+              <w:top w:val="nil"/>
+              <w:left w:val="nil"/>
+              <w:bottom w:val="nil"/>
+              <w:right w:val="nil"/>
+            </w:tcBorders>
+            <w:shd w:val="clear" w:color="auto" w:fill="auto"/>
+            <w:noWrap/>
+            <w:vAlign w:val="bottom"/>
+            <w:hideMark/>
+          </w:tcPr>
+          <w:p>
+            <w:pPr>
+              <w:spacing w:line="240" w:lineRule="auto"/>
+              <w:jc w:val="center"/>
+              <w:rPr>
+                <w:rFonts w:ascii="Calibri" w:eastAsia="Times New Roman" w:hAnsi="Calibri" w:cs="Calibri"/>
+                <w:sz w:val="20"/>
+                <w:szCs w:val="20"/>
+                <w:lang w:val="en-US"/>
+              </w:rPr>
+            </w:pPr>
+          </w:p>
+        </w:tc>
+        <w:tc>
+          <w:tcPr>
+            <w:tcW w:w="1160" w:type="dxa"/>
+            <w:tcBorders>
+              <w:top w:val="nil"/>
+              <w:left w:val="nil"/>
+              <w:bottom w:val="nil"/>
+              <w:right w:val="nil"/>
+            </w:tcBorders>
+            <w:shd w:val="clear" w:color="auto" w:fill="auto"/>
+            <w:noWrap/>
+            <w:vAlign w:val="bottom"/>
+            <w:hideMark/>
+          </w:tcPr>
+          <w:p>
+            <w:pPr>
+              <w:spacing w:line="240" w:lineRule="auto"/>
+              <w:rPr>
+                <w:rFonts w:ascii="Times New Roman" w:eastAsia="Times New Roman" w:hAnsi="Times New Roman" w:cs="Times New Roman"/>
+                <w:sz w:val="20"/>
+                <w:szCs w:val="20"/>
+                <w:lang w:val="en-US"/>
+              </w:rPr>
+            </w:pPr>
+          </w:p>
+        </w:tc>
+        <w:tc>
+          <w:tcPr>
+            <w:tcW w:w="1160" w:type="dxa"/>
+            <w:tcBorders>
+              <w:top w:val="nil"/>
+              <w:left w:val="nil"/>
+              <w:bottom w:val="nil"/>
+              <w:right w:val="nil"/>
+            </w:tcBorders>
+            <w:shd w:val="clear" w:color="auto" w:fill="auto"/>
+            <w:noWrap/>
+            <w:vAlign w:val="bottom"/>
+            <w:hideMark/>
+          </w:tcPr>
+          <w:p>
+            <w:pPr>
+              <w:spacing w:line="240" w:lineRule="auto"/>
+              <w:jc w:val="center"/>
+              <w:rPr>
+                <w:rFonts w:ascii="Times New Roman" w:eastAsia="Times New Roman" w:hAnsi="Times New Roman" w:cs="Times New Roman"/>
+                <w:sz w:val="20"/>
+                <w:szCs w:val="20"/>
+                <w:lang w:val="en-US"/>
+              </w:rPr>
+            </w:pPr>
+          </w:p>
+        </w:tc>
+        <w:tc>
+          <w:tcPr>
+            <w:tcW w:w="1160" w:type="dxa"/>
+            <w:tcBorders>
+              <w:top w:val="nil"/>
+              <w:left w:val="nil"/>
+              <w:bottom w:val="nil"/>
+              <w:right w:val="nil"/>
+            </w:tcBorders>
+            <w:shd w:val="clear" w:color="auto" w:fill="auto"/>
+            <w:noWrap/>
+            <w:vAlign w:val="bottom"/>
+            <w:hideMark/>
+          </w:tcPr>
+          <w:p>
+            <w:pPr>
+              <w:spacing w:line="240" w:lineRule="auto"/>
+              <w:jc w:val="center"/>
+              <w:rPr>
+                <w:rFonts w:ascii="Calibri" w:eastAsia="Times New Roman" w:hAnsi="Calibri" w:cs="Calibri"/>
+                <w:sz w:val="20"/>
+                <w:szCs w:val="20"/>
+                <w:lang w:val="en-US"/>
+              </w:rPr>
+            </w:pPr>
+            <w:r>
+              <w:rPr>
+                <w:rFonts w:ascii="Calibri" w:eastAsia="Times New Roman" w:hAnsi="Calibri" w:cs="Calibri"/>
+                <w:sz w:val="20"/>
+                <w:szCs w:val="20"/>
+                <w:lang w:val="en-US"/>
+              </w:rPr>
+              <w:t>(0.000)</w:t>
+            </w:r>
+          </w:p>
+        </w:tc>
+      </w:tr>
+      <w:tr>
+        <w:trPr>
+          <w:trHeight w:val="255"/>
+        </w:trPr>
+        <w:tc>
+          <w:tcPr>
+            <w:tcW w:w="3760" w:type="dxa"/>
+            <w:tcBorders>
+              <w:top w:val="nil"/>
+              <w:left w:val="nil"/>
+              <w:bottom w:val="nil"/>
+              <w:right w:val="nil"/>
+            </w:tcBorders>
+            <w:shd w:val="clear" w:color="auto" w:fill="auto"/>
+            <w:noWrap/>
+            <w:vAlign w:val="bottom"/>
+            <w:hideMark/>
+          </w:tcPr>
+          <w:p>
+            <w:pPr>
+              <w:spacing w:line="240" w:lineRule="auto"/>
+              <w:rPr>
+                <w:rFonts w:ascii="Calibri" w:eastAsia="Times New Roman" w:hAnsi="Calibri" w:cs="Calibri"/>
+                <w:sz w:val="20"/>
+                <w:szCs w:val="20"/>
+                <w:lang w:val="en-US"/>
+              </w:rPr>
+            </w:pPr>
+            <w:r>
+              <w:rPr>
+                <w:rFonts w:ascii="Calibri" w:eastAsia="Times New Roman" w:hAnsi="Calibri" w:cs="Calibri"/>
+                <w:sz w:val="20"/>
+                <w:szCs w:val="20"/>
+                <w:lang w:val="en-US"/>
+              </w:rPr>
+              <w:t>Local Census Tract Annual Average Stops</w:t>
+            </w:r>
+          </w:p>
+        </w:tc>
+        <w:tc>
+          <w:tcPr>
+            <w:tcW w:w="1160" w:type="dxa"/>
+            <w:tcBorders>
+              <w:top w:val="nil"/>
+              <w:left w:val="nil"/>
+              <w:bottom w:val="nil"/>
+              <w:right w:val="nil"/>
+            </w:tcBorders>
+            <w:shd w:val="clear" w:color="auto" w:fill="auto"/>
+            <w:noWrap/>
+            <w:vAlign w:val="bottom"/>
+            <w:hideMark/>
+          </w:tcPr>
+          <w:p>
+            <w:pPr>
+              <w:spacing w:line="240" w:lineRule="auto"/>
+              <w:rPr>
+                <w:rFonts w:ascii="Calibri" w:eastAsia="Times New Roman" w:hAnsi="Calibri" w:cs="Calibri"/>
+                <w:sz w:val="20"/>
+                <w:szCs w:val="20"/>
+                <w:lang w:val="en-US"/>
+              </w:rPr>
+            </w:pPr>
+          </w:p>
+        </w:tc>
+        <w:tc>
+          <w:tcPr>
+            <w:tcW w:w="1160" w:type="dxa"/>
+            <w:tcBorders>
+              <w:top w:val="nil"/>
+              <w:left w:val="nil"/>
+              <w:bottom w:val="nil"/>
+              <w:right w:val="nil"/>
+            </w:tcBorders>
+            <w:shd w:val="clear" w:color="auto" w:fill="auto"/>
+            <w:noWrap/>
+            <w:vAlign w:val="bottom"/>
+            <w:hideMark/>
+          </w:tcPr>
+          <w:p>
+            <w:pPr>
+              <w:spacing w:line="240" w:lineRule="auto"/>
+              <w:jc w:val="center"/>
+              <w:rPr>
+                <w:rFonts w:ascii="Times New Roman" w:eastAsia="Times New Roman" w:hAnsi="Times New Roman" w:cs="Times New Roman"/>
+                <w:sz w:val="20"/>
+                <w:szCs w:val="20"/>
+                <w:lang w:val="en-US"/>
+              </w:rPr>
+            </w:pPr>
+          </w:p>
+        </w:tc>
+        <w:tc>
+          <w:tcPr>
+            <w:tcW w:w="1160" w:type="dxa"/>
+            <w:tcBorders>
+              <w:top w:val="nil"/>
+              <w:left w:val="nil"/>
+              <w:bottom w:val="nil"/>
+              <w:right w:val="nil"/>
+            </w:tcBorders>
+            <w:shd w:val="clear" w:color="auto" w:fill="auto"/>
+            <w:noWrap/>
+            <w:vAlign w:val="bottom"/>
+            <w:hideMark/>
+          </w:tcPr>
+          <w:p>
+            <w:pPr>
+              <w:spacing w:line="240" w:lineRule="auto"/>
+              <w:jc w:val="center"/>
+              <w:rPr>
+                <w:rFonts w:ascii="Calibri" w:eastAsia="Times New Roman" w:hAnsi="Calibri" w:cs="Calibri"/>
+                <w:sz w:val="20"/>
+                <w:szCs w:val="20"/>
+                <w:lang w:val="en-US"/>
+              </w:rPr>
+            </w:pPr>
+            <w:r>
+              <w:rPr>
+                <w:rFonts w:ascii="Calibri" w:eastAsia="Times New Roman" w:hAnsi="Calibri" w:cs="Calibri"/>
+                <w:sz w:val="20"/>
+                <w:szCs w:val="20"/>
+                <w:lang w:val="en-US"/>
+              </w:rPr>
+              <w:t>1.000**</w:t>
+            </w:r>
+          </w:p>
+        </w:tc>
+      </w:tr>
+      <w:tr>
+        <w:trPr>
+          <w:trHeight w:val="255"/>
+        </w:trPr>
+        <w:tc>
+          <w:tcPr>
+            <w:tcW w:w="3760" w:type="dxa"/>
+            <w:tcBorders>
+              <w:top w:val="nil"/>
+              <w:left w:val="nil"/>
+              <w:bottom w:val="nil"/>
+              <w:right w:val="nil"/>
+            </w:tcBorders>
+            <w:shd w:val="clear" w:color="auto" w:fill="auto"/>
+            <w:noWrap/>
+            <w:vAlign w:val="bottom"/>
+            <w:hideMark/>
+          </w:tcPr>
+          <w:p>
+            <w:pPr>
+              <w:spacing w:line="240" w:lineRule="auto"/>
+              <w:jc w:val="center"/>
+              <w:rPr>
+                <w:rFonts w:ascii="Calibri" w:eastAsia="Times New Roman" w:hAnsi="Calibri" w:cs="Calibri"/>
+                <w:sz w:val="20"/>
+                <w:szCs w:val="20"/>
+                <w:lang w:val="en-US"/>
+              </w:rPr>
+            </w:pPr>
+          </w:p>
+        </w:tc>
+        <w:tc>
+          <w:tcPr>
+            <w:tcW w:w="1160" w:type="dxa"/>
+            <w:tcBorders>
+              <w:top w:val="nil"/>
+              <w:left w:val="nil"/>
+              <w:bottom w:val="nil"/>
+              <w:right w:val="nil"/>
+            </w:tcBorders>
+            <w:shd w:val="clear" w:color="auto" w:fill="auto"/>
+            <w:noWrap/>
+            <w:vAlign w:val="bottom"/>
+            <w:hideMark/>
+          </w:tcPr>
+          <w:p>
+            <w:pPr>
+              <w:spacing w:line="240" w:lineRule="auto"/>
+              <w:rPr>
+                <w:rFonts w:ascii="Times New Roman" w:eastAsia="Times New Roman" w:hAnsi="Times New Roman" w:cs="Times New Roman"/>
+                <w:sz w:val="20"/>
+                <w:szCs w:val="20"/>
+                <w:lang w:val="en-US"/>
+              </w:rPr>
+            </w:pPr>
+          </w:p>
+        </w:tc>
+        <w:tc>
+          <w:tcPr>
+            <w:tcW w:w="1160" w:type="dxa"/>
+            <w:tcBorders>
+              <w:top w:val="nil"/>
+              <w:left w:val="nil"/>
+              <w:bottom w:val="nil"/>
+              <w:right w:val="nil"/>
+            </w:tcBorders>
+            <w:shd w:val="clear" w:color="auto" w:fill="auto"/>
+            <w:noWrap/>
+            <w:vAlign w:val="bottom"/>
+            <w:hideMark/>
+          </w:tcPr>
+          <w:p>
+            <w:pPr>
+              <w:spacing w:line="240" w:lineRule="auto"/>
+              <w:jc w:val="center"/>
+              <w:rPr>
+                <w:rFonts w:ascii="Times New Roman" w:eastAsia="Times New Roman" w:hAnsi="Times New Roman" w:cs="Times New Roman"/>
+                <w:sz w:val="20"/>
+                <w:szCs w:val="20"/>
+                <w:lang w:val="en-US"/>
+              </w:rPr>
+            </w:pPr>
+          </w:p>
+        </w:tc>
+        <w:tc>
+          <w:tcPr>
+            <w:tcW w:w="1160" w:type="dxa"/>
+            <w:tcBorders>
+              <w:top w:val="nil"/>
+              <w:left w:val="nil"/>
+              <w:bottom w:val="nil"/>
+              <w:right w:val="nil"/>
+            </w:tcBorders>
+            <w:shd w:val="clear" w:color="auto" w:fill="auto"/>
+            <w:noWrap/>
+            <w:vAlign w:val="bottom"/>
+            <w:hideMark/>
+          </w:tcPr>
+          <w:p>
+            <w:pPr>
+              <w:spacing w:line="240" w:lineRule="auto"/>
+              <w:jc w:val="center"/>
+              <w:rPr>
+                <w:rFonts w:ascii="Calibri" w:eastAsia="Times New Roman" w:hAnsi="Calibri" w:cs="Calibri"/>
+                <w:sz w:val="20"/>
+                <w:szCs w:val="20"/>
+                <w:lang w:val="en-US"/>
+              </w:rPr>
+            </w:pPr>
+            <w:r>
+              <w:rPr>
+                <w:rFonts w:ascii="Calibri" w:eastAsia="Times New Roman" w:hAnsi="Calibri" w:cs="Calibri"/>
+                <w:sz w:val="20"/>
+                <w:szCs w:val="20"/>
+                <w:lang w:val="en-US"/>
+              </w:rPr>
+              <w:t>(0.000)</w:t>
+            </w:r>
+          </w:p>
+        </w:tc>
+      </w:tr>
+      <w:tr>
+        <w:trPr>
+          <w:trHeight w:val="255"/>
+        </w:trPr>
+        <w:tc>
+          <w:tcPr>
+            <w:tcW w:w="3760" w:type="dxa"/>
+            <w:tcBorders>
+              <w:top w:val="nil"/>
+              <w:left w:val="nil"/>
+              <w:bottom w:val="nil"/>
+              <w:right w:val="nil"/>
+            </w:tcBorders>
+            <w:shd w:val="clear" w:color="auto" w:fill="auto"/>
+            <w:noWrap/>
+            <w:vAlign w:val="bottom"/>
+            <w:hideMark/>
+          </w:tcPr>
+          <w:p>
+            <w:pPr>
+              <w:spacing w:line="240" w:lineRule="auto"/>
+              <w:rPr>
+                <w:rFonts w:ascii="Calibri" w:eastAsia="Times New Roman" w:hAnsi="Calibri" w:cs="Calibri"/>
+                <w:sz w:val="20"/>
+                <w:szCs w:val="20"/>
+                <w:lang w:val="en-US"/>
+              </w:rPr>
+            </w:pPr>
+            <w:r>
+              <w:rPr>
+                <w:rFonts w:ascii="Calibri" w:eastAsia="Times New Roman" w:hAnsi="Calibri" w:cs="Calibri"/>
+                <w:sz w:val="20"/>
+                <w:szCs w:val="20"/>
+                <w:lang w:val="en-US"/>
+              </w:rPr>
+              <w:t>Local Census Tract Nonwhite Composition</w:t>
+            </w:r>
+          </w:p>
+        </w:tc>
+        <w:tc>
+          <w:tcPr>
+            <w:tcW w:w="1160" w:type="dxa"/>
+            <w:tcBorders>
+              <w:top w:val="nil"/>
+              <w:left w:val="nil"/>
+              <w:bottom w:val="nil"/>
+              <w:right w:val="nil"/>
+            </w:tcBorders>
+            <w:shd w:val="clear" w:color="auto" w:fill="auto"/>
+            <w:noWrap/>
+            <w:vAlign w:val="bottom"/>
+            <w:hideMark/>
+          </w:tcPr>
+          <w:p>
+            <w:pPr>
+              <w:spacing w:line="240" w:lineRule="auto"/>
+              <w:rPr>
+                <w:rFonts w:ascii="Calibri" w:eastAsia="Times New Roman" w:hAnsi="Calibri" w:cs="Calibri"/>
+                <w:sz w:val="20"/>
+                <w:szCs w:val="20"/>
+                <w:lang w:val="en-US"/>
+              </w:rPr>
+            </w:pPr>
+          </w:p>
+        </w:tc>
+        <w:tc>
+          <w:tcPr>
+            <w:tcW w:w="1160" w:type="dxa"/>
+            <w:tcBorders>
+              <w:top w:val="nil"/>
+              <w:left w:val="nil"/>
+              <w:bottom w:val="nil"/>
+              <w:right w:val="nil"/>
+            </w:tcBorders>
+            <w:shd w:val="clear" w:color="auto" w:fill="auto"/>
+            <w:noWrap/>
+            <w:vAlign w:val="bottom"/>
+            <w:hideMark/>
+          </w:tcPr>
+          <w:p>
+            <w:pPr>
+              <w:spacing w:line="240" w:lineRule="auto"/>
+              <w:jc w:val="center"/>
+              <w:rPr>
+                <w:rFonts w:ascii="Times New Roman" w:eastAsia="Times New Roman" w:hAnsi="Times New Roman" w:cs="Times New Roman"/>
+                <w:sz w:val="20"/>
+                <w:szCs w:val="20"/>
+                <w:lang w:val="en-US"/>
+              </w:rPr>
+            </w:pPr>
+          </w:p>
+        </w:tc>
+        <w:tc>
+          <w:tcPr>
+            <w:tcW w:w="1160" w:type="dxa"/>
+            <w:tcBorders>
+              <w:top w:val="nil"/>
+              <w:left w:val="nil"/>
+              <w:bottom w:val="nil"/>
+              <w:right w:val="nil"/>
+            </w:tcBorders>
+            <w:shd w:val="clear" w:color="auto" w:fill="auto"/>
+            <w:noWrap/>
+            <w:vAlign w:val="bottom"/>
+            <w:hideMark/>
+          </w:tcPr>
+          <w:p>
+            <w:pPr>
+              <w:spacing w:line="240" w:lineRule="auto"/>
+              <w:jc w:val="center"/>
+              <w:rPr>
+                <w:rFonts w:ascii="Calibri" w:eastAsia="Times New Roman" w:hAnsi="Calibri" w:cs="Calibri"/>
+                <w:sz w:val="20"/>
+                <w:szCs w:val="20"/>
+                <w:lang w:val="en-US"/>
+              </w:rPr>
+            </w:pPr>
+            <w:r>
+              <w:rPr>
+                <w:rFonts w:ascii="Calibri" w:eastAsia="Times New Roman" w:hAnsi="Calibri" w:cs="Calibri"/>
+                <w:sz w:val="20"/>
+                <w:szCs w:val="20"/>
+                <w:lang w:val="en-US"/>
+              </w:rPr>
+              <w:t>2.889***</w:t>
+            </w:r>
+          </w:p>
+        </w:tc>
+      </w:tr>
+      <w:tr>
+        <w:trPr>
+          <w:trHeight w:val="255"/>
+        </w:trPr>
+        <w:tc>
+          <w:tcPr>
+            <w:tcW w:w="3760" w:type="dxa"/>
+            <w:tcBorders>
+              <w:top w:val="nil"/>
+              <w:left w:val="nil"/>
+              <w:bottom w:val="nil"/>
+              <w:right w:val="nil"/>
+            </w:tcBorders>
+            <w:shd w:val="clear" w:color="auto" w:fill="auto"/>
+            <w:noWrap/>
+            <w:vAlign w:val="bottom"/>
+            <w:hideMark/>
+          </w:tcPr>
+          <w:p>
+            <w:pPr>
+              <w:spacing w:line="240" w:lineRule="auto"/>
+              <w:jc w:val="center"/>
+              <w:rPr>
+                <w:rFonts w:ascii="Calibri" w:eastAsia="Times New Roman" w:hAnsi="Calibri" w:cs="Calibri"/>
+                <w:sz w:val="20"/>
+                <w:szCs w:val="20"/>
+                <w:lang w:val="en-US"/>
+              </w:rPr>
+            </w:pPr>
+          </w:p>
+        </w:tc>
+        <w:tc>
+          <w:tcPr>
+            <w:tcW w:w="1160" w:type="dxa"/>
+            <w:tcBorders>
+              <w:top w:val="nil"/>
+              <w:left w:val="nil"/>
+              <w:bottom w:val="nil"/>
+              <w:right w:val="nil"/>
+            </w:tcBorders>
+            <w:shd w:val="clear" w:color="auto" w:fill="auto"/>
+            <w:noWrap/>
+            <w:vAlign w:val="bottom"/>
+            <w:hideMark/>
+          </w:tcPr>
+          <w:p>
+            <w:pPr>
+              <w:spacing w:line="240" w:lineRule="auto"/>
+              <w:rPr>
+                <w:rFonts w:ascii="Times New Roman" w:eastAsia="Times New Roman" w:hAnsi="Times New Roman" w:cs="Times New Roman"/>
+                <w:sz w:val="20"/>
+                <w:szCs w:val="20"/>
+                <w:lang w:val="en-US"/>
+              </w:rPr>
+            </w:pPr>
+          </w:p>
+        </w:tc>
+        <w:tc>
+          <w:tcPr>
+            <w:tcW w:w="1160" w:type="dxa"/>
+            <w:tcBorders>
+              <w:top w:val="nil"/>
+              <w:left w:val="nil"/>
+              <w:bottom w:val="nil"/>
+              <w:right w:val="nil"/>
+            </w:tcBorders>
+            <w:shd w:val="clear" w:color="auto" w:fill="auto"/>
+            <w:noWrap/>
+            <w:vAlign w:val="bottom"/>
+            <w:hideMark/>
+          </w:tcPr>
+          <w:p>
+            <w:pPr>
+              <w:spacing w:line="240" w:lineRule="auto"/>
+              <w:jc w:val="center"/>
+              <w:rPr>
+                <w:rFonts w:ascii="Times New Roman" w:eastAsia="Times New Roman" w:hAnsi="Times New Roman" w:cs="Times New Roman"/>
+                <w:sz w:val="20"/>
+                <w:szCs w:val="20"/>
+                <w:lang w:val="en-US"/>
+              </w:rPr>
+            </w:pPr>
+          </w:p>
+        </w:tc>
+        <w:tc>
+          <w:tcPr>
+            <w:tcW w:w="1160" w:type="dxa"/>
+            <w:tcBorders>
+              <w:top w:val="nil"/>
+              <w:left w:val="nil"/>
+              <w:bottom w:val="nil"/>
+              <w:right w:val="nil"/>
+            </w:tcBorders>
+            <w:shd w:val="clear" w:color="auto" w:fill="auto"/>
+            <w:noWrap/>
+            <w:vAlign w:val="bottom"/>
+            <w:hideMark/>
+          </w:tcPr>
+          <w:p>
+            <w:pPr>
+              <w:spacing w:line="240" w:lineRule="auto"/>
+              <w:jc w:val="center"/>
+              <w:rPr>
+                <w:rFonts w:ascii="Calibri" w:eastAsia="Times New Roman" w:hAnsi="Calibri" w:cs="Calibri"/>
+                <w:sz w:val="20"/>
+                <w:szCs w:val="20"/>
+                <w:lang w:val="en-US"/>
+              </w:rPr>
+            </w:pPr>
+            <w:r>
+              <w:rPr>
+                <w:rFonts w:ascii="Calibri" w:eastAsia="Times New Roman" w:hAnsi="Calibri" w:cs="Calibri"/>
+                <w:sz w:val="20"/>
+                <w:szCs w:val="20"/>
+                <w:lang w:val="en-US"/>
+              </w:rPr>
+              <w:t>(0.921)</w:t>
+            </w:r>
+          </w:p>
+        </w:tc>
+      </w:tr>
+      <w:tr>
+        <w:trPr>
+          <w:trHeight w:val="255"/>
+        </w:trPr>
+        <w:tc>
+          <w:tcPr>
+            <w:tcW w:w="3760" w:type="dxa"/>
+            <w:tcBorders>
+              <w:top w:val="nil"/>
+              <w:left w:val="nil"/>
+              <w:bottom w:val="nil"/>
+              <w:right w:val="nil"/>
+            </w:tcBorders>
+            <w:shd w:val="clear" w:color="auto" w:fill="auto"/>
+            <w:noWrap/>
+            <w:vAlign w:val="bottom"/>
+            <w:hideMark/>
+          </w:tcPr>
+          <w:p>
+            <w:pPr>
+              <w:spacing w:line="240" w:lineRule="auto"/>
+              <w:rPr>
+                <w:rFonts w:ascii="Calibri" w:eastAsia="Times New Roman" w:hAnsi="Calibri" w:cs="Calibri"/>
+                <w:sz w:val="20"/>
+                <w:szCs w:val="20"/>
+                <w:lang w:val="en-US"/>
+              </w:rPr>
+            </w:pPr>
+            <w:r>
+              <w:rPr>
+                <w:rFonts w:ascii="Calibri" w:eastAsia="Times New Roman" w:hAnsi="Calibri" w:cs="Calibri"/>
+                <w:sz w:val="20"/>
+                <w:szCs w:val="20"/>
+                <w:lang w:val="en-US"/>
+              </w:rPr>
+              <w:t>Constant</w:t>
+            </w:r>
+          </w:p>
+        </w:tc>
+        <w:tc>
+          <w:tcPr>
+            <w:tcW w:w="1160" w:type="dxa"/>
+            <w:tcBorders>
+              <w:top w:val="nil"/>
+              <w:left w:val="nil"/>
+              <w:bottom w:val="nil"/>
+              <w:right w:val="nil"/>
+            </w:tcBorders>
+            <w:shd w:val="clear" w:color="auto" w:fill="auto"/>
+            <w:noWrap/>
+            <w:vAlign w:val="bottom"/>
+            <w:hideMark/>
+          </w:tcPr>
+          <w:p>
+            <w:pPr>
+              <w:spacing w:line="240" w:lineRule="auto"/>
+              <w:jc w:val="center"/>
+              <w:rPr>
+                <w:rFonts w:ascii="Calibri" w:eastAsia="Times New Roman" w:hAnsi="Calibri" w:cs="Calibri"/>
+                <w:sz w:val="20"/>
+                <w:szCs w:val="20"/>
+                <w:lang w:val="en-US"/>
+              </w:rPr>
+            </w:pPr>
+            <w:r>
+              <w:rPr>
+                <w:rFonts w:ascii="Calibri" w:eastAsia="Times New Roman" w:hAnsi="Calibri" w:cs="Calibri"/>
+                <w:sz w:val="20"/>
+                <w:szCs w:val="20"/>
+                <w:lang w:val="en-US"/>
+              </w:rPr>
+              <w:t>0.314***</w:t>
+            </w:r>
+          </w:p>
+        </w:tc>
+        <w:tc>
+          <w:tcPr>
+            <w:tcW w:w="1160" w:type="dxa"/>
+            <w:tcBorders>
+              <w:top w:val="nil"/>
+              <w:left w:val="nil"/>
+              <w:bottom w:val="nil"/>
+              <w:right w:val="nil"/>
+            </w:tcBorders>
+            <w:shd w:val="clear" w:color="auto" w:fill="auto"/>
+            <w:noWrap/>
+            <w:vAlign w:val="bottom"/>
+            <w:hideMark/>
+          </w:tcPr>
+          <w:p>
+            <w:pPr>
+              <w:spacing w:line="240" w:lineRule="auto"/>
+              <w:jc w:val="center"/>
+              <w:rPr>
+                <w:rFonts w:ascii="Calibri" w:eastAsia="Times New Roman" w:hAnsi="Calibri" w:cs="Calibri"/>
+                <w:sz w:val="20"/>
+                <w:szCs w:val="20"/>
+                <w:lang w:val="en-US"/>
+              </w:rPr>
+            </w:pPr>
+            <w:r>
+              <w:rPr>
+                <w:rFonts w:ascii="Calibri" w:eastAsia="Times New Roman" w:hAnsi="Calibri" w:cs="Calibri"/>
+                <w:sz w:val="20"/>
+                <w:szCs w:val="20"/>
+                <w:lang w:val="en-US"/>
+              </w:rPr>
+              <w:t>0.538***</w:t>
+            </w:r>
+          </w:p>
+        </w:tc>
+        <w:tc>
+          <w:tcPr>
+            <w:tcW w:w="1160" w:type="dxa"/>
+            <w:tcBorders>
+              <w:top w:val="nil"/>
+              <w:left w:val="nil"/>
+              <w:bottom w:val="nil"/>
+              <w:right w:val="nil"/>
+            </w:tcBorders>
+            <w:shd w:val="clear" w:color="auto" w:fill="auto"/>
+            <w:noWrap/>
+            <w:vAlign w:val="bottom"/>
+            <w:hideMark/>
+          </w:tcPr>
+          <w:p>
+            <w:pPr>
+              <w:spacing w:line="240" w:lineRule="auto"/>
+              <w:jc w:val="center"/>
+              <w:rPr>
+                <w:rFonts w:ascii="Calibri" w:eastAsia="Times New Roman" w:hAnsi="Calibri" w:cs="Calibri"/>
+                <w:sz w:val="20"/>
+                <w:szCs w:val="20"/>
+                <w:lang w:val="en-US"/>
+              </w:rPr>
+            </w:pPr>
+            <w:r>
+              <w:rPr>
+                <w:rFonts w:ascii="Calibri" w:eastAsia="Times New Roman" w:hAnsi="Calibri" w:cs="Calibri"/>
+                <w:sz w:val="20"/>
+                <w:szCs w:val="20"/>
+                <w:lang w:val="en-US"/>
+              </w:rPr>
+              <w:t>0.179***</w:t>
+            </w:r>
+          </w:p>
+        </w:tc>
+      </w:tr>
+      <w:tr>
+        <w:trPr>
+          <w:trHeight w:val="255"/>
+        </w:trPr>
+        <w:tc>
+          <w:tcPr>
+            <w:tcW w:w="3760" w:type="dxa"/>
+            <w:tcBorders>
+              <w:top w:val="nil"/>
+              <w:left w:val="nil"/>
+              <w:bottom w:val="nil"/>
+              <w:right w:val="nil"/>
+            </w:tcBorders>
+            <w:shd w:val="clear" w:color="auto" w:fill="auto"/>
+            <w:noWrap/>
+            <w:vAlign w:val="bottom"/>
+            <w:hideMark/>
+          </w:tcPr>
+          <w:p>
+            <w:pPr>
+              <w:spacing w:line="240" w:lineRule="auto"/>
+              <w:jc w:val="center"/>
+              <w:rPr>
+                <w:rFonts w:ascii="Calibri" w:eastAsia="Times New Roman" w:hAnsi="Calibri" w:cs="Calibri"/>
+                <w:sz w:val="20"/>
+                <w:szCs w:val="20"/>
+                <w:lang w:val="en-US"/>
+              </w:rPr>
+            </w:pPr>
+          </w:p>
+        </w:tc>
+        <w:tc>
+          <w:tcPr>
+            <w:tcW w:w="1160" w:type="dxa"/>
+            <w:tcBorders>
+              <w:top w:val="nil"/>
+              <w:left w:val="nil"/>
+              <w:bottom w:val="nil"/>
+              <w:right w:val="nil"/>
+            </w:tcBorders>
+            <w:shd w:val="clear" w:color="auto" w:fill="auto"/>
+            <w:noWrap/>
+            <w:vAlign w:val="bottom"/>
+            <w:hideMark/>
+          </w:tcPr>
+          <w:p>
+            <w:pPr>
+              <w:spacing w:line="240" w:lineRule="auto"/>
+              <w:jc w:val="center"/>
+              <w:rPr>
+                <w:rFonts w:ascii="Calibri" w:eastAsia="Times New Roman" w:hAnsi="Calibri" w:cs="Calibri"/>
+                <w:sz w:val="20"/>
+                <w:szCs w:val="20"/>
+                <w:lang w:val="en-US"/>
+              </w:rPr>
+            </w:pPr>
+            <w:r>
+              <w:rPr>
+                <w:rFonts w:ascii="Calibri" w:eastAsia="Times New Roman" w:hAnsi="Calibri" w:cs="Calibri"/>
+                <w:sz w:val="20"/>
+                <w:szCs w:val="20"/>
+                <w:lang w:val="en-US"/>
+              </w:rPr>
+              <w:t>(0.044)</w:t>
+            </w:r>
+          </w:p>
+        </w:tc>
+        <w:tc>
+          <w:tcPr>
+            <w:tcW w:w="1160" w:type="dxa"/>
+            <w:tcBorders>
+              <w:top w:val="nil"/>
+              <w:left w:val="nil"/>
+              <w:bottom w:val="nil"/>
+              <w:right w:val="nil"/>
+            </w:tcBorders>
+            <w:shd w:val="clear" w:color="auto" w:fill="auto"/>
+            <w:noWrap/>
+            <w:vAlign w:val="bottom"/>
+            <w:hideMark/>
+          </w:tcPr>
+          <w:p>
+            <w:pPr>
+              <w:spacing w:line="240" w:lineRule="auto"/>
+              <w:jc w:val="center"/>
+              <w:rPr>
+                <w:rFonts w:ascii="Calibri" w:eastAsia="Times New Roman" w:hAnsi="Calibri" w:cs="Calibri"/>
+                <w:sz w:val="20"/>
+                <w:szCs w:val="20"/>
+                <w:lang w:val="en-US"/>
+              </w:rPr>
+            </w:pPr>
+            <w:r>
+              <w:rPr>
+                <w:rFonts w:ascii="Calibri" w:eastAsia="Times New Roman" w:hAnsi="Calibri" w:cs="Calibri"/>
+                <w:sz w:val="20"/>
+                <w:szCs w:val="20"/>
+                <w:lang w:val="en-US"/>
+              </w:rPr>
+              <w:t>(0.097)</w:t>
+            </w:r>
+          </w:p>
+        </w:tc>
+        <w:tc>
+          <w:tcPr>
+            <w:tcW w:w="1160" w:type="dxa"/>
+            <w:tcBorders>
+              <w:top w:val="nil"/>
+              <w:left w:val="nil"/>
+              <w:bottom w:val="nil"/>
+              <w:right w:val="nil"/>
+            </w:tcBorders>
+            <w:shd w:val="clear" w:color="auto" w:fill="auto"/>
+            <w:noWrap/>
+            <w:vAlign w:val="bottom"/>
+            <w:hideMark/>
+          </w:tcPr>
+          <w:p>
+            <w:pPr>
+              <w:spacing w:line="240" w:lineRule="auto"/>
+              <w:jc w:val="center"/>
+              <w:rPr>
+                <w:rFonts w:ascii="Calibri" w:eastAsia="Times New Roman" w:hAnsi="Calibri" w:cs="Calibri"/>
+                <w:sz w:val="20"/>
+                <w:szCs w:val="20"/>
+                <w:lang w:val="en-US"/>
+              </w:rPr>
+            </w:pPr>
+            <w:r>
+              <w:rPr>
+                <w:rFonts w:ascii="Calibri" w:eastAsia="Times New Roman" w:hAnsi="Calibri" w:cs="Calibri"/>
+                <w:sz w:val="20"/>
+                <w:szCs w:val="20"/>
+                <w:lang w:val="en-US"/>
+              </w:rPr>
+              <w:t>(0.078)</w:t>
+            </w:r>
+          </w:p>
+        </w:tc>
+      </w:tr>
+      <w:tr>
+        <w:trPr>
+          <w:trHeight w:val="255"/>
+        </w:trPr>
+        <w:tc>
+          <w:tcPr>
+            <w:tcW w:w="3760" w:type="dxa"/>
+            <w:tcBorders>
+              <w:top w:val="nil"/>
+              <w:left w:val="nil"/>
+              <w:bottom w:val="nil"/>
+              <w:right w:val="nil"/>
+            </w:tcBorders>
+            <w:shd w:val="clear" w:color="auto" w:fill="auto"/>
+            <w:noWrap/>
+            <w:vAlign w:val="bottom"/>
+            <w:hideMark/>
+          </w:tcPr>
+          <w:p>
+            <w:pPr>
+              <w:spacing w:line="240" w:lineRule="auto"/>
+              <w:jc w:val="center"/>
+              <w:rPr>
+                <w:rFonts w:ascii="Calibri" w:eastAsia="Times New Roman" w:hAnsi="Calibri" w:cs="Calibri"/>
+                <w:sz w:val="20"/>
+                <w:szCs w:val="20"/>
+                <w:lang w:val="en-US"/>
+              </w:rPr>
+            </w:pPr>
+          </w:p>
+        </w:tc>
+        <w:tc>
+          <w:tcPr>
+            <w:tcW w:w="1160" w:type="dxa"/>
+            <w:tcBorders>
+              <w:top w:val="nil"/>
+              <w:left w:val="nil"/>
+              <w:bottom w:val="nil"/>
+              <w:right w:val="nil"/>
+            </w:tcBorders>
+            <w:shd w:val="clear" w:color="auto" w:fill="auto"/>
+            <w:noWrap/>
+            <w:vAlign w:val="bottom"/>
+            <w:hideMark/>
+          </w:tcPr>
+          <w:p>
+            <w:pPr>
+              <w:spacing w:line="240" w:lineRule="auto"/>
+              <w:rPr>
+                <w:rFonts w:ascii="Times New Roman" w:eastAsia="Times New Roman" w:hAnsi="Times New Roman" w:cs="Times New Roman"/>
+                <w:sz w:val="20"/>
+                <w:szCs w:val="20"/>
+                <w:lang w:val="en-US"/>
+              </w:rPr>
+            </w:pPr>
+          </w:p>
+        </w:tc>
+        <w:tc>
+          <w:tcPr>
+            <w:tcW w:w="1160" w:type="dxa"/>
+            <w:tcBorders>
+              <w:top w:val="nil"/>
+              <w:left w:val="nil"/>
+              <w:bottom w:val="nil"/>
+              <w:right w:val="nil"/>
+            </w:tcBorders>
+            <w:shd w:val="clear" w:color="auto" w:fill="auto"/>
+            <w:noWrap/>
+            <w:vAlign w:val="bottom"/>
+            <w:hideMark/>
+          </w:tcPr>
+          <w:p>
+            <w:pPr>
+              <w:spacing w:line="240" w:lineRule="auto"/>
+              <w:jc w:val="center"/>
+              <w:rPr>
+                <w:rFonts w:ascii="Times New Roman" w:eastAsia="Times New Roman" w:hAnsi="Times New Roman" w:cs="Times New Roman"/>
+                <w:sz w:val="20"/>
+                <w:szCs w:val="20"/>
+                <w:lang w:val="en-US"/>
+              </w:rPr>
+            </w:pPr>
+          </w:p>
+        </w:tc>
+        <w:tc>
+          <w:tcPr>
+            <w:tcW w:w="1160" w:type="dxa"/>
+            <w:tcBorders>
+              <w:top w:val="nil"/>
+              <w:left w:val="nil"/>
+              <w:bottom w:val="nil"/>
+              <w:right w:val="nil"/>
+            </w:tcBorders>
+            <w:shd w:val="clear" w:color="auto" w:fill="auto"/>
+            <w:noWrap/>
+            <w:vAlign w:val="bottom"/>
+            <w:hideMark/>
+          </w:tcPr>
+          <w:p>
+            <w:pPr>
+              <w:spacing w:line="240" w:lineRule="auto"/>
+              <w:jc w:val="center"/>
+              <w:rPr>
+                <w:rFonts w:ascii="Times New Roman" w:eastAsia="Times New Roman" w:hAnsi="Times New Roman" w:cs="Times New Roman"/>
+                <w:sz w:val="20"/>
+                <w:szCs w:val="20"/>
+                <w:lang w:val="en-US"/>
+              </w:rPr>
+            </w:pPr>
+          </w:p>
+        </w:tc>
+      </w:tr>
+      <w:tr>
+        <w:trPr>
+          <w:trHeight w:val="255"/>
+        </w:trPr>
+        <w:tc>
+          <w:tcPr>
+            <w:tcW w:w="3760" w:type="dxa"/>
+            <w:tcBorders>
+              <w:top w:val="nil"/>
+              <w:left w:val="nil"/>
+              <w:bottom w:val="single" w:sz="4" w:space="0" w:color="000000"/>
+              <w:right w:val="nil"/>
+            </w:tcBorders>
+            <w:shd w:val="clear" w:color="auto" w:fill="auto"/>
+            <w:noWrap/>
+            <w:vAlign w:val="bottom"/>
+            <w:hideMark/>
+          </w:tcPr>
+          <w:p>
+            <w:pPr>
+              <w:spacing w:line="240" w:lineRule="auto"/>
+              <w:rPr>
+                <w:rFonts w:ascii="Calibri" w:eastAsia="Times New Roman" w:hAnsi="Calibri" w:cs="Calibri"/>
+                <w:sz w:val="20"/>
+                <w:szCs w:val="20"/>
+                <w:lang w:val="en-US"/>
+              </w:rPr>
+            </w:pPr>
+            <w:r>
+              <w:rPr>
+                <w:rFonts w:ascii="Calibri" w:eastAsia="Times New Roman" w:hAnsi="Calibri" w:cs="Calibri"/>
+                <w:sz w:val="20"/>
+                <w:szCs w:val="20"/>
+                <w:lang w:val="en-US"/>
+              </w:rPr>
+              <w:t>Observations</w:t>
+            </w:r>
+          </w:p>
+        </w:tc>
+        <w:tc>
+          <w:tcPr>
+            <w:tcW w:w="1160" w:type="dxa"/>
+            <w:tcBorders>
+              <w:top w:val="nil"/>
+              <w:left w:val="nil"/>
+              <w:bottom w:val="single" w:sz="4" w:space="0" w:color="000000"/>
+              <w:right w:val="nil"/>
+            </w:tcBorders>
+            <w:shd w:val="clear" w:color="auto" w:fill="auto"/>
+            <w:noWrap/>
+            <w:vAlign w:val="bottom"/>
+            <w:hideMark/>
+          </w:tcPr>
+          <w:p>
+            <w:pPr>
+              <w:spacing w:line="240" w:lineRule="auto"/>
+              <w:jc w:val="center"/>
+              <w:rPr>
+                <w:rFonts w:ascii="Calibri" w:eastAsia="Times New Roman" w:hAnsi="Calibri" w:cs="Calibri"/>
+                <w:sz w:val="20"/>
+                <w:szCs w:val="20"/>
+                <w:lang w:val="en-US"/>
+              </w:rPr>
+            </w:pPr>
+            <w:r>
+              <w:rPr>
+                <w:rFonts w:ascii="Calibri" w:eastAsia="Times New Roman" w:hAnsi="Calibri" w:cs="Calibri"/>
+                <w:sz w:val="20"/>
+                <w:szCs w:val="20"/>
+                <w:lang w:val="en-US"/>
+              </w:rPr>
+              <w:t>8,086</w:t>
+            </w:r>
+          </w:p>
+        </w:tc>
+        <w:tc>
+          <w:tcPr>
+            <w:tcW w:w="1160" w:type="dxa"/>
+            <w:tcBorders>
+              <w:top w:val="nil"/>
+              <w:left w:val="nil"/>
+              <w:bottom w:val="single" w:sz="4" w:space="0" w:color="000000"/>
+              <w:right w:val="nil"/>
+            </w:tcBorders>
+            <w:shd w:val="clear" w:color="auto" w:fill="auto"/>
+            <w:noWrap/>
+            <w:vAlign w:val="bottom"/>
+            <w:hideMark/>
+          </w:tcPr>
+          <w:p>
+            <w:pPr>
+              <w:spacing w:line="240" w:lineRule="auto"/>
+              <w:jc w:val="center"/>
+              <w:rPr>
+                <w:rFonts w:ascii="Calibri" w:eastAsia="Times New Roman" w:hAnsi="Calibri" w:cs="Calibri"/>
+                <w:sz w:val="20"/>
+                <w:szCs w:val="20"/>
+                <w:lang w:val="en-US"/>
+              </w:rPr>
+            </w:pPr>
+            <w:r>
+              <w:rPr>
+                <w:rFonts w:ascii="Calibri" w:eastAsia="Times New Roman" w:hAnsi="Calibri" w:cs="Calibri"/>
+                <w:sz w:val="20"/>
+                <w:szCs w:val="20"/>
+                <w:lang w:val="en-US"/>
+              </w:rPr>
+              <w:t>8,086</w:t>
+            </w:r>
+          </w:p>
+        </w:tc>
+        <w:tc>
+          <w:tcPr>
+            <w:tcW w:w="1160" w:type="dxa"/>
+            <w:tcBorders>
+              <w:top w:val="nil"/>
+              <w:left w:val="nil"/>
+              <w:bottom w:val="single" w:sz="4" w:space="0" w:color="000000"/>
+              <w:right w:val="nil"/>
+            </w:tcBorders>
+            <w:shd w:val="clear" w:color="auto" w:fill="auto"/>
+            <w:noWrap/>
+            <w:vAlign w:val="bottom"/>
+            <w:hideMark/>
+          </w:tcPr>
+          <w:p>
+            <w:pPr>
+              <w:spacing w:line="240" w:lineRule="auto"/>
+              <w:jc w:val="center"/>
+              <w:rPr>
+                <w:rFonts w:ascii="Calibri" w:eastAsia="Times New Roman" w:hAnsi="Calibri" w:cs="Calibri"/>
+                <w:sz w:val="20"/>
+                <w:szCs w:val="20"/>
+                <w:lang w:val="en-US"/>
+              </w:rPr>
+            </w:pPr>
+            <w:r>
+              <w:rPr>
+                <w:rFonts w:ascii="Calibri" w:eastAsia="Times New Roman" w:hAnsi="Calibri" w:cs="Calibri"/>
+                <w:sz w:val="20"/>
+                <w:szCs w:val="20"/>
+                <w:lang w:val="en-US"/>
+              </w:rPr>
+              <w:t>8,008</w:t>
+            </w:r>
+          </w:p>
+        </w:tc>
+      </w:tr>
+      <w:tr>
+        <w:trPr>
+          <w:trHeight w:val="255"/>
+        </w:trPr>
+        <w:tc>
+          <w:tcPr>
+            <w:tcW w:w="3760" w:type="dxa"/>
+            <w:tcBorders>
+              <w:top w:val="nil"/>
+              <w:left w:val="nil"/>
+              <w:bottom w:val="nil"/>
+              <w:right w:val="nil"/>
+            </w:tcBorders>
+            <w:shd w:val="clear" w:color="auto" w:fill="auto"/>
+            <w:noWrap/>
+            <w:vAlign w:val="bottom"/>
+            <w:hideMark/>
+          </w:tcPr>
+          <w:p>
+            <w:pPr>
+              <w:spacing w:line="240" w:lineRule="auto"/>
+              <w:rPr>
+                <w:rFonts w:ascii="Calibri" w:eastAsia="Times New Roman" w:hAnsi="Calibri" w:cs="Calibri"/>
+                <w:sz w:val="20"/>
+                <w:szCs w:val="20"/>
+                <w:lang w:val="en-US"/>
+              </w:rPr>
+            </w:pPr>
+            <w:proofErr w:type="spellStart"/>
+            <w:r>
+              <w:rPr>
+                <w:rFonts w:ascii="Calibri" w:eastAsia="Times New Roman" w:hAnsi="Calibri" w:cs="Calibri"/>
+                <w:sz w:val="20"/>
+                <w:szCs w:val="20"/>
+                <w:lang w:val="en-US"/>
+              </w:rPr>
+              <w:t>seEform</w:t>
+            </w:r>
+            <w:proofErr w:type="spellEnd"/>
+            <w:r>
+              <w:rPr>
+                <w:rFonts w:ascii="Calibri" w:eastAsia="Times New Roman" w:hAnsi="Calibri" w:cs="Calibri"/>
+                <w:sz w:val="20"/>
+                <w:szCs w:val="20"/>
+                <w:lang w:val="en-US"/>
+              </w:rPr>
+              <w:t xml:space="preserve"> in parentheses</w:t>
+            </w:r>
+          </w:p>
+        </w:tc>
+        <w:tc>
+          <w:tcPr>
+            <w:tcW w:w="1160" w:type="dxa"/>
+            <w:tcBorders>
+              <w:top w:val="nil"/>
+              <w:left w:val="nil"/>
+              <w:bottom w:val="nil"/>
+              <w:right w:val="nil"/>
+            </w:tcBorders>
+            <w:shd w:val="clear" w:color="auto" w:fill="auto"/>
+            <w:noWrap/>
+            <w:vAlign w:val="bottom"/>
+            <w:hideMark/>
+          </w:tcPr>
+          <w:p>
+            <w:pPr>
+              <w:spacing w:line="240" w:lineRule="auto"/>
+              <w:rPr>
+                <w:rFonts w:ascii="Calibri" w:eastAsia="Times New Roman" w:hAnsi="Calibri" w:cs="Calibri"/>
+                <w:sz w:val="20"/>
+                <w:szCs w:val="20"/>
+                <w:lang w:val="en-US"/>
+              </w:rPr>
+            </w:pPr>
+          </w:p>
+        </w:tc>
+        <w:tc>
+          <w:tcPr>
+            <w:tcW w:w="1160" w:type="dxa"/>
+            <w:tcBorders>
+              <w:top w:val="nil"/>
+              <w:left w:val="nil"/>
+              <w:bottom w:val="nil"/>
+              <w:right w:val="nil"/>
+            </w:tcBorders>
+            <w:shd w:val="clear" w:color="auto" w:fill="auto"/>
+            <w:noWrap/>
+            <w:vAlign w:val="bottom"/>
+            <w:hideMark/>
+          </w:tcPr>
+          <w:p>
+            <w:pPr>
+              <w:spacing w:line="240" w:lineRule="auto"/>
+              <w:rPr>
+                <w:rFonts w:ascii="Times New Roman" w:eastAsia="Times New Roman" w:hAnsi="Times New Roman" w:cs="Times New Roman"/>
+                <w:sz w:val="20"/>
+                <w:szCs w:val="20"/>
+                <w:lang w:val="en-US"/>
+              </w:rPr>
+            </w:pPr>
+          </w:p>
+        </w:tc>
+        <w:tc>
+          <w:tcPr>
+            <w:tcW w:w="1160" w:type="dxa"/>
+            <w:tcBorders>
+              <w:top w:val="nil"/>
+              <w:left w:val="nil"/>
+              <w:bottom w:val="nil"/>
+              <w:right w:val="nil"/>
+            </w:tcBorders>
+            <w:shd w:val="clear" w:color="auto" w:fill="auto"/>
+            <w:noWrap/>
+            <w:vAlign w:val="bottom"/>
+            <w:hideMark/>
+          </w:tcPr>
+          <w:p>
+            <w:pPr>
+              <w:spacing w:line="240" w:lineRule="auto"/>
+              <w:rPr>
+                <w:rFonts w:ascii="Times New Roman" w:eastAsia="Times New Roman" w:hAnsi="Times New Roman" w:cs="Times New Roman"/>
+                <w:sz w:val="20"/>
+                <w:szCs w:val="20"/>
+                <w:lang w:val="en-US"/>
+              </w:rPr>
+            </w:pPr>
+          </w:p>
+        </w:tc>
+      </w:tr>
+      <w:tr>
+        <w:trPr>
+          <w:trHeight w:val="255"/>
+        </w:trPr>
+        <w:tc>
+          <w:tcPr>
+            <w:tcW w:w="3760" w:type="dxa"/>
+            <w:tcBorders>
+              <w:top w:val="nil"/>
+              <w:left w:val="nil"/>
+              <w:bottom w:val="nil"/>
+              <w:right w:val="nil"/>
+            </w:tcBorders>
+            <w:shd w:val="clear" w:color="auto" w:fill="auto"/>
+            <w:noWrap/>
+            <w:vAlign w:val="bottom"/>
+            <w:hideMark/>
+          </w:tcPr>
+          <w:p>
+            <w:pPr>
+              <w:spacing w:line="240" w:lineRule="auto"/>
+              <w:rPr>
+                <w:rFonts w:ascii="Calibri" w:eastAsia="Times New Roman" w:hAnsi="Calibri" w:cs="Calibri"/>
+                <w:sz w:val="20"/>
+                <w:szCs w:val="20"/>
+                <w:lang w:val="en-US"/>
+              </w:rPr>
+            </w:pPr>
+            <w:r>
+              <w:rPr>
+                <w:rFonts w:ascii="Calibri" w:eastAsia="Times New Roman" w:hAnsi="Calibri" w:cs="Calibri"/>
+                <w:sz w:val="20"/>
+                <w:szCs w:val="20"/>
+                <w:lang w:val="en-US"/>
+              </w:rPr>
+              <w:t>*** p&lt;0.001, ** p&lt;0.01, * p&lt;0.05</w:t>
+            </w:r>
+          </w:p>
+        </w:tc>
+        <w:tc>
+          <w:tcPr>
+            <w:tcW w:w="1160" w:type="dxa"/>
+            <w:tcBorders>
+              <w:top w:val="nil"/>
+              <w:left w:val="nil"/>
+              <w:bottom w:val="nil"/>
+              <w:right w:val="nil"/>
+            </w:tcBorders>
+            <w:shd w:val="clear" w:color="auto" w:fill="auto"/>
+            <w:noWrap/>
+            <w:vAlign w:val="bottom"/>
+            <w:hideMark/>
+          </w:tcPr>
+          <w:p>
+            <w:pPr>
+              <w:spacing w:line="240" w:lineRule="auto"/>
+              <w:rPr>
+                <w:rFonts w:ascii="Calibri" w:eastAsia="Times New Roman" w:hAnsi="Calibri" w:cs="Calibri"/>
+                <w:sz w:val="20"/>
+                <w:szCs w:val="20"/>
+                <w:lang w:val="en-US"/>
+              </w:rPr>
+            </w:pPr>
+          </w:p>
+        </w:tc>
+        <w:tc>
+          <w:tcPr>
+            <w:tcW w:w="1160" w:type="dxa"/>
+            <w:tcBorders>
+              <w:top w:val="nil"/>
+              <w:left w:val="nil"/>
+              <w:bottom w:val="nil"/>
+              <w:right w:val="nil"/>
+            </w:tcBorders>
+            <w:shd w:val="clear" w:color="auto" w:fill="auto"/>
+            <w:noWrap/>
+            <w:vAlign w:val="bottom"/>
+            <w:hideMark/>
+          </w:tcPr>
+          <w:p>
+            <w:pPr>
+              <w:spacing w:line="240" w:lineRule="auto"/>
+              <w:rPr>
+                <w:rFonts w:ascii="Times New Roman" w:eastAsia="Times New Roman" w:hAnsi="Times New Roman" w:cs="Times New Roman"/>
+                <w:sz w:val="20"/>
+                <w:szCs w:val="20"/>
+                <w:lang w:val="en-US"/>
+              </w:rPr>
+            </w:pPr>
+          </w:p>
+        </w:tc>
+        <w:tc>
+          <w:tcPr>
+            <w:tcW w:w="1160" w:type="dxa"/>
+            <w:tcBorders>
+              <w:top w:val="nil"/>
+              <w:left w:val="nil"/>
+              <w:bottom w:val="nil"/>
+              <w:right w:val="nil"/>
+            </w:tcBorders>
+            <w:shd w:val="clear" w:color="auto" w:fill="auto"/>
+            <w:noWrap/>
+            <w:vAlign w:val="bottom"/>
+            <w:hideMark/>
+          </w:tcPr>
+          <w:p>
+            <w:pPr>
+              <w:spacing w:line="240" w:lineRule="auto"/>
+              <w:rPr>
+                <w:rFonts w:ascii="Times New Roman" w:eastAsia="Times New Roman" w:hAnsi="Times New Roman" w:cs="Times New Roman"/>
+                <w:sz w:val="20"/>
+                <w:szCs w:val="20"/>
+                <w:lang w:val="en-US"/>
+              </w:rPr>
+            </w:pPr>
+          </w:p>
+        </w:tc>
+      </w:tr>
+    </w:tbl>
+    <w:p>
+      <w:pPr>
+        <w:spacing w:line="480" w:lineRule="auto"/>
+        <w:rPr>
+          <w:rFonts w:ascii="Times New Roman" w:eastAsia="Times New Roman" w:hAnsi="Times New Roman" w:cs="Times New Roman"/>
+          <w:b/>
+          <w:sz w:val="24"/>
+          <w:szCs w:val="24"/>
+        </w:rPr>
+      </w:pPr>
+    </w:p>
+    <w:p>
+      <w:pPr>
+        <w:spacing w:line="480" w:lineRule="auto"/>
+        <w:rPr>
+          <w:rFonts w:ascii="Times New Roman" w:eastAsia="Times New Roman" w:hAnsi="Times New Roman" w:cs="Times New Roman"/>
+          <w:b/>
+          <w:sz w:val="24"/>
+          <w:szCs w:val="24"/>
+        </w:rPr>
+      </w:pPr>
+    </w:p>
+    <w:p>
+      <w:pPr>
+        <w:spacing w:line="480" w:lineRule="auto"/>
+        <w:rPr>
+          <w:rFonts w:ascii="Times New Roman" w:eastAsia="Times New Roman" w:hAnsi="Times New Roman" w:cs="Times New Roman"/>
+          <w:b/>
+          <w:sz w:val="24"/>
+          <w:szCs w:val="24"/>
+        </w:rPr>
+      </w:pPr>
+    </w:p>
+    <w:p>
+      <w:pPr>
+        <w:spacing w:line="480" w:lineRule="auto"/>
+        <w:rPr>
+          <w:rFonts w:ascii="Times New Roman" w:eastAsia="Times New Roman" w:hAnsi="Times New Roman" w:cs="Times New Roman"/>
+          <w:b/>
+          <w:sz w:val="24"/>
+          <w:szCs w:val="24"/>
+        </w:rPr>
+      </w:pPr>
+    </w:p>
+    <w:p>
+      <w:pPr>
+        <w:spacing w:line="480" w:lineRule="auto"/>
+        <w:rPr>
+          <w:rFonts w:ascii="Times New Roman" w:eastAsia="Times New Roman" w:hAnsi="Times New Roman" w:cs="Times New Roman"/>
+          <w:b/>
+          <w:sz w:val="24"/>
+          <w:szCs w:val="24"/>
+        </w:rPr>
+      </w:pPr>
+    </w:p>
+    <w:p>
+      <w:pPr>
+        <w:spacing w:line="480" w:lineRule="auto"/>
+        <w:rPr>
+          <w:rFonts w:ascii="Times New Roman" w:eastAsia="Times New Roman" w:hAnsi="Times New Roman" w:cs="Times New Roman"/>
+          <w:b/>
+          <w:sz w:val="24"/>
+          <w:szCs w:val="24"/>
+        </w:rPr>
+      </w:pPr>
+    </w:p>
+    <w:p>
+      <w:pPr>
+        <w:spacing w:line="480" w:lineRule="auto"/>
+        <w:rPr>
+          <w:rFonts w:ascii="Times New Roman" w:eastAsia="Times New Roman" w:hAnsi="Times New Roman" w:cs="Times New Roman"/>
+          <w:b/>
+          <w:sz w:val="24"/>
+          <w:szCs w:val="24"/>
+        </w:rPr>
+      </w:pPr>
+    </w:p>
+    <w:p>
+      <w:pPr>
+        <w:spacing w:line="480" w:lineRule="auto"/>
+        <w:rPr>
+          <w:rFonts w:ascii="Times New Roman" w:eastAsia="Times New Roman" w:hAnsi="Times New Roman" w:cs="Times New Roman"/>
+          <w:b/>
+          <w:sz w:val="24"/>
+          <w:szCs w:val="24"/>
+        </w:rPr>
+      </w:pPr>
+    </w:p>
+    <w:p>
+      <w:pPr>
+        <w:spacing w:line="480" w:lineRule="auto"/>
+        <w:rPr>
+          <w:rFonts w:ascii="Times New Roman" w:eastAsia="Times New Roman" w:hAnsi="Times New Roman" w:cs="Times New Roman"/>
+          <w:b/>
+          <w:sz w:val="24"/>
+          <w:szCs w:val="24"/>
+        </w:rPr>
+      </w:pPr>
+    </w:p>
+    <w:p>
+      <w:pPr>
+        <w:spacing w:line="480" w:lineRule="auto"/>
+        <w:rPr>
+          <w:rFonts w:ascii="Times New Roman" w:eastAsia="Times New Roman" w:hAnsi="Times New Roman" w:cs="Times New Roman"/>
+          <w:b/>
+          <w:sz w:val="24"/>
+          <w:szCs w:val="24"/>
+        </w:rPr>
+      </w:pPr>
+    </w:p>
+    <w:p>
+      <w:pPr>
+        <w:spacing w:line="480" w:lineRule="auto"/>
+        <w:rPr>
+          <w:rFonts w:ascii="Times New Roman" w:eastAsia="Times New Roman" w:hAnsi="Times New Roman" w:cs="Times New Roman"/>
+          <w:b/>
+          <w:sz w:val="24"/>
+          <w:szCs w:val="24"/>
+        </w:rPr>
+      </w:pPr>
+    </w:p>
+    <w:p>
+      <w:pPr>
+        <w:spacing w:line="480" w:lineRule="auto"/>
+        <w:rPr>
+          <w:rFonts w:ascii="Times New Roman" w:eastAsia="Times New Roman" w:hAnsi="Times New Roman" w:cs="Times New Roman"/>
+          <w:b/>
+          <w:sz w:val="24"/>
+          <w:szCs w:val="24"/>
+        </w:rPr>
+      </w:pPr>
+    </w:p>
+    <w:p>
+      <w:pPr>
+        <w:spacing w:line="480" w:lineRule="auto"/>
+        <w:rPr>
+          <w:rFonts w:ascii="Times New Roman" w:eastAsia="Times New Roman" w:hAnsi="Times New Roman" w:cs="Times New Roman"/>
+          <w:b/>
+          <w:sz w:val="24"/>
+          <w:szCs w:val="24"/>
         </w:rPr>
       </w:pPr>
     </w:p>
@@ -13039,16 +17402,7 @@
             <w:szCs w:val="20"/>
             <w:u w:val="single"/>
           </w:rPr>
-          <w:t>American Community Su</w:t>
-        </w:r>
-        <w:r>
-          <w:rPr>
-            <w:color w:val="1155CC"/>
-            <w:sz w:val="20"/>
-            <w:szCs w:val="20"/>
-            <w:u w:val="single"/>
-          </w:rPr>
-          <w:t>rvey, B</w:t>
+          <w:t>American Community Survey, B</w:t>
         </w:r>
         <w:proofErr w:type="gramStart"/>
         <w:r>
@@ -13103,16 +17457,7 @@
             <w:szCs w:val="20"/>
             <w:u w:val="single"/>
           </w:rPr>
-          <w:t>(Census Tract Polygons 2010) Census tract polygons built from US Census Bureau 2010 decennial data for the City’s redistricting proc</w:t>
-        </w:r>
-        <w:r>
-          <w:rPr>
-            <w:color w:val="1155CC"/>
-            <w:sz w:val="20"/>
-            <w:szCs w:val="20"/>
-            <w:u w:val="single"/>
-          </w:rPr>
-          <w:t>ess</w:t>
+          <w:t>(Census Tract Polygons 2010) Census tract polygons built from US Census Bureau 2010 decennial data for the City’s redistricting process</w:t>
         </w:r>
       </w:hyperlink>
     </w:p>
